--- a/doc/Projektbericht Andrea Seehuber.docx
+++ b/doc/Projektbericht Andrea Seehuber.docx
@@ -31,6 +31,9 @@
         <w:jc w:val="center"/>
       </w:pPr>
       <w:r>
+        <w:rPr>
+          <w:noProof/>
+        </w:rPr>
         <w:drawing>
           <wp:inline distT="0" distB="0" distL="0" distR="0" wp14:anchorId="6AB02098" wp14:editId="62A8C0A9">
             <wp:extent cx="2885006" cy="2288097"/>
@@ -120,7 +123,13 @@
         <w:jc w:val="center"/>
       </w:pPr>
       <w:r>
-        <w:t>vorgelegt von Andrea Seehuber, 07.07.2025</w:t>
+        <w:t>vorgelegt von Andrea Seehuber, 0</w:t>
+      </w:r>
+      <w:r>
+        <w:t>5</w:t>
+      </w:r>
+      <w:r>
+        <w:t>.07.2025</w:t>
       </w:r>
     </w:p>
     <w:p>
@@ -168,9 +177,18 @@
           <w:pPr>
             <w:pStyle w:val="Verzeichnis1"/>
             <w:tabs>
-              <w:tab w:val="left" w:pos="480"/>
+              <w:tab w:val="left" w:pos="440"/>
               <w:tab w:val="right" w:leader="dot" w:pos="9062"/>
             </w:tabs>
+            <w:rPr>
+              <w:rFonts w:asciiTheme="minorHAnsi" w:eastAsiaTheme="minorEastAsia" w:hAnsiTheme="minorHAnsi"/>
+              <w:noProof/>
+              <w:kern w:val="2"/>
+              <w:sz w:val="24"/>
+              <w:szCs w:val="24"/>
+              <w:lang w:eastAsia="de-CH"/>
+              <w14:ligatures w14:val="standardContextual"/>
+            </w:rPr>
           </w:pPr>
           <w:r>
             <w:fldChar w:fldCharType="begin"/>
@@ -181,126 +199,77 @@
           <w:r>
             <w:fldChar w:fldCharType="separate"/>
           </w:r>
-          <w:hyperlink w:anchor="_Toc202570546" w:history="1">
+          <w:hyperlink w:anchor="_Toc202648225" w:history="1">
             <w:r>
               <w:rPr>
                 <w:rStyle w:val="Hyperlink"/>
+                <w:noProof/>
               </w:rPr>
               <w:t>1</w:t>
             </w:r>
             <w:r>
+              <w:rPr>
+                <w:rFonts w:asciiTheme="minorHAnsi" w:eastAsiaTheme="minorEastAsia" w:hAnsiTheme="minorHAnsi"/>
+                <w:noProof/>
+                <w:kern w:val="2"/>
+                <w:sz w:val="24"/>
+                <w:szCs w:val="24"/>
+                <w:lang w:eastAsia="de-CH"/>
+                <w14:ligatures w14:val="standardContextual"/>
+              </w:rPr>
               <w:tab/>
             </w:r>
             <w:r>
               <w:rPr>
                 <w:rStyle w:val="Hyperlink"/>
+                <w:noProof/>
               </w:rPr>
               <w:t>Einleitung</w:t>
             </w:r>
             <w:r>
               <w:rPr>
+                <w:noProof/>
                 <w:webHidden/>
               </w:rPr>
               <w:tab/>
             </w:r>
             <w:r>
               <w:rPr>
+                <w:noProof/>
                 <w:webHidden/>
               </w:rPr>
               <w:fldChar w:fldCharType="begin"/>
             </w:r>
             <w:r>
               <w:rPr>
+                <w:noProof/>
                 <w:webHidden/>
               </w:rPr>
-              <w:instrText xml:space="preserve"> PAGEREF _Toc202570546 \h </w:instrText>
-            </w:r>
-            <w:r>
-              <w:rPr>
+              <w:instrText xml:space="preserve"> PAGEREF _Toc202648225 \h </w:instrText>
+            </w:r>
+            <w:r>
+              <w:rPr>
+                <w:noProof/>
                 <w:webHidden/>
               </w:rPr>
             </w:r>
             <w:r>
               <w:rPr>
+                <w:noProof/>
                 <w:webHidden/>
               </w:rPr>
               <w:fldChar w:fldCharType="separate"/>
             </w:r>
             <w:r>
               <w:rPr>
+                <w:noProof/>
                 <w:webHidden/>
               </w:rPr>
               <w:t>1</w:t>
             </w:r>
             <w:r>
               <w:rPr>
-                <w:webHidden/>
-              </w:rPr>
-              <w:fldChar w:fldCharType="end"/>
-            </w:r>
-          </w:hyperlink>
-        </w:p>
-        <w:p>
-          <w:pPr>
-            <w:pStyle w:val="Verzeichnis1"/>
-            <w:tabs>
-              <w:tab w:val="left" w:pos="480"/>
-              <w:tab w:val="right" w:leader="dot" w:pos="9062"/>
-            </w:tabs>
-          </w:pPr>
-          <w:hyperlink w:anchor="_Toc202570547" w:history="1">
-            <w:r>
-              <w:rPr>
-                <w:rStyle w:val="Hyperlink"/>
-              </w:rPr>
-              <w:t>2</w:t>
-            </w:r>
-            <w:r>
-              <w:tab/>
-            </w:r>
-            <w:r>
-              <w:rPr>
-                <w:rStyle w:val="Hyperlink"/>
-              </w:rPr>
-              <w:t>Umsetzung des Projekts</w:t>
-            </w:r>
-            <w:r>
-              <w:rPr>
-                <w:webHidden/>
-              </w:rPr>
-              <w:tab/>
-            </w:r>
-            <w:r>
-              <w:rPr>
-                <w:webHidden/>
-              </w:rPr>
-              <w:fldChar w:fldCharType="begin"/>
-            </w:r>
-            <w:r>
-              <w:rPr>
-                <w:webHidden/>
-              </w:rPr>
-              <w:instrText xml:space="preserve"> PAGEREF _Toc202570547 \h </w:instrText>
-            </w:r>
-            <w:r>
-              <w:rPr>
-                <w:webHidden/>
-              </w:rPr>
-            </w:r>
-            <w:r>
-              <w:rPr>
-                <w:webHidden/>
-              </w:rPr>
-              <w:fldChar w:fldCharType="separate"/>
-            </w:r>
-            <w:r>
-              <w:rPr>
-                <w:webHidden/>
-              </w:rPr>
-              <w:t>1</w:t>
-            </w:r>
-            <w:r>
-              <w:rPr>
+                <w:noProof/>
                 <w:webHidden/>
               </w:rPr>
               <w:fldChar w:fldCharType="end"/>
@@ -314,60 +283,87 @@
               <w:tab w:val="left" w:pos="960"/>
               <w:tab w:val="right" w:leader="dot" w:pos="9062"/>
             </w:tabs>
+            <w:rPr>
+              <w:rFonts w:asciiTheme="minorHAnsi" w:eastAsiaTheme="minorEastAsia" w:hAnsiTheme="minorHAnsi"/>
+              <w:noProof/>
+              <w:kern w:val="2"/>
+              <w:sz w:val="24"/>
+              <w:szCs w:val="24"/>
+              <w:lang w:eastAsia="de-CH"/>
+              <w14:ligatures w14:val="standardContextual"/>
+            </w:rPr>
           </w:pPr>
-          <w:hyperlink w:anchor="_Toc202570548" w:history="1">
+          <w:hyperlink w:anchor="_Toc202648226" w:history="1">
             <w:r>
               <w:rPr>
                 <w:rStyle w:val="Hyperlink"/>
-              </w:rPr>
-              <w:t>2.1</w:t>
-            </w:r>
-            <w:r>
+                <w:noProof/>
+              </w:rPr>
+              <w:t>1.1</w:t>
+            </w:r>
+            <w:r>
+              <w:rPr>
+                <w:rFonts w:asciiTheme="minorHAnsi" w:eastAsiaTheme="minorEastAsia" w:hAnsiTheme="minorHAnsi"/>
+                <w:noProof/>
+                <w:kern w:val="2"/>
+                <w:sz w:val="24"/>
+                <w:szCs w:val="24"/>
+                <w:lang w:eastAsia="de-CH"/>
+                <w14:ligatures w14:val="standardContextual"/>
+              </w:rPr>
               <w:tab/>
             </w:r>
             <w:r>
               <w:rPr>
                 <w:rStyle w:val="Hyperlink"/>
-              </w:rPr>
-              <w:t>Rahmenbedingungen</w:t>
-            </w:r>
-            <w:r>
-              <w:rPr>
+                <w:noProof/>
+              </w:rPr>
+              <w:t>Motivation</w:t>
+            </w:r>
+            <w:r>
+              <w:rPr>
+                <w:noProof/>
                 <w:webHidden/>
               </w:rPr>
               <w:tab/>
             </w:r>
             <w:r>
               <w:rPr>
+                <w:noProof/>
                 <w:webHidden/>
               </w:rPr>
               <w:fldChar w:fldCharType="begin"/>
             </w:r>
             <w:r>
               <w:rPr>
+                <w:noProof/>
                 <w:webHidden/>
               </w:rPr>
-              <w:instrText xml:space="preserve"> PAGEREF _Toc202570548 \h </w:instrText>
-            </w:r>
-            <w:r>
-              <w:rPr>
+              <w:instrText xml:space="preserve"> PAGEREF _Toc202648226 \h </w:instrText>
+            </w:r>
+            <w:r>
+              <w:rPr>
+                <w:noProof/>
                 <w:webHidden/>
               </w:rPr>
             </w:r>
             <w:r>
               <w:rPr>
+                <w:noProof/>
                 <w:webHidden/>
               </w:rPr>
               <w:fldChar w:fldCharType="separate"/>
             </w:r>
             <w:r>
               <w:rPr>
+                <w:noProof/>
                 <w:webHidden/>
               </w:rPr>
               <w:t>1</w:t>
             </w:r>
             <w:r>
               <w:rPr>
+                <w:noProof/>
                 <w:webHidden/>
               </w:rPr>
               <w:fldChar w:fldCharType="end"/>
@@ -381,194 +377,87 @@
               <w:tab w:val="left" w:pos="960"/>
               <w:tab w:val="right" w:leader="dot" w:pos="9062"/>
             </w:tabs>
+            <w:rPr>
+              <w:rFonts w:asciiTheme="minorHAnsi" w:eastAsiaTheme="minorEastAsia" w:hAnsiTheme="minorHAnsi"/>
+              <w:noProof/>
+              <w:kern w:val="2"/>
+              <w:sz w:val="24"/>
+              <w:szCs w:val="24"/>
+              <w:lang w:eastAsia="de-CH"/>
+              <w14:ligatures w14:val="standardContextual"/>
+            </w:rPr>
           </w:pPr>
-          <w:hyperlink w:anchor="_Toc202570549" w:history="1">
+          <w:hyperlink w:anchor="_Toc202648227" w:history="1">
             <w:r>
               <w:rPr>
                 <w:rStyle w:val="Hyperlink"/>
-              </w:rPr>
-              <w:t>2.2</w:t>
-            </w:r>
-            <w:r>
+                <w:noProof/>
+              </w:rPr>
+              <w:t>1.2</w:t>
+            </w:r>
+            <w:r>
+              <w:rPr>
+                <w:rFonts w:asciiTheme="minorHAnsi" w:eastAsiaTheme="minorEastAsia" w:hAnsiTheme="minorHAnsi"/>
+                <w:noProof/>
+                <w:kern w:val="2"/>
+                <w:sz w:val="24"/>
+                <w:szCs w:val="24"/>
+                <w:lang w:eastAsia="de-CH"/>
+                <w14:ligatures w14:val="standardContextual"/>
+              </w:rPr>
               <w:tab/>
             </w:r>
             <w:r>
               <w:rPr>
                 <w:rStyle w:val="Hyperlink"/>
-              </w:rPr>
-              <w:t>Implementierung</w:t>
-            </w:r>
-            <w:r>
-              <w:rPr>
+                <w:noProof/>
+              </w:rPr>
+              <w:t>Zielsetzung</w:t>
+            </w:r>
+            <w:r>
+              <w:rPr>
+                <w:noProof/>
                 <w:webHidden/>
               </w:rPr>
               <w:tab/>
             </w:r>
             <w:r>
               <w:rPr>
+                <w:noProof/>
                 <w:webHidden/>
               </w:rPr>
               <w:fldChar w:fldCharType="begin"/>
             </w:r>
             <w:r>
               <w:rPr>
+                <w:noProof/>
                 <w:webHidden/>
               </w:rPr>
-              <w:instrText xml:space="preserve"> PAGEREF _Toc202570549 \h </w:instrText>
-            </w:r>
-            <w:r>
-              <w:rPr>
+              <w:instrText xml:space="preserve"> PAGEREF _Toc202648227 \h </w:instrText>
+            </w:r>
+            <w:r>
+              <w:rPr>
+                <w:noProof/>
                 <w:webHidden/>
               </w:rPr>
             </w:r>
             <w:r>
               <w:rPr>
+                <w:noProof/>
                 <w:webHidden/>
               </w:rPr>
               <w:fldChar w:fldCharType="separate"/>
             </w:r>
             <w:r>
               <w:rPr>
+                <w:noProof/>
                 <w:webHidden/>
               </w:rPr>
-              <w:t>2</w:t>
-            </w:r>
-            <w:r>
-              <w:rPr>
-                <w:webHidden/>
-              </w:rPr>
-              <w:fldChar w:fldCharType="end"/>
-            </w:r>
-          </w:hyperlink>
-        </w:p>
-        <w:p>
-          <w:pPr>
-            <w:pStyle w:val="Verzeichnis3"/>
-            <w:tabs>
-              <w:tab w:val="left" w:pos="1440"/>
-              <w:tab w:val="right" w:leader="dot" w:pos="9062"/>
-            </w:tabs>
-          </w:pPr>
-          <w:hyperlink w:anchor="_Toc202570550" w:history="1">
-            <w:r>
-              <w:rPr>
-                <w:rStyle w:val="Hyperlink"/>
-              </w:rPr>
-              <w:t>2.2.1</w:t>
-            </w:r>
-            <w:r>
-              <w:tab/>
-            </w:r>
-            <w:r>
-              <w:rPr>
-                <w:rStyle w:val="Hyperlink"/>
-              </w:rPr>
-              <w:t>Hardwarenahe Kommunikation</w:t>
-            </w:r>
-            <w:r>
-              <w:rPr>
-                <w:webHidden/>
-              </w:rPr>
-              <w:tab/>
-            </w:r>
-            <w:r>
-              <w:rPr>
-                <w:webHidden/>
-              </w:rPr>
-              <w:fldChar w:fldCharType="begin"/>
-            </w:r>
-            <w:r>
-              <w:rPr>
-                <w:webHidden/>
-              </w:rPr>
-              <w:instrText xml:space="preserve"> PAGEREF _Toc202570550 \h </w:instrText>
-            </w:r>
-            <w:r>
-              <w:rPr>
-                <w:webHidden/>
-              </w:rPr>
-            </w:r>
-            <w:r>
-              <w:rPr>
-                <w:webHidden/>
-              </w:rPr>
-              <w:fldChar w:fldCharType="separate"/>
-            </w:r>
-            <w:r>
-              <w:rPr>
-                <w:webHidden/>
-              </w:rPr>
-              <w:t>2</w:t>
-            </w:r>
-            <w:r>
-              <w:rPr>
-                <w:webHidden/>
-              </w:rPr>
-              <w:fldChar w:fldCharType="end"/>
-            </w:r>
-          </w:hyperlink>
-        </w:p>
-        <w:p>
-          <w:pPr>
-            <w:pStyle w:val="Verzeichnis3"/>
-            <w:tabs>
-              <w:tab w:val="left" w:pos="1440"/>
-              <w:tab w:val="right" w:leader="dot" w:pos="9062"/>
-            </w:tabs>
-          </w:pPr>
-          <w:hyperlink w:anchor="_Toc202570551" w:history="1">
-            <w:r>
-              <w:rPr>
-                <w:rStyle w:val="Hyperlink"/>
-              </w:rPr>
-              <w:t>2.2.2</w:t>
-            </w:r>
-            <w:r>
-              <w:tab/>
-            </w:r>
-            <w:r>
-              <w:rPr>
-                <w:rStyle w:val="Hyperlink"/>
-              </w:rPr>
-              <w:t>Netzwerkprotokoll und Nachrichtenfluss</w:t>
-            </w:r>
-            <w:r>
-              <w:rPr>
-                <w:webHidden/>
-              </w:rPr>
-              <w:tab/>
-            </w:r>
-            <w:r>
-              <w:rPr>
-                <w:webHidden/>
-              </w:rPr>
-              <w:fldChar w:fldCharType="begin"/>
-            </w:r>
-            <w:r>
-              <w:rPr>
-                <w:webHidden/>
-              </w:rPr>
-              <w:instrText xml:space="preserve"> PAGEREF _Toc202570551 \h </w:instrText>
-            </w:r>
-            <w:r>
-              <w:rPr>
-                <w:webHidden/>
-              </w:rPr>
-            </w:r>
-            <w:r>
-              <w:rPr>
-                <w:webHidden/>
-              </w:rPr>
-              <w:fldChar w:fldCharType="separate"/>
-            </w:r>
-            <w:r>
-              <w:rPr>
-                <w:webHidden/>
-              </w:rPr>
-              <w:t>2</w:t>
-            </w:r>
-            <w:r>
-              <w:rPr>
+              <w:t>1</w:t>
+            </w:r>
+            <w:r>
+              <w:rPr>
+                <w:noProof/>
                 <w:webHidden/>
               </w:rPr>
               <w:fldChar w:fldCharType="end"/>
@@ -582,60 +471,1027 @@
               <w:tab w:val="left" w:pos="440"/>
               <w:tab w:val="right" w:leader="dot" w:pos="9062"/>
             </w:tabs>
+            <w:rPr>
+              <w:rFonts w:asciiTheme="minorHAnsi" w:eastAsiaTheme="minorEastAsia" w:hAnsiTheme="minorHAnsi"/>
+              <w:noProof/>
+              <w:kern w:val="2"/>
+              <w:sz w:val="24"/>
+              <w:szCs w:val="24"/>
+              <w:lang w:eastAsia="de-CH"/>
+              <w14:ligatures w14:val="standardContextual"/>
+            </w:rPr>
           </w:pPr>
-          <w:hyperlink w:anchor="_Toc202570552" w:history="1">
+          <w:hyperlink w:anchor="_Toc202648228" w:history="1">
             <w:r>
               <w:rPr>
                 <w:rStyle w:val="Hyperlink"/>
+                <w:noProof/>
+              </w:rPr>
+              <w:t>2</w:t>
+            </w:r>
+            <w:r>
+              <w:rPr>
+                <w:rFonts w:asciiTheme="minorHAnsi" w:eastAsiaTheme="minorEastAsia" w:hAnsiTheme="minorHAnsi"/>
+                <w:noProof/>
+                <w:kern w:val="2"/>
+                <w:sz w:val="24"/>
+                <w:szCs w:val="24"/>
+                <w:lang w:eastAsia="de-CH"/>
+                <w14:ligatures w14:val="standardContextual"/>
+              </w:rPr>
+              <w:tab/>
+            </w:r>
+            <w:r>
+              <w:rPr>
+                <w:rStyle w:val="Hyperlink"/>
+                <w:noProof/>
+              </w:rPr>
+              <w:t>Umsetzung des Projekts</w:t>
+            </w:r>
+            <w:r>
+              <w:rPr>
+                <w:noProof/>
+                <w:webHidden/>
+              </w:rPr>
+              <w:tab/>
+            </w:r>
+            <w:r>
+              <w:rPr>
+                <w:noProof/>
+                <w:webHidden/>
+              </w:rPr>
+              <w:fldChar w:fldCharType="begin"/>
+            </w:r>
+            <w:r>
+              <w:rPr>
+                <w:noProof/>
+                <w:webHidden/>
+              </w:rPr>
+              <w:instrText xml:space="preserve"> PAGEREF _Toc202648228 \h </w:instrText>
+            </w:r>
+            <w:r>
+              <w:rPr>
+                <w:noProof/>
+                <w:webHidden/>
+              </w:rPr>
+            </w:r>
+            <w:r>
+              <w:rPr>
+                <w:noProof/>
+                <w:webHidden/>
+              </w:rPr>
+              <w:fldChar w:fldCharType="separate"/>
+            </w:r>
+            <w:r>
+              <w:rPr>
+                <w:noProof/>
+                <w:webHidden/>
+              </w:rPr>
+              <w:t>1</w:t>
+            </w:r>
+            <w:r>
+              <w:rPr>
+                <w:noProof/>
+                <w:webHidden/>
+              </w:rPr>
+              <w:fldChar w:fldCharType="end"/>
+            </w:r>
+          </w:hyperlink>
+        </w:p>
+        <w:p>
+          <w:pPr>
+            <w:pStyle w:val="Verzeichnis2"/>
+            <w:tabs>
+              <w:tab w:val="left" w:pos="960"/>
+              <w:tab w:val="right" w:leader="dot" w:pos="9062"/>
+            </w:tabs>
+            <w:rPr>
+              <w:rFonts w:asciiTheme="minorHAnsi" w:eastAsiaTheme="minorEastAsia" w:hAnsiTheme="minorHAnsi"/>
+              <w:noProof/>
+              <w:kern w:val="2"/>
+              <w:sz w:val="24"/>
+              <w:szCs w:val="24"/>
+              <w:lang w:eastAsia="de-CH"/>
+              <w14:ligatures w14:val="standardContextual"/>
+            </w:rPr>
+          </w:pPr>
+          <w:hyperlink w:anchor="_Toc202648229" w:history="1">
+            <w:r>
+              <w:rPr>
+                <w:rStyle w:val="Hyperlink"/>
+                <w:noProof/>
+              </w:rPr>
+              <w:t>2.1</w:t>
+            </w:r>
+            <w:r>
+              <w:rPr>
+                <w:rFonts w:asciiTheme="minorHAnsi" w:eastAsiaTheme="minorEastAsia" w:hAnsiTheme="minorHAnsi"/>
+                <w:noProof/>
+                <w:kern w:val="2"/>
+                <w:sz w:val="24"/>
+                <w:szCs w:val="24"/>
+                <w:lang w:eastAsia="de-CH"/>
+                <w14:ligatures w14:val="standardContextual"/>
+              </w:rPr>
+              <w:tab/>
+            </w:r>
+            <w:r>
+              <w:rPr>
+                <w:rStyle w:val="Hyperlink"/>
+                <w:noProof/>
+              </w:rPr>
+              <w:t>Rahmenbedingungen</w:t>
+            </w:r>
+            <w:r>
+              <w:rPr>
+                <w:noProof/>
+                <w:webHidden/>
+              </w:rPr>
+              <w:tab/>
+            </w:r>
+            <w:r>
+              <w:rPr>
+                <w:noProof/>
+                <w:webHidden/>
+              </w:rPr>
+              <w:fldChar w:fldCharType="begin"/>
+            </w:r>
+            <w:r>
+              <w:rPr>
+                <w:noProof/>
+                <w:webHidden/>
+              </w:rPr>
+              <w:instrText xml:space="preserve"> PAGEREF _Toc202648229 \h </w:instrText>
+            </w:r>
+            <w:r>
+              <w:rPr>
+                <w:noProof/>
+                <w:webHidden/>
+              </w:rPr>
+            </w:r>
+            <w:r>
+              <w:rPr>
+                <w:noProof/>
+                <w:webHidden/>
+              </w:rPr>
+              <w:fldChar w:fldCharType="separate"/>
+            </w:r>
+            <w:r>
+              <w:rPr>
+                <w:noProof/>
+                <w:webHidden/>
+              </w:rPr>
+              <w:t>1</w:t>
+            </w:r>
+            <w:r>
+              <w:rPr>
+                <w:noProof/>
+                <w:webHidden/>
+              </w:rPr>
+              <w:fldChar w:fldCharType="end"/>
+            </w:r>
+          </w:hyperlink>
+        </w:p>
+        <w:p>
+          <w:pPr>
+            <w:pStyle w:val="Verzeichnis2"/>
+            <w:tabs>
+              <w:tab w:val="left" w:pos="960"/>
+              <w:tab w:val="right" w:leader="dot" w:pos="9062"/>
+            </w:tabs>
+            <w:rPr>
+              <w:rFonts w:asciiTheme="minorHAnsi" w:eastAsiaTheme="minorEastAsia" w:hAnsiTheme="minorHAnsi"/>
+              <w:noProof/>
+              <w:kern w:val="2"/>
+              <w:sz w:val="24"/>
+              <w:szCs w:val="24"/>
+              <w:lang w:eastAsia="de-CH"/>
+              <w14:ligatures w14:val="standardContextual"/>
+            </w:rPr>
+          </w:pPr>
+          <w:hyperlink w:anchor="_Toc202648230" w:history="1">
+            <w:r>
+              <w:rPr>
+                <w:rStyle w:val="Hyperlink"/>
+                <w:noProof/>
+              </w:rPr>
+              <w:t>2.2</w:t>
+            </w:r>
+            <w:r>
+              <w:rPr>
+                <w:rFonts w:asciiTheme="minorHAnsi" w:eastAsiaTheme="minorEastAsia" w:hAnsiTheme="minorHAnsi"/>
+                <w:noProof/>
+                <w:kern w:val="2"/>
+                <w:sz w:val="24"/>
+                <w:szCs w:val="24"/>
+                <w:lang w:eastAsia="de-CH"/>
+                <w14:ligatures w14:val="standardContextual"/>
+              </w:rPr>
+              <w:tab/>
+            </w:r>
+            <w:r>
+              <w:rPr>
+                <w:rStyle w:val="Hyperlink"/>
+                <w:noProof/>
+              </w:rPr>
+              <w:t>Implementierung</w:t>
+            </w:r>
+            <w:r>
+              <w:rPr>
+                <w:noProof/>
+                <w:webHidden/>
+              </w:rPr>
+              <w:tab/>
+            </w:r>
+            <w:r>
+              <w:rPr>
+                <w:noProof/>
+                <w:webHidden/>
+              </w:rPr>
+              <w:fldChar w:fldCharType="begin"/>
+            </w:r>
+            <w:r>
+              <w:rPr>
+                <w:noProof/>
+                <w:webHidden/>
+              </w:rPr>
+              <w:instrText xml:space="preserve"> PAGEREF _Toc202648230 \h </w:instrText>
+            </w:r>
+            <w:r>
+              <w:rPr>
+                <w:noProof/>
+                <w:webHidden/>
+              </w:rPr>
+            </w:r>
+            <w:r>
+              <w:rPr>
+                <w:noProof/>
+                <w:webHidden/>
+              </w:rPr>
+              <w:fldChar w:fldCharType="separate"/>
+            </w:r>
+            <w:r>
+              <w:rPr>
+                <w:noProof/>
+                <w:webHidden/>
+              </w:rPr>
+              <w:t>2</w:t>
+            </w:r>
+            <w:r>
+              <w:rPr>
+                <w:noProof/>
+                <w:webHidden/>
+              </w:rPr>
+              <w:fldChar w:fldCharType="end"/>
+            </w:r>
+          </w:hyperlink>
+        </w:p>
+        <w:p>
+          <w:pPr>
+            <w:pStyle w:val="Verzeichnis3"/>
+            <w:tabs>
+              <w:tab w:val="left" w:pos="1200"/>
+              <w:tab w:val="right" w:leader="dot" w:pos="9062"/>
+            </w:tabs>
+            <w:rPr>
+              <w:rFonts w:asciiTheme="minorHAnsi" w:eastAsiaTheme="minorEastAsia" w:hAnsiTheme="minorHAnsi"/>
+              <w:noProof/>
+              <w:kern w:val="2"/>
+              <w:sz w:val="24"/>
+              <w:szCs w:val="24"/>
+              <w:lang w:eastAsia="de-CH"/>
+              <w14:ligatures w14:val="standardContextual"/>
+            </w:rPr>
+          </w:pPr>
+          <w:hyperlink w:anchor="_Toc202648231" w:history="1">
+            <w:r>
+              <w:rPr>
+                <w:rStyle w:val="Hyperlink"/>
+                <w:noProof/>
+              </w:rPr>
+              <w:t>2.2.1</w:t>
+            </w:r>
+            <w:r>
+              <w:rPr>
+                <w:rFonts w:asciiTheme="minorHAnsi" w:eastAsiaTheme="minorEastAsia" w:hAnsiTheme="minorHAnsi"/>
+                <w:noProof/>
+                <w:kern w:val="2"/>
+                <w:sz w:val="24"/>
+                <w:szCs w:val="24"/>
+                <w:lang w:eastAsia="de-CH"/>
+                <w14:ligatures w14:val="standardContextual"/>
+              </w:rPr>
+              <w:tab/>
+            </w:r>
+            <w:r>
+              <w:rPr>
+                <w:rStyle w:val="Hyperlink"/>
+                <w:noProof/>
+              </w:rPr>
+              <w:t>Hardwarenahe Kommunikation</w:t>
+            </w:r>
+            <w:r>
+              <w:rPr>
+                <w:noProof/>
+                <w:webHidden/>
+              </w:rPr>
+              <w:tab/>
+            </w:r>
+            <w:r>
+              <w:rPr>
+                <w:noProof/>
+                <w:webHidden/>
+              </w:rPr>
+              <w:fldChar w:fldCharType="begin"/>
+            </w:r>
+            <w:r>
+              <w:rPr>
+                <w:noProof/>
+                <w:webHidden/>
+              </w:rPr>
+              <w:instrText xml:space="preserve"> PAGEREF _Toc202648231 \h </w:instrText>
+            </w:r>
+            <w:r>
+              <w:rPr>
+                <w:noProof/>
+                <w:webHidden/>
+              </w:rPr>
+            </w:r>
+            <w:r>
+              <w:rPr>
+                <w:noProof/>
+                <w:webHidden/>
+              </w:rPr>
+              <w:fldChar w:fldCharType="separate"/>
+            </w:r>
+            <w:r>
+              <w:rPr>
+                <w:noProof/>
+                <w:webHidden/>
+              </w:rPr>
+              <w:t>2</w:t>
+            </w:r>
+            <w:r>
+              <w:rPr>
+                <w:noProof/>
+                <w:webHidden/>
+              </w:rPr>
+              <w:fldChar w:fldCharType="end"/>
+            </w:r>
+          </w:hyperlink>
+        </w:p>
+        <w:p>
+          <w:pPr>
+            <w:pStyle w:val="Verzeichnis3"/>
+            <w:tabs>
+              <w:tab w:val="left" w:pos="1200"/>
+              <w:tab w:val="right" w:leader="dot" w:pos="9062"/>
+            </w:tabs>
+            <w:rPr>
+              <w:rFonts w:asciiTheme="minorHAnsi" w:eastAsiaTheme="minorEastAsia" w:hAnsiTheme="minorHAnsi"/>
+              <w:noProof/>
+              <w:kern w:val="2"/>
+              <w:sz w:val="24"/>
+              <w:szCs w:val="24"/>
+              <w:lang w:eastAsia="de-CH"/>
+              <w14:ligatures w14:val="standardContextual"/>
+            </w:rPr>
+          </w:pPr>
+          <w:hyperlink w:anchor="_Toc202648232" w:history="1">
+            <w:r>
+              <w:rPr>
+                <w:rStyle w:val="Hyperlink"/>
+                <w:noProof/>
+              </w:rPr>
+              <w:t>2.2.2</w:t>
+            </w:r>
+            <w:r>
+              <w:rPr>
+                <w:rFonts w:asciiTheme="minorHAnsi" w:eastAsiaTheme="minorEastAsia" w:hAnsiTheme="minorHAnsi"/>
+                <w:noProof/>
+                <w:kern w:val="2"/>
+                <w:sz w:val="24"/>
+                <w:szCs w:val="24"/>
+                <w:lang w:eastAsia="de-CH"/>
+                <w14:ligatures w14:val="standardContextual"/>
+              </w:rPr>
+              <w:tab/>
+            </w:r>
+            <w:r>
+              <w:rPr>
+                <w:rStyle w:val="Hyperlink"/>
+                <w:noProof/>
+              </w:rPr>
+              <w:t>Nachrichtenrouting und Netzwerkprotokoll</w:t>
+            </w:r>
+            <w:r>
+              <w:rPr>
+                <w:noProof/>
+                <w:webHidden/>
+              </w:rPr>
+              <w:tab/>
+            </w:r>
+            <w:r>
+              <w:rPr>
+                <w:noProof/>
+                <w:webHidden/>
+              </w:rPr>
+              <w:fldChar w:fldCharType="begin"/>
+            </w:r>
+            <w:r>
+              <w:rPr>
+                <w:noProof/>
+                <w:webHidden/>
+              </w:rPr>
+              <w:instrText xml:space="preserve"> PAGEREF _Toc202648232 \h </w:instrText>
+            </w:r>
+            <w:r>
+              <w:rPr>
+                <w:noProof/>
+                <w:webHidden/>
+              </w:rPr>
+            </w:r>
+            <w:r>
+              <w:rPr>
+                <w:noProof/>
+                <w:webHidden/>
+              </w:rPr>
+              <w:fldChar w:fldCharType="separate"/>
+            </w:r>
+            <w:r>
+              <w:rPr>
+                <w:noProof/>
+                <w:webHidden/>
               </w:rPr>
               <w:t>3</w:t>
             </w:r>
             <w:r>
+              <w:rPr>
+                <w:noProof/>
+                <w:webHidden/>
+              </w:rPr>
+              <w:fldChar w:fldCharType="end"/>
+            </w:r>
+          </w:hyperlink>
+        </w:p>
+        <w:p>
+          <w:pPr>
+            <w:pStyle w:val="Verzeichnis3"/>
+            <w:tabs>
+              <w:tab w:val="left" w:pos="1200"/>
+              <w:tab w:val="right" w:leader="dot" w:pos="9062"/>
+            </w:tabs>
+            <w:rPr>
+              <w:rFonts w:asciiTheme="minorHAnsi" w:eastAsiaTheme="minorEastAsia" w:hAnsiTheme="minorHAnsi"/>
+              <w:noProof/>
+              <w:kern w:val="2"/>
+              <w:sz w:val="24"/>
+              <w:szCs w:val="24"/>
+              <w:lang w:eastAsia="de-CH"/>
+              <w14:ligatures w14:val="standardContextual"/>
+            </w:rPr>
+          </w:pPr>
+          <w:hyperlink w:anchor="_Toc202648233" w:history="1">
+            <w:r>
+              <w:rPr>
+                <w:rStyle w:val="Hyperlink"/>
+                <w:noProof/>
+              </w:rPr>
+              <w:t>2.2.3</w:t>
+            </w:r>
+            <w:r>
+              <w:rPr>
+                <w:rFonts w:asciiTheme="minorHAnsi" w:eastAsiaTheme="minorEastAsia" w:hAnsiTheme="minorHAnsi"/>
+                <w:noProof/>
+                <w:kern w:val="2"/>
+                <w:sz w:val="24"/>
+                <w:szCs w:val="24"/>
+                <w:lang w:eastAsia="de-CH"/>
+                <w14:ligatures w14:val="standardContextual"/>
+              </w:rPr>
               <w:tab/>
             </w:r>
             <w:r>
               <w:rPr>
                 <w:rStyle w:val="Hyperlink"/>
+                <w:noProof/>
+              </w:rPr>
+              <w:t>Synchronisationslogik</w:t>
+            </w:r>
+            <w:r>
+              <w:rPr>
+                <w:noProof/>
+                <w:webHidden/>
+              </w:rPr>
+              <w:tab/>
+            </w:r>
+            <w:r>
+              <w:rPr>
+                <w:noProof/>
+                <w:webHidden/>
+              </w:rPr>
+              <w:fldChar w:fldCharType="begin"/>
+            </w:r>
+            <w:r>
+              <w:rPr>
+                <w:noProof/>
+                <w:webHidden/>
+              </w:rPr>
+              <w:instrText xml:space="preserve"> PAGEREF _Toc202648233 \h </w:instrText>
+            </w:r>
+            <w:r>
+              <w:rPr>
+                <w:noProof/>
+                <w:webHidden/>
+              </w:rPr>
+            </w:r>
+            <w:r>
+              <w:rPr>
+                <w:noProof/>
+                <w:webHidden/>
+              </w:rPr>
+              <w:fldChar w:fldCharType="separate"/>
+            </w:r>
+            <w:r>
+              <w:rPr>
+                <w:noProof/>
+                <w:webHidden/>
+              </w:rPr>
+              <w:t>3</w:t>
+            </w:r>
+            <w:r>
+              <w:rPr>
+                <w:noProof/>
+                <w:webHidden/>
+              </w:rPr>
+              <w:fldChar w:fldCharType="end"/>
+            </w:r>
+          </w:hyperlink>
+        </w:p>
+        <w:p>
+          <w:pPr>
+            <w:pStyle w:val="Verzeichnis3"/>
+            <w:tabs>
+              <w:tab w:val="left" w:pos="1200"/>
+              <w:tab w:val="right" w:leader="dot" w:pos="9062"/>
+            </w:tabs>
+            <w:rPr>
+              <w:rFonts w:asciiTheme="minorHAnsi" w:eastAsiaTheme="minorEastAsia" w:hAnsiTheme="minorHAnsi"/>
+              <w:noProof/>
+              <w:kern w:val="2"/>
+              <w:sz w:val="24"/>
+              <w:szCs w:val="24"/>
+              <w:lang w:eastAsia="de-CH"/>
+              <w14:ligatures w14:val="standardContextual"/>
+            </w:rPr>
+          </w:pPr>
+          <w:hyperlink w:anchor="_Toc202648234" w:history="1">
+            <w:r>
+              <w:rPr>
+                <w:rStyle w:val="Hyperlink"/>
+                <w:noProof/>
+              </w:rPr>
+              <w:t>2.2.4</w:t>
+            </w:r>
+            <w:r>
+              <w:rPr>
+                <w:rFonts w:asciiTheme="minorHAnsi" w:eastAsiaTheme="minorEastAsia" w:hAnsiTheme="minorHAnsi"/>
+                <w:noProof/>
+                <w:kern w:val="2"/>
+                <w:sz w:val="24"/>
+                <w:szCs w:val="24"/>
+                <w:lang w:eastAsia="de-CH"/>
+                <w14:ligatures w14:val="standardContextual"/>
+              </w:rPr>
+              <w:tab/>
+            </w:r>
+            <w:r>
+              <w:rPr>
+                <w:rStyle w:val="Hyperlink"/>
+                <w:noProof/>
+              </w:rPr>
+              <w:t>Konsistenzmodell und CRDT-Kompatibilität</w:t>
+            </w:r>
+            <w:r>
+              <w:rPr>
+                <w:noProof/>
+                <w:webHidden/>
+              </w:rPr>
+              <w:tab/>
+            </w:r>
+            <w:r>
+              <w:rPr>
+                <w:noProof/>
+                <w:webHidden/>
+              </w:rPr>
+              <w:fldChar w:fldCharType="begin"/>
+            </w:r>
+            <w:r>
+              <w:rPr>
+                <w:noProof/>
+                <w:webHidden/>
+              </w:rPr>
+              <w:instrText xml:space="preserve"> PAGEREF _Toc202648234 \h </w:instrText>
+            </w:r>
+            <w:r>
+              <w:rPr>
+                <w:noProof/>
+                <w:webHidden/>
+              </w:rPr>
+            </w:r>
+            <w:r>
+              <w:rPr>
+                <w:noProof/>
+                <w:webHidden/>
+              </w:rPr>
+              <w:fldChar w:fldCharType="separate"/>
+            </w:r>
+            <w:r>
+              <w:rPr>
+                <w:noProof/>
+                <w:webHidden/>
+              </w:rPr>
+              <w:t>4</w:t>
+            </w:r>
+            <w:r>
+              <w:rPr>
+                <w:noProof/>
+                <w:webHidden/>
+              </w:rPr>
+              <w:fldChar w:fldCharType="end"/>
+            </w:r>
+          </w:hyperlink>
+        </w:p>
+        <w:p>
+          <w:pPr>
+            <w:pStyle w:val="Verzeichnis3"/>
+            <w:tabs>
+              <w:tab w:val="left" w:pos="1200"/>
+              <w:tab w:val="right" w:leader="dot" w:pos="9062"/>
+            </w:tabs>
+            <w:rPr>
+              <w:rFonts w:asciiTheme="minorHAnsi" w:eastAsiaTheme="minorEastAsia" w:hAnsiTheme="minorHAnsi"/>
+              <w:noProof/>
+              <w:kern w:val="2"/>
+              <w:sz w:val="24"/>
+              <w:szCs w:val="24"/>
+              <w:lang w:eastAsia="de-CH"/>
+              <w14:ligatures w14:val="standardContextual"/>
+            </w:rPr>
+          </w:pPr>
+          <w:hyperlink w:anchor="_Toc202648235" w:history="1">
+            <w:r>
+              <w:rPr>
+                <w:rStyle w:val="Hyperlink"/>
+                <w:noProof/>
+              </w:rPr>
+              <w:t>2.2.5</w:t>
+            </w:r>
+            <w:r>
+              <w:rPr>
+                <w:rFonts w:asciiTheme="minorHAnsi" w:eastAsiaTheme="minorEastAsia" w:hAnsiTheme="minorHAnsi"/>
+                <w:noProof/>
+                <w:kern w:val="2"/>
+                <w:sz w:val="24"/>
+                <w:szCs w:val="24"/>
+                <w:lang w:eastAsia="de-CH"/>
+                <w14:ligatures w14:val="standardContextual"/>
+              </w:rPr>
+              <w:tab/>
+            </w:r>
+            <w:r>
+              <w:rPr>
+                <w:rStyle w:val="Hyperlink"/>
+                <w:noProof/>
+              </w:rPr>
+              <w:t>Verschlüsselung und Datenschutz</w:t>
+            </w:r>
+            <w:r>
+              <w:rPr>
+                <w:noProof/>
+                <w:webHidden/>
+              </w:rPr>
+              <w:tab/>
+            </w:r>
+            <w:r>
+              <w:rPr>
+                <w:noProof/>
+                <w:webHidden/>
+              </w:rPr>
+              <w:fldChar w:fldCharType="begin"/>
+            </w:r>
+            <w:r>
+              <w:rPr>
+                <w:noProof/>
+                <w:webHidden/>
+              </w:rPr>
+              <w:instrText xml:space="preserve"> PAGEREF _Toc202648235 \h </w:instrText>
+            </w:r>
+            <w:r>
+              <w:rPr>
+                <w:noProof/>
+                <w:webHidden/>
+              </w:rPr>
+            </w:r>
+            <w:r>
+              <w:rPr>
+                <w:noProof/>
+                <w:webHidden/>
+              </w:rPr>
+              <w:fldChar w:fldCharType="separate"/>
+            </w:r>
+            <w:r>
+              <w:rPr>
+                <w:noProof/>
+                <w:webHidden/>
+              </w:rPr>
+              <w:t>6</w:t>
+            </w:r>
+            <w:r>
+              <w:rPr>
+                <w:noProof/>
+                <w:webHidden/>
+              </w:rPr>
+              <w:fldChar w:fldCharType="end"/>
+            </w:r>
+          </w:hyperlink>
+        </w:p>
+        <w:p>
+          <w:pPr>
+            <w:pStyle w:val="Verzeichnis1"/>
+            <w:tabs>
+              <w:tab w:val="left" w:pos="440"/>
+              <w:tab w:val="right" w:leader="dot" w:pos="9062"/>
+            </w:tabs>
+            <w:rPr>
+              <w:rFonts w:asciiTheme="minorHAnsi" w:eastAsiaTheme="minorEastAsia" w:hAnsiTheme="minorHAnsi"/>
+              <w:noProof/>
+              <w:kern w:val="2"/>
+              <w:sz w:val="24"/>
+              <w:szCs w:val="24"/>
+              <w:lang w:eastAsia="de-CH"/>
+              <w14:ligatures w14:val="standardContextual"/>
+            </w:rPr>
+          </w:pPr>
+          <w:hyperlink w:anchor="_Toc202648236" w:history="1">
+            <w:r>
+              <w:rPr>
+                <w:rStyle w:val="Hyperlink"/>
+                <w:noProof/>
+              </w:rPr>
+              <w:t>3</w:t>
+            </w:r>
+            <w:r>
+              <w:rPr>
+                <w:rFonts w:asciiTheme="minorHAnsi" w:eastAsiaTheme="minorEastAsia" w:hAnsiTheme="minorHAnsi"/>
+                <w:noProof/>
+                <w:kern w:val="2"/>
+                <w:sz w:val="24"/>
+                <w:szCs w:val="24"/>
+                <w:lang w:eastAsia="de-CH"/>
+                <w14:ligatures w14:val="standardContextual"/>
+              </w:rPr>
+              <w:tab/>
+            </w:r>
+            <w:r>
+              <w:rPr>
+                <w:rStyle w:val="Hyperlink"/>
+                <w:noProof/>
+              </w:rPr>
+              <w:t>Test und Evaluation</w:t>
+            </w:r>
+            <w:r>
+              <w:rPr>
+                <w:noProof/>
+                <w:webHidden/>
+              </w:rPr>
+              <w:tab/>
+            </w:r>
+            <w:r>
+              <w:rPr>
+                <w:noProof/>
+                <w:webHidden/>
+              </w:rPr>
+              <w:fldChar w:fldCharType="begin"/>
+            </w:r>
+            <w:r>
+              <w:rPr>
+                <w:noProof/>
+                <w:webHidden/>
+              </w:rPr>
+              <w:instrText xml:space="preserve"> PAGEREF _Toc202648236 \h </w:instrText>
+            </w:r>
+            <w:r>
+              <w:rPr>
+                <w:noProof/>
+                <w:webHidden/>
+              </w:rPr>
+            </w:r>
+            <w:r>
+              <w:rPr>
+                <w:noProof/>
+                <w:webHidden/>
+              </w:rPr>
+              <w:fldChar w:fldCharType="separate"/>
+            </w:r>
+            <w:r>
+              <w:rPr>
+                <w:noProof/>
+                <w:webHidden/>
+              </w:rPr>
+              <w:t>6</w:t>
+            </w:r>
+            <w:r>
+              <w:rPr>
+                <w:noProof/>
+                <w:webHidden/>
+              </w:rPr>
+              <w:fldChar w:fldCharType="end"/>
+            </w:r>
+          </w:hyperlink>
+        </w:p>
+        <w:p>
+          <w:pPr>
+            <w:pStyle w:val="Verzeichnis1"/>
+            <w:tabs>
+              <w:tab w:val="left" w:pos="440"/>
+              <w:tab w:val="right" w:leader="dot" w:pos="9062"/>
+            </w:tabs>
+            <w:rPr>
+              <w:rFonts w:asciiTheme="minorHAnsi" w:eastAsiaTheme="minorEastAsia" w:hAnsiTheme="minorHAnsi"/>
+              <w:noProof/>
+              <w:kern w:val="2"/>
+              <w:sz w:val="24"/>
+              <w:szCs w:val="24"/>
+              <w:lang w:eastAsia="de-CH"/>
+              <w14:ligatures w14:val="standardContextual"/>
+            </w:rPr>
+          </w:pPr>
+          <w:hyperlink w:anchor="_Toc202648237" w:history="1">
+            <w:r>
+              <w:rPr>
+                <w:rStyle w:val="Hyperlink"/>
+                <w:noProof/>
+              </w:rPr>
+              <w:t>4</w:t>
+            </w:r>
+            <w:r>
+              <w:rPr>
+                <w:rFonts w:asciiTheme="minorHAnsi" w:eastAsiaTheme="minorEastAsia" w:hAnsiTheme="minorHAnsi"/>
+                <w:noProof/>
+                <w:kern w:val="2"/>
+                <w:sz w:val="24"/>
+                <w:szCs w:val="24"/>
+                <w:lang w:eastAsia="de-CH"/>
+                <w14:ligatures w14:val="standardContextual"/>
+              </w:rPr>
+              <w:tab/>
+            </w:r>
+            <w:r>
+              <w:rPr>
+                <w:rStyle w:val="Hyperlink"/>
+                <w:noProof/>
+              </w:rPr>
+              <w:t>Ausblick</w:t>
+            </w:r>
+            <w:r>
+              <w:rPr>
+                <w:noProof/>
+                <w:webHidden/>
+              </w:rPr>
+              <w:tab/>
+            </w:r>
+            <w:r>
+              <w:rPr>
+                <w:noProof/>
+                <w:webHidden/>
+              </w:rPr>
+              <w:fldChar w:fldCharType="begin"/>
+            </w:r>
+            <w:r>
+              <w:rPr>
+                <w:noProof/>
+                <w:webHidden/>
+              </w:rPr>
+              <w:instrText xml:space="preserve"> PAGEREF _Toc202648237 \h </w:instrText>
+            </w:r>
+            <w:r>
+              <w:rPr>
+                <w:noProof/>
+                <w:webHidden/>
+              </w:rPr>
+            </w:r>
+            <w:r>
+              <w:rPr>
+                <w:noProof/>
+                <w:webHidden/>
+              </w:rPr>
+              <w:fldChar w:fldCharType="separate"/>
+            </w:r>
+            <w:r>
+              <w:rPr>
+                <w:noProof/>
+                <w:webHidden/>
+              </w:rPr>
+              <w:t>7</w:t>
+            </w:r>
+            <w:r>
+              <w:rPr>
+                <w:noProof/>
+                <w:webHidden/>
+              </w:rPr>
+              <w:fldChar w:fldCharType="end"/>
+            </w:r>
+          </w:hyperlink>
+        </w:p>
+        <w:p>
+          <w:pPr>
+            <w:pStyle w:val="Verzeichnis1"/>
+            <w:tabs>
+              <w:tab w:val="left" w:pos="440"/>
+              <w:tab w:val="right" w:leader="dot" w:pos="9062"/>
+            </w:tabs>
+            <w:rPr>
+              <w:rFonts w:asciiTheme="minorHAnsi" w:eastAsiaTheme="minorEastAsia" w:hAnsiTheme="minorHAnsi"/>
+              <w:noProof/>
+              <w:kern w:val="2"/>
+              <w:sz w:val="24"/>
+              <w:szCs w:val="24"/>
+              <w:lang w:eastAsia="de-CH"/>
+              <w14:ligatures w14:val="standardContextual"/>
+            </w:rPr>
+          </w:pPr>
+          <w:hyperlink w:anchor="_Toc202648238" w:history="1">
+            <w:r>
+              <w:rPr>
+                <w:rStyle w:val="Hyperlink"/>
+                <w:noProof/>
+              </w:rPr>
+              <w:t>5</w:t>
+            </w:r>
+            <w:r>
+              <w:rPr>
+                <w:rFonts w:asciiTheme="minorHAnsi" w:eastAsiaTheme="minorEastAsia" w:hAnsiTheme="minorHAnsi"/>
+                <w:noProof/>
+                <w:kern w:val="2"/>
+                <w:sz w:val="24"/>
+                <w:szCs w:val="24"/>
+                <w:lang w:eastAsia="de-CH"/>
+                <w14:ligatures w14:val="standardContextual"/>
+              </w:rPr>
+              <w:tab/>
+            </w:r>
+            <w:r>
+              <w:rPr>
+                <w:rStyle w:val="Hyperlink"/>
+                <w:noProof/>
               </w:rPr>
               <w:t>Literaturverzeichnis</w:t>
             </w:r>
             <w:r>
               <w:rPr>
+                <w:noProof/>
                 <w:webHidden/>
               </w:rPr>
               <w:tab/>
             </w:r>
             <w:r>
               <w:rPr>
+                <w:noProof/>
                 <w:webHidden/>
               </w:rPr>
               <w:fldChar w:fldCharType="begin"/>
             </w:r>
             <w:r>
               <w:rPr>
+                <w:noProof/>
                 <w:webHidden/>
               </w:rPr>
-              <w:instrText xml:space="preserve"> PAGEREF _Toc202570552 \h </w:instrText>
-            </w:r>
-            <w:r>
-              <w:rPr>
+              <w:instrText xml:space="preserve"> PAGEREF _Toc202648238 \h </w:instrText>
+            </w:r>
+            <w:r>
+              <w:rPr>
+                <w:noProof/>
                 <w:webHidden/>
               </w:rPr>
             </w:r>
             <w:r>
               <w:rPr>
+                <w:noProof/>
                 <w:webHidden/>
               </w:rPr>
               <w:fldChar w:fldCharType="separate"/>
             </w:r>
             <w:r>
               <w:rPr>
+                <w:noProof/>
                 <w:webHidden/>
               </w:rPr>
-              <w:t>3</w:t>
-            </w:r>
-            <w:r>
-              <w:rPr>
+              <w:t>8</w:t>
+            </w:r>
+            <w:r>
+              <w:rPr>
+                <w:noProof/>
                 <w:webHidden/>
               </w:rPr>
               <w:fldChar w:fldCharType="end"/>
@@ -667,7 +1523,7 @@
       <w:pPr>
         <w:pStyle w:val="berschrift1"/>
       </w:pPr>
-      <w:bookmarkStart w:id="0" w:name="_Toc202570546"/>
+      <w:bookmarkStart w:id="0" w:name="_Toc202648225"/>
       <w:r>
         <w:lastRenderedPageBreak/>
         <w:t>Einleitung</w:t>
@@ -678,9 +1534,11 @@
       <w:pPr>
         <w:pStyle w:val="berschrift2"/>
       </w:pPr>
+      <w:bookmarkStart w:id="1" w:name="_Toc202648226"/>
       <w:r>
         <w:t>Motivation</w:t>
       </w:r>
+      <w:bookmarkEnd w:id="1"/>
     </w:p>
     <w:p>
       <w:r>
@@ -742,6 +1600,9 @@
             <w:fldChar w:fldCharType="separate"/>
           </w:r>
           <w:r>
+            <w:rPr>
+              <w:noProof/>
+            </w:rPr>
             <w:t xml:space="preserve"> (Meshtastic LLC, unbekannt)</w:t>
           </w:r>
           <w:r>
@@ -800,6 +1661,9 @@
             <w:fldChar w:fldCharType="separate"/>
           </w:r>
           <w:r>
+            <w:rPr>
+              <w:noProof/>
+            </w:rPr>
             <w:t>(Union schweizerischer Kurzwellen-Amateure, 2024)</w:t>
           </w:r>
           <w:r>
@@ -815,9 +1679,11 @@
       <w:pPr>
         <w:pStyle w:val="berschrift2"/>
       </w:pPr>
+      <w:bookmarkStart w:id="2" w:name="_Toc202648227"/>
       <w:r>
         <w:t>Zielsetzung</w:t>
       </w:r>
+      <w:bookmarkEnd w:id="2"/>
     </w:p>
     <w:p>
       <w:r>
@@ -848,21 +1714,21 @@
       <w:pPr>
         <w:pStyle w:val="berschrift1"/>
       </w:pPr>
-      <w:bookmarkStart w:id="1" w:name="_Toc202570547"/>
+      <w:bookmarkStart w:id="3" w:name="_Toc202648228"/>
       <w:r>
         <w:t>Umsetzung des Projekts</w:t>
       </w:r>
-      <w:bookmarkEnd w:id="1"/>
+      <w:bookmarkEnd w:id="3"/>
     </w:p>
     <w:p>
       <w:pPr>
         <w:pStyle w:val="berschrift2"/>
       </w:pPr>
-      <w:bookmarkStart w:id="2" w:name="_Toc202570548"/>
+      <w:bookmarkStart w:id="4" w:name="_Toc202648229"/>
       <w:r>
         <w:t>Rahmenbedingungen</w:t>
       </w:r>
-      <w:bookmarkEnd w:id="2"/>
+      <w:bookmarkEnd w:id="4"/>
     </w:p>
     <w:p>
       <w:r>
@@ -908,6 +1774,9 @@
             <w:fldChar w:fldCharType="separate"/>
           </w:r>
           <w:r>
+            <w:rPr>
+              <w:noProof/>
+            </w:rPr>
             <w:t xml:space="preserve"> (Digitec Galaxus AG, 2025)</w:t>
           </w:r>
           <w:r>
@@ -970,6 +1839,9 @@
             <w:fldChar w:fldCharType="separate"/>
           </w:r>
           <w:r>
+            <w:rPr>
+              <w:noProof/>
+            </w:rPr>
             <w:t xml:space="preserve"> (Waveshare, unbekannt)</w:t>
           </w:r>
           <w:r>
@@ -1099,6 +1971,9 @@
             <w:fldChar w:fldCharType="separate"/>
           </w:r>
           <w:r>
+            <w:rPr>
+              <w:noProof/>
+            </w:rPr>
             <w:t xml:space="preserve"> (Kai Morich, 2025)</w:t>
           </w:r>
           <w:r>
@@ -1125,21 +2000,21 @@
       <w:pPr>
         <w:pStyle w:val="berschrift2"/>
       </w:pPr>
-      <w:bookmarkStart w:id="3" w:name="_Toc202570549"/>
+      <w:bookmarkStart w:id="5" w:name="_Toc202648230"/>
       <w:r>
         <w:t>Implementierung</w:t>
       </w:r>
-      <w:bookmarkEnd w:id="3"/>
+      <w:bookmarkEnd w:id="5"/>
     </w:p>
     <w:p>
       <w:pPr>
         <w:pStyle w:val="berschrift3"/>
       </w:pPr>
-      <w:bookmarkStart w:id="4" w:name="_Toc202570550"/>
+      <w:bookmarkStart w:id="6" w:name="_Toc202648231"/>
       <w:r>
         <w:t>Hardwarenahe Kommunikation</w:t>
       </w:r>
-      <w:bookmarkEnd w:id="4"/>
+      <w:bookmarkEnd w:id="6"/>
     </w:p>
     <w:p>
       <w:r>
@@ -1178,6 +2053,9 @@
             <w:fldChar w:fldCharType="separate"/>
           </w:r>
           <w:r>
+            <w:rPr>
+              <w:noProof/>
+            </w:rPr>
             <w:t xml:space="preserve"> (Kai Morich, 2024)</w:t>
           </w:r>
           <w:r>
@@ -1235,25 +2113,16 @@
       <w:r>
         <w:t xml:space="preserve">-Objekt. Die Methoden </w:t>
       </w:r>
-      <w:proofErr w:type="gramStart"/>
-      <w:r>
-        <w:rPr>
-          <w:rFonts w:ascii="Cascadia Code" w:hAnsi="Cascadia Code" w:cs="Cascadia Code"/>
-        </w:rPr>
-        <w:t>connect(</w:t>
-      </w:r>
-      <w:proofErr w:type="gramEnd"/>
-      <w:r>
-        <w:rPr>
-          <w:rFonts w:ascii="Cascadia Code" w:hAnsi="Cascadia Code" w:cs="Cascadia Code"/>
-        </w:rPr>
-        <w:t>)</w:t>
+      <w:r>
+        <w:rPr>
+          <w:rFonts w:ascii="Cascadia Code" w:hAnsi="Cascadia Code" w:cs="Cascadia Code"/>
+        </w:rPr>
+        <w:t>connect</w:t>
       </w:r>
       <w:r>
         <w:t xml:space="preserve">, </w:t>
       </w:r>
       <w:proofErr w:type="spellStart"/>
-      <w:proofErr w:type="gramStart"/>
       <w:r>
         <w:rPr>
           <w:rFonts w:ascii="Cascadia Code" w:hAnsi="Cascadia Code" w:cs="Cascadia Code"/>
@@ -1262,23 +2131,9 @@
       </w:r>
       <w:proofErr w:type="spellEnd"/>
       <w:r>
-        <w:rPr>
-          <w:rFonts w:ascii="Cascadia Code" w:hAnsi="Cascadia Code" w:cs="Cascadia Code"/>
-        </w:rPr>
-        <w:t>(</w:t>
-      </w:r>
-      <w:proofErr w:type="gramEnd"/>
-      <w:r>
-        <w:rPr>
-          <w:rFonts w:ascii="Cascadia Code" w:hAnsi="Cascadia Code" w:cs="Cascadia Code"/>
-        </w:rPr>
-        <w:t>)</w:t>
-      </w:r>
-      <w:r>
         <w:t xml:space="preserve"> und </w:t>
       </w:r>
       <w:proofErr w:type="spellStart"/>
-      <w:proofErr w:type="gramStart"/>
       <w:r>
         <w:rPr>
           <w:rFonts w:ascii="Cascadia Code" w:hAnsi="Cascadia Code" w:cs="Cascadia Code"/>
@@ -1286,19 +2141,6 @@
         <w:t>disconnect</w:t>
       </w:r>
       <w:proofErr w:type="spellEnd"/>
-      <w:r>
-        <w:rPr>
-          <w:rFonts w:ascii="Cascadia Code" w:hAnsi="Cascadia Code" w:cs="Cascadia Code"/>
-        </w:rPr>
-        <w:t>(</w:t>
-      </w:r>
-      <w:proofErr w:type="gramEnd"/>
-      <w:r>
-        <w:rPr>
-          <w:rFonts w:ascii="Cascadia Code" w:hAnsi="Cascadia Code" w:cs="Cascadia Code"/>
-        </w:rPr>
-        <w:t>)</w:t>
-      </w:r>
       <w:r>
         <w:t xml:space="preserve"> dienen als API für die Anwendung.</w:t>
       </w:r>
@@ -1389,6 +2231,9 @@
             <w:fldChar w:fldCharType="separate"/>
           </w:r>
           <w:r>
+            <w:rPr>
+              <w:noProof/>
+            </w:rPr>
             <w:t xml:space="preserve"> (Waveshare, unbekannt)</w:t>
           </w:r>
           <w:r>
@@ -1404,12 +2249,15 @@
       <w:pPr>
         <w:pStyle w:val="berschrift3"/>
       </w:pPr>
-      <w:bookmarkStart w:id="5" w:name="_Toc202570551"/>
+      <w:bookmarkStart w:id="7" w:name="_Toc202648232"/>
       <w:r>
         <w:lastRenderedPageBreak/>
-        <w:t>Netzwerkprotokoll und Nachrichtenfluss</w:t>
-      </w:r>
-      <w:bookmarkEnd w:id="5"/>
+        <w:t>N</w:t>
+      </w:r>
+      <w:r>
+        <w:t>achrichtenrouting und Netzwerkprotokoll</w:t>
+      </w:r>
+      <w:bookmarkEnd w:id="7"/>
     </w:p>
     <w:p>
       <w:r>
@@ -1424,7 +2272,7 @@
       </w:r>
       <w:proofErr w:type="spellEnd"/>
       <w:r>
-        <w:t xml:space="preserve"> bildet die zentrale Schnittstelle zwischen der </w:t>
+        <w:t xml:space="preserve"> bildet die Schnittstelle zwischen der </w:t>
       </w:r>
       <w:proofErr w:type="spellStart"/>
       <w:r>
@@ -1436,7 +2284,7 @@
       </w:r>
       <w:r>
         <w:br/>
-        <w:t xml:space="preserve">AT-Befehlen (z. B. AT+MODE=1 für den Stream-Modus) und setzt dabei alle relevanten Übertragungsparameter. Da serielle Daten über USB nicht paketorientiert, sondern in beliebig grossen Chunks eintreffen, ist ein robuster Parser erforderlich. Hierfür wird ein interner </w:t>
+        <w:t xml:space="preserve">AT-Befehlen (z. B. AT+MODE=1 für den Stream-Modus) und setzt alle relevanten Übertragungsparameter. Da serielle Daten über USB nicht paketorientiert, sondern in beliebig grossen Chunks eintreffen, ist ein robuster Parser erforderlich. Hierfür wird ein interner </w:t>
       </w:r>
       <w:proofErr w:type="spellStart"/>
       <w:r>
@@ -1470,7 +2318,7 @@
       </w:r>
       <w:proofErr w:type="gramEnd"/>
       <w:r>
-        <w:t xml:space="preserve">. Nur vollständig empfangene und korrekt kodierte Frames werden weitergeleitet. Um sicherzustellen, dass der Empfangspuffer korrekt mit Chunks arbeitet und keine Überläufe oder Fehlinterpretationen auftreten, wird die </w:t>
+        <w:t xml:space="preserve">. Um sicherzustellen, dass der Empfangspuffer korrekt mit Chunks arbeitet und keine Überläufe oder Fehlinterpretationen auftreten, wird die </w:t>
       </w:r>
       <w:proofErr w:type="spellStart"/>
       <w:r>
@@ -1480,9 +2328,2702 @@
       <w:r>
         <w:t xml:space="preserve"> thread-sicher umgesetzt. Für den ausgehenden Nachrichtenfluss wird eine Sende-Queue verwendet, die in einem dedizierten Thread verarbeitet wird. Um Kollisionen zu vermeiden, wird vor jedem Sendevorgang überprüft, ob aktuell ein Empfang stattfindet, und ein Mindestabstand zwischen zwei Übertragungen erzwungen.</w:t>
       </w:r>
+    </w:p>
+    <w:p>
+      <w:r>
+        <w:t xml:space="preserve">Vollständig rekonstruierte Nachrichten werden über eine Callback-Schnittstellt im Stil eines </w:t>
+      </w:r>
+      <w:r>
+        <w:rPr>
+          <w:rFonts w:ascii="Cascadia Code" w:hAnsi="Cascadia Code" w:cs="Cascadia Code"/>
+        </w:rPr>
+        <w:t>Consumer&lt;String&gt;</w:t>
+      </w:r>
+      <w:r>
+        <w:t xml:space="preserve"> an die registrierte Anwendungsschicht weitergereicht. In der </w:t>
+      </w:r>
+      <w:proofErr w:type="spellStart"/>
+      <w:r>
+        <w:rPr>
+          <w:rFonts w:ascii="Cascadia Code" w:hAnsi="Cascadia Code" w:cs="Cascadia Code"/>
+        </w:rPr>
+        <w:t>MainActivity</w:t>
+      </w:r>
+      <w:proofErr w:type="spellEnd"/>
+      <w:r>
+        <w:t xml:space="preserve"> der App wird hierfür der </w:t>
+      </w:r>
+      <w:proofErr w:type="spellStart"/>
+      <w:r>
+        <w:rPr>
+          <w:rFonts w:ascii="Cascadia Code" w:hAnsi="Cascadia Code" w:cs="Cascadia Code"/>
+        </w:rPr>
+        <w:t>MessageDispatcher</w:t>
+      </w:r>
+      <w:proofErr w:type="spellEnd"/>
+      <w:r>
+        <w:t xml:space="preserve"> registriert. Der Dispatcher übernimmt daraufhin folgende Aufgaben:</w:t>
+      </w:r>
+    </w:p>
+    <w:p>
+      <w:pPr>
+        <w:pStyle w:val="Listenabsatz"/>
+        <w:numPr>
+          <w:ilvl w:val="0"/>
+          <w:numId w:val="16"/>
+        </w:numPr>
+        <w:ind w:left="357" w:hanging="357"/>
+        <w:contextualSpacing w:val="0"/>
+      </w:pPr>
+      <w:r>
+        <w:rPr>
+          <w:b/>
+          <w:bCs/>
+        </w:rPr>
+        <w:t>Protokoll-</w:t>
+      </w:r>
+      <w:proofErr w:type="spellStart"/>
+      <w:r>
+        <w:rPr>
+          <w:b/>
+          <w:bCs/>
+        </w:rPr>
+        <w:t>Parsing</w:t>
+      </w:r>
+      <w:proofErr w:type="spellEnd"/>
+      <w:r>
+        <w:rPr>
+          <w:b/>
+          <w:bCs/>
+        </w:rPr>
+        <w:t>.</w:t>
+      </w:r>
+      <w:r>
+        <w:t xml:space="preserve"> Die Nachricht wird mithilfe der Klasse </w:t>
+      </w:r>
+      <w:r>
+        <w:rPr>
+          <w:rFonts w:ascii="Cascadia Code" w:hAnsi="Cascadia Code" w:cs="Cascadia Code"/>
+        </w:rPr>
+        <w:t>Protocol</w:t>
+      </w:r>
+      <w:r>
+        <w:t xml:space="preserve"> analysiert und in ihre Bestandteile zerlegt.</w:t>
+      </w:r>
+    </w:p>
+    <w:p>
+      <w:pPr>
+        <w:pStyle w:val="Listenabsatz"/>
+        <w:numPr>
+          <w:ilvl w:val="0"/>
+          <w:numId w:val="16"/>
+        </w:numPr>
+        <w:ind w:left="357" w:hanging="357"/>
+        <w:contextualSpacing w:val="0"/>
+      </w:pPr>
+      <w:r>
+        <w:rPr>
+          <w:b/>
+          <w:bCs/>
+        </w:rPr>
+        <w:t>Mesh-ID-Filterung</w:t>
+      </w:r>
+      <w:r>
+        <w:rPr>
+          <w:b/>
+          <w:bCs/>
+        </w:rPr>
+        <w:t>.</w:t>
+      </w:r>
+      <w:r>
+        <w:t xml:space="preserve"> Nur Nachrichten mit passender </w:t>
+      </w:r>
+      <w:r>
+        <w:rPr>
+          <w:rFonts w:ascii="Cascadia Code" w:hAnsi="Cascadia Code" w:cs="Cascadia Code"/>
+        </w:rPr>
+        <w:t>MID</w:t>
+      </w:r>
+      <w:r>
+        <w:t xml:space="preserve"> (Mesh ID) werden weiterverarbeitet. Die </w:t>
+      </w:r>
+      <w:r>
+        <w:rPr>
+          <w:rFonts w:ascii="Cascadia Code" w:hAnsi="Cascadia Code" w:cs="Cascadia Code"/>
+        </w:rPr>
+        <w:t>MID</w:t>
+      </w:r>
+      <w:r>
+        <w:t xml:space="preserve"> wird beim Erstellen des Benutzerprofils aus der eingegebenen Adresse erzeugt.</w:t>
+      </w:r>
+    </w:p>
+    <w:p>
+      <w:pPr>
+        <w:pStyle w:val="Listenabsatz"/>
+        <w:numPr>
+          <w:ilvl w:val="0"/>
+          <w:numId w:val="16"/>
+        </w:numPr>
+        <w:ind w:left="357" w:hanging="357"/>
+        <w:contextualSpacing w:val="0"/>
+      </w:pPr>
+      <w:proofErr w:type="spellStart"/>
+      <w:r>
+        <w:rPr>
+          <w:b/>
+          <w:bCs/>
+        </w:rPr>
+        <w:t>Duplikatprüfung</w:t>
+      </w:r>
+      <w:proofErr w:type="spellEnd"/>
+      <w:r>
+        <w:rPr>
+          <w:b/>
+          <w:bCs/>
+        </w:rPr>
+        <w:t>.</w:t>
+      </w:r>
+      <w:r>
+        <w:t xml:space="preserve"> Bereits verarbeitete Nachrichten-IDs werden zwischengespeichert und ignoriert, um redundante Verarbeitung zu verhindern.</w:t>
+      </w:r>
+    </w:p>
+    <w:p>
+      <w:pPr>
+        <w:pStyle w:val="Listenabsatz"/>
+        <w:numPr>
+          <w:ilvl w:val="0"/>
+          <w:numId w:val="16"/>
+        </w:numPr>
+        <w:ind w:left="357" w:hanging="357"/>
+        <w:contextualSpacing w:val="0"/>
+      </w:pPr>
+      <w:r>
+        <w:rPr>
+          <w:b/>
+          <w:bCs/>
+        </w:rPr>
+        <w:t>Befehlsbasiertes Routing</w:t>
+      </w:r>
+      <w:r>
+        <w:rPr>
+          <w:b/>
+          <w:bCs/>
+        </w:rPr>
+        <w:t>.</w:t>
+      </w:r>
+      <w:r>
+        <w:t xml:space="preserve"> Je nach </w:t>
+      </w:r>
+      <w:proofErr w:type="spellStart"/>
+      <w:r>
+        <w:t>Protokollkomando</w:t>
+      </w:r>
+      <w:proofErr w:type="spellEnd"/>
+      <w:r>
+        <w:t xml:space="preserve"> (</w:t>
+      </w:r>
+      <w:r>
+        <w:rPr>
+          <w:rFonts w:ascii="Cascadia Code" w:hAnsi="Cascadia Code" w:cs="Cascadia Code"/>
+        </w:rPr>
+        <w:t>SYNOF</w:t>
+      </w:r>
+      <w:r>
+        <w:t xml:space="preserve">, </w:t>
+      </w:r>
+      <w:r>
+        <w:rPr>
+          <w:rFonts w:ascii="Cascadia Code" w:hAnsi="Cascadia Code" w:cs="Cascadia Code"/>
+        </w:rPr>
+        <w:t>REQOF</w:t>
+      </w:r>
+      <w:r>
+        <w:t xml:space="preserve">, </w:t>
+      </w:r>
+      <w:r>
+        <w:rPr>
+          <w:rFonts w:ascii="Cascadia Code" w:hAnsi="Cascadia Code" w:cs="Cascadia Code"/>
+        </w:rPr>
+        <w:t>PRDAT</w:t>
+      </w:r>
+      <w:r>
+        <w:t>, etc.) wird die Nachricht an eine zuständige Komponente delegiert:</w:t>
+      </w:r>
+    </w:p>
+    <w:p>
+      <w:pPr>
+        <w:pStyle w:val="Listenabsatz"/>
+        <w:numPr>
+          <w:ilvl w:val="1"/>
+          <w:numId w:val="16"/>
+        </w:numPr>
+        <w:contextualSpacing w:val="0"/>
+      </w:pPr>
+      <w:proofErr w:type="spellStart"/>
+      <w:r>
+        <w:rPr>
+          <w:rFonts w:ascii="Cascadia Code" w:hAnsi="Cascadia Code" w:cs="Cascadia Code"/>
+        </w:rPr>
+        <w:t>OfferSyncManager</w:t>
+      </w:r>
+      <w:proofErr w:type="spellEnd"/>
+      <w:r>
+        <w:t xml:space="preserve"> für Angebotsdaten und</w:t>
+      </w:r>
+    </w:p>
+    <w:p>
+      <w:pPr>
+        <w:pStyle w:val="Listenabsatz"/>
+        <w:numPr>
+          <w:ilvl w:val="1"/>
+          <w:numId w:val="16"/>
+        </w:numPr>
+        <w:contextualSpacing w:val="0"/>
+      </w:pPr>
+      <w:proofErr w:type="spellStart"/>
+      <w:r>
+        <w:rPr>
+          <w:rFonts w:ascii="Cascadia Code" w:hAnsi="Cascadia Code" w:cs="Cascadia Code"/>
+        </w:rPr>
+        <w:t>PeerSyncManager</w:t>
+      </w:r>
+      <w:proofErr w:type="spellEnd"/>
+      <w:r>
+        <w:t xml:space="preserve"> für Benutzerprofile.</w:t>
+      </w:r>
+    </w:p>
+    <w:p>
+      <w:r>
+        <w:t xml:space="preserve">Dieses Routingmodell ist modular aufgebaut und erlaubt eine </w:t>
+      </w:r>
+      <w:r>
+        <w:t>einfache</w:t>
+      </w:r>
+      <w:r>
+        <w:t xml:space="preserve"> Erweiterung des Protokolls um neue Nachrichtentypen.</w:t>
+      </w:r>
+    </w:p>
+    <w:p>
+      <w:pPr>
+        <w:pStyle w:val="berschrift3"/>
+      </w:pPr>
+      <w:bookmarkStart w:id="8" w:name="_Toc202648233"/>
+      <w:r>
+        <w:t>Synchronisationslogik</w:t>
+      </w:r>
+      <w:bookmarkEnd w:id="8"/>
+    </w:p>
+    <w:p>
+      <w:r>
+        <w:t xml:space="preserve">Die App basiert auf einem vollständig dezentralen, rein broadcast-basierten Synchronisationsmechanismus. Um den Zustand aller Angebote und Benutzerprofile innerhalb eines gemeinsamen </w:t>
+      </w:r>
+      <w:proofErr w:type="spellStart"/>
+      <w:r>
+        <w:t>LoRa</w:t>
+      </w:r>
+      <w:proofErr w:type="spellEnd"/>
+      <w:r>
+        <w:t xml:space="preserve">-Meshs abzugleichen, kommen zwei Synchronisationsprozesse zum Einsatz, die in der </w:t>
+      </w:r>
+      <w:proofErr w:type="spellStart"/>
+      <w:r>
+        <w:rPr>
+          <w:rFonts w:ascii="Cascadia Code" w:hAnsi="Cascadia Code" w:cs="Cascadia Code"/>
+        </w:rPr>
+        <w:t>MainActivity</w:t>
+      </w:r>
+      <w:proofErr w:type="spellEnd"/>
+      <w:r>
+        <w:t xml:space="preserve"> alle 90 Sekunden und mit einem zeitlich versetzten Abstand von 5 Sekunden aufgerufen werden:</w:t>
+      </w:r>
+    </w:p>
+    <w:p>
+      <w:pPr>
+        <w:pStyle w:val="Listenabsatz"/>
+        <w:numPr>
+          <w:ilvl w:val="0"/>
+          <w:numId w:val="17"/>
+        </w:numPr>
+        <w:ind w:left="357" w:hanging="357"/>
+        <w:contextualSpacing w:val="0"/>
+      </w:pPr>
+      <w:r>
+        <w:t xml:space="preserve">Peer-Synchronisation zum Abgleich und Import von Benutzerprofilen – </w:t>
+      </w:r>
+      <w:r>
+        <w:rPr>
+          <w:rFonts w:ascii="Cascadia Code" w:hAnsi="Cascadia Code" w:cs="Cascadia Code"/>
+        </w:rPr>
+        <w:t>SYNPR</w:t>
+      </w:r>
+    </w:p>
+    <w:p>
+      <w:pPr>
+        <w:pStyle w:val="Listenabsatz"/>
+        <w:numPr>
+          <w:ilvl w:val="0"/>
+          <w:numId w:val="17"/>
+        </w:numPr>
+        <w:ind w:left="357" w:hanging="357"/>
+        <w:contextualSpacing w:val="0"/>
+      </w:pPr>
+      <w:r>
+        <w:t xml:space="preserve">Angebots-Synchronisation zum Abgleich und Import von Flohmarktangeboten – </w:t>
+      </w:r>
+      <w:r>
+        <w:rPr>
+          <w:rFonts w:ascii="Cascadia Code" w:hAnsi="Cascadia Code" w:cs="Cascadia Code"/>
+        </w:rPr>
+        <w:t>SYNOF</w:t>
+      </w:r>
+    </w:p>
+    <w:p>
+      <w:r>
+        <w:lastRenderedPageBreak/>
+        <w:t xml:space="preserve">Die Klasse </w:t>
+      </w:r>
+      <w:proofErr w:type="spellStart"/>
+      <w:r>
+        <w:rPr>
+          <w:rFonts w:ascii="Cascadia Code" w:hAnsi="Cascadia Code" w:cs="Cascadia Code"/>
+        </w:rPr>
+        <w:t>PeerSyncManager</w:t>
+      </w:r>
+      <w:proofErr w:type="spellEnd"/>
+      <w:r>
+        <w:t xml:space="preserve"> verwaltet alle Vorgänge zum Austausch von Benutzerprofilen und basiert auf drei Protokollnachrichten:</w:t>
+      </w:r>
+    </w:p>
+    <w:p>
+      <w:pPr>
+        <w:pStyle w:val="Listenabsatz"/>
+        <w:numPr>
+          <w:ilvl w:val="0"/>
+          <w:numId w:val="18"/>
+        </w:numPr>
+        <w:ind w:left="357" w:hanging="357"/>
+        <w:contextualSpacing w:val="0"/>
+      </w:pPr>
+      <w:r>
+        <w:rPr>
+          <w:rFonts w:ascii="Cascadia Code" w:hAnsi="Cascadia Code" w:cs="Cascadia Code"/>
+        </w:rPr>
+        <w:t>SYNPR</w:t>
+      </w:r>
+      <w:r>
+        <w:t xml:space="preserve"> enthält eine Liste aller bekannten Peer-IDs samt Änderungszeitpunkten.</w:t>
+      </w:r>
+    </w:p>
+    <w:p>
+      <w:pPr>
+        <w:pStyle w:val="Listenabsatz"/>
+        <w:numPr>
+          <w:ilvl w:val="0"/>
+          <w:numId w:val="18"/>
+        </w:numPr>
+        <w:ind w:left="357" w:hanging="357"/>
+        <w:contextualSpacing w:val="0"/>
+      </w:pPr>
+      <w:r>
+        <w:rPr>
+          <w:rFonts w:ascii="Cascadia Code" w:hAnsi="Cascadia Code" w:cs="Cascadia Code"/>
+        </w:rPr>
+        <w:t>REQPR</w:t>
+      </w:r>
+      <w:r>
+        <w:t xml:space="preserve"> fordert anhand dieser Liste veraltete oder fehlende Profile gezielt an.</w:t>
+      </w:r>
+    </w:p>
+    <w:p>
+      <w:pPr>
+        <w:pStyle w:val="Listenabsatz"/>
+        <w:numPr>
+          <w:ilvl w:val="0"/>
+          <w:numId w:val="18"/>
+        </w:numPr>
+        <w:ind w:left="357" w:hanging="357"/>
+        <w:contextualSpacing w:val="0"/>
+      </w:pPr>
+      <w:r>
+        <w:rPr>
+          <w:rFonts w:ascii="Cascadia Code" w:hAnsi="Cascadia Code" w:cs="Cascadia Code"/>
+        </w:rPr>
+        <w:t>PRDAT</w:t>
+      </w:r>
+      <w:r>
+        <w:t xml:space="preserve"> überträgt vollständige Profilinformationen verschlüsselt.</w:t>
+      </w:r>
+    </w:p>
+    <w:p>
+      <w:r>
+        <w:t xml:space="preserve">Die Klasse </w:t>
+      </w:r>
+      <w:proofErr w:type="spellStart"/>
+      <w:r>
+        <w:rPr>
+          <w:rFonts w:ascii="Cascadia Code" w:hAnsi="Cascadia Code" w:cs="Cascadia Code"/>
+        </w:rPr>
+        <w:t>OffferSyncManager</w:t>
+      </w:r>
+      <w:proofErr w:type="spellEnd"/>
+      <w:r>
+        <w:t xml:space="preserve"> ist für den Austausch und Import von Angebotsdaten zuständig. Sie arbeitet nach einem ähnlichen Mechanismus:</w:t>
+      </w:r>
+    </w:p>
+    <w:p>
+      <w:pPr>
+        <w:pStyle w:val="Listenabsatz"/>
+        <w:numPr>
+          <w:ilvl w:val="0"/>
+          <w:numId w:val="19"/>
+        </w:numPr>
+        <w:ind w:left="357" w:hanging="357"/>
+        <w:contextualSpacing w:val="0"/>
+      </w:pPr>
+      <w:r>
+        <w:rPr>
+          <w:rFonts w:ascii="Cascadia Code" w:hAnsi="Cascadia Code" w:cs="Cascadia Code"/>
+        </w:rPr>
+        <w:t>SYNOF</w:t>
+      </w:r>
+      <w:r>
+        <w:t xml:space="preserve"> enthält eine Liste der bekannten Angebote samt Änderungszeitpunkten.</w:t>
+      </w:r>
+    </w:p>
+    <w:p>
+      <w:pPr>
+        <w:pStyle w:val="Listenabsatz"/>
+        <w:numPr>
+          <w:ilvl w:val="0"/>
+          <w:numId w:val="19"/>
+        </w:numPr>
+        <w:ind w:left="357" w:hanging="357"/>
+        <w:contextualSpacing w:val="0"/>
+      </w:pPr>
+      <w:r>
+        <w:rPr>
+          <w:rFonts w:ascii="Cascadia Code" w:hAnsi="Cascadia Code" w:cs="Cascadia Code"/>
+        </w:rPr>
+        <w:t>REQOF</w:t>
+      </w:r>
+      <w:r>
+        <w:t xml:space="preserve"> fordert anhand dieser Liste gezielt veraltete oder fehlende Angebote an.</w:t>
+      </w:r>
+    </w:p>
+    <w:p>
+      <w:pPr>
+        <w:pStyle w:val="Listenabsatz"/>
+        <w:numPr>
+          <w:ilvl w:val="0"/>
+          <w:numId w:val="19"/>
+        </w:numPr>
+        <w:ind w:left="357" w:hanging="357"/>
+        <w:contextualSpacing w:val="0"/>
+      </w:pPr>
+      <w:r>
+        <w:rPr>
+          <w:rFonts w:ascii="Cascadia Code" w:hAnsi="Cascadia Code" w:cs="Cascadia Code"/>
+        </w:rPr>
+        <w:t>OFDAT</w:t>
+      </w:r>
+      <w:r>
+        <w:t xml:space="preserve"> überträgt die vollständigen Angebotsdaten verschlüsselt.</w:t>
+      </w:r>
+    </w:p>
+    <w:p>
+      <w:r>
+        <w:t xml:space="preserve">Alle empfangenen </w:t>
+      </w:r>
+      <w:r>
+        <w:t>Daten</w:t>
+      </w:r>
+      <w:r>
+        <w:t xml:space="preserve"> werde</w:t>
+      </w:r>
+      <w:r>
+        <w:t>n</w:t>
+      </w:r>
+      <w:r>
+        <w:t xml:space="preserve"> lokal gespeichert</w:t>
+      </w:r>
+      <w:r>
+        <w:t>,</w:t>
+      </w:r>
+      <w:r>
+        <w:t xml:space="preserve"> mit bestehenden Einträgen abgeglichen</w:t>
+      </w:r>
+      <w:r>
+        <w:t xml:space="preserve"> und aktualisiert, wenn der übertragene Zeitstempel höher ist als der vorhandene.</w:t>
+      </w:r>
+    </w:p>
+    <w:p>
+      <w:r>
+        <w:t xml:space="preserve">Sowohl Benutzer- als auch Angebotsdaten werden als </w:t>
+      </w:r>
+      <w:proofErr w:type="spellStart"/>
+      <w:r>
+        <w:t>JSONObjects</w:t>
+      </w:r>
+      <w:proofErr w:type="spellEnd"/>
+      <w:r>
+        <w:t xml:space="preserve"> verschickt. Eine Angebots-Objekt hat z. B. folgendes Format:</w:t>
+      </w:r>
+    </w:p>
+    <w:p>
+      <w:pPr>
+        <w:spacing w:after="0"/>
+        <w:ind w:left="709"/>
+        <w:rPr>
+          <w:rFonts w:ascii="Cascadia Code" w:hAnsi="Cascadia Code" w:cs="Cascadia Code"/>
+          <w:sz w:val="18"/>
+          <w:szCs w:val="18"/>
+        </w:rPr>
+      </w:pPr>
+      <w:r>
+        <w:rPr>
+          <w:rFonts w:ascii="Cascadia Code" w:hAnsi="Cascadia Code" w:cs="Cascadia Code"/>
+          <w:sz w:val="18"/>
+          <w:szCs w:val="18"/>
+        </w:rPr>
+        <w:t>{"</w:t>
+      </w:r>
+      <w:proofErr w:type="spellStart"/>
+      <w:r>
+        <w:rPr>
+          <w:rFonts w:ascii="Cascadia Code" w:hAnsi="Cascadia Code" w:cs="Cascadia Code"/>
+          <w:sz w:val="18"/>
+          <w:szCs w:val="18"/>
+        </w:rPr>
+        <w:t>category</w:t>
+      </w:r>
+      <w:proofErr w:type="spellEnd"/>
+      <w:r>
+        <w:rPr>
+          <w:rFonts w:ascii="Cascadia Code" w:hAnsi="Cascadia Code" w:cs="Cascadia Code"/>
+          <w:sz w:val="18"/>
+          <w:szCs w:val="18"/>
+        </w:rPr>
+        <w:t>":"ELECTRONICS",</w:t>
+      </w:r>
+    </w:p>
+    <w:p>
+      <w:pPr>
+        <w:spacing w:after="0"/>
+        <w:ind w:left="709"/>
+        <w:rPr>
+          <w:rFonts w:ascii="Cascadia Code" w:hAnsi="Cascadia Code" w:cs="Cascadia Code"/>
+          <w:sz w:val="18"/>
+          <w:szCs w:val="18"/>
+        </w:rPr>
+      </w:pPr>
+      <w:r>
+        <w:rPr>
+          <w:rFonts w:ascii="Cascadia Code" w:hAnsi="Cascadia Code" w:cs="Cascadia Code"/>
+          <w:sz w:val="18"/>
+          <w:szCs w:val="18"/>
+        </w:rPr>
+        <w:t>"createdAt":1751717068181,</w:t>
+      </w:r>
+    </w:p>
+    <w:p>
+      <w:pPr>
+        <w:spacing w:after="0"/>
+        <w:ind w:left="709"/>
+        <w:rPr>
+          <w:rFonts w:ascii="Cascadia Code" w:hAnsi="Cascadia Code" w:cs="Cascadia Code"/>
+          <w:sz w:val="18"/>
+          <w:szCs w:val="18"/>
+        </w:rPr>
+      </w:pPr>
+      <w:r>
+        <w:rPr>
+          <w:rFonts w:ascii="Cascadia Code" w:hAnsi="Cascadia Code" w:cs="Cascadia Code"/>
+          <w:sz w:val="18"/>
+          <w:szCs w:val="18"/>
+        </w:rPr>
+        <w:t>"creatorId":"b40d774ae4dea2df",</w:t>
+      </w:r>
+    </w:p>
+    <w:p>
+      <w:pPr>
+        <w:spacing w:after="0"/>
+        <w:ind w:left="709"/>
+        <w:rPr>
+          <w:rFonts w:ascii="Cascadia Code" w:hAnsi="Cascadia Code" w:cs="Cascadia Code"/>
+          <w:sz w:val="18"/>
+          <w:szCs w:val="18"/>
+        </w:rPr>
+      </w:pPr>
+      <w:r>
+        <w:rPr>
+          <w:rFonts w:ascii="Cascadia Code" w:hAnsi="Cascadia Code" w:cs="Cascadia Code"/>
+          <w:sz w:val="18"/>
+          <w:szCs w:val="18"/>
+        </w:rPr>
+        <w:t>"</w:t>
+      </w:r>
+      <w:proofErr w:type="spellStart"/>
+      <w:r>
+        <w:rPr>
+          <w:rFonts w:ascii="Cascadia Code" w:hAnsi="Cascadia Code" w:cs="Cascadia Code"/>
+          <w:sz w:val="18"/>
+          <w:szCs w:val="18"/>
+        </w:rPr>
+        <w:t>deleted</w:t>
+      </w:r>
+      <w:proofErr w:type="spellEnd"/>
+      <w:proofErr w:type="gramStart"/>
+      <w:r>
+        <w:rPr>
+          <w:rFonts w:ascii="Cascadia Code" w:hAnsi="Cascadia Code" w:cs="Cascadia Code"/>
+          <w:sz w:val="18"/>
+          <w:szCs w:val="18"/>
+        </w:rPr>
+        <w:t>":</w:t>
+      </w:r>
+      <w:proofErr w:type="spellStart"/>
+      <w:r>
+        <w:rPr>
+          <w:rFonts w:ascii="Cascadia Code" w:hAnsi="Cascadia Code" w:cs="Cascadia Code"/>
+          <w:sz w:val="18"/>
+          <w:szCs w:val="18"/>
+        </w:rPr>
+        <w:t>false</w:t>
+      </w:r>
+      <w:proofErr w:type="spellEnd"/>
+      <w:proofErr w:type="gramEnd"/>
+      <w:r>
+        <w:rPr>
+          <w:rFonts w:ascii="Cascadia Code" w:hAnsi="Cascadia Code" w:cs="Cascadia Code"/>
+          <w:sz w:val="18"/>
+          <w:szCs w:val="18"/>
+        </w:rPr>
+        <w:t>,</w:t>
+      </w:r>
+    </w:p>
+    <w:p>
+      <w:pPr>
+        <w:spacing w:after="0"/>
+        <w:ind w:left="709"/>
+        <w:rPr>
+          <w:rFonts w:ascii="Cascadia Code" w:hAnsi="Cascadia Code" w:cs="Cascadia Code"/>
+          <w:sz w:val="18"/>
+          <w:szCs w:val="18"/>
+        </w:rPr>
+      </w:pPr>
+      <w:r>
+        <w:rPr>
+          <w:rFonts w:ascii="Cascadia Code" w:hAnsi="Cascadia Code" w:cs="Cascadia Code"/>
+          <w:sz w:val="18"/>
+          <w:szCs w:val="18"/>
+        </w:rPr>
+        <w:t>"</w:t>
+      </w:r>
+      <w:proofErr w:type="spellStart"/>
+      <w:r>
+        <w:rPr>
+          <w:rFonts w:ascii="Cascadia Code" w:hAnsi="Cascadia Code" w:cs="Cascadia Code"/>
+          <w:sz w:val="18"/>
+          <w:szCs w:val="18"/>
+        </w:rPr>
+        <w:t>description</w:t>
+      </w:r>
+      <w:proofErr w:type="spellEnd"/>
+      <w:r>
+        <w:rPr>
+          <w:rFonts w:ascii="Cascadia Code" w:hAnsi="Cascadia Code" w:cs="Cascadia Code"/>
+          <w:sz w:val="18"/>
+          <w:szCs w:val="18"/>
+        </w:rPr>
+        <w:t>":"Samsung Galaxy A16, nicht 5G fähig",</w:t>
+      </w:r>
+    </w:p>
+    <w:p>
+      <w:pPr>
+        <w:spacing w:after="0"/>
+        <w:ind w:left="709"/>
+        <w:rPr>
+          <w:rFonts w:ascii="Cascadia Code" w:hAnsi="Cascadia Code" w:cs="Cascadia Code"/>
+          <w:sz w:val="18"/>
+          <w:szCs w:val="18"/>
+        </w:rPr>
+      </w:pPr>
+      <w:r>
+        <w:rPr>
+          <w:rFonts w:ascii="Cascadia Code" w:hAnsi="Cascadia Code" w:cs="Cascadia Code"/>
+          <w:sz w:val="18"/>
+          <w:szCs w:val="18"/>
+        </w:rPr>
+        <w:t>"lastModified":1751717068181,</w:t>
+      </w:r>
+    </w:p>
+    <w:p>
+      <w:pPr>
+        <w:spacing w:after="0"/>
+        <w:ind w:left="709"/>
+        <w:rPr>
+          <w:rFonts w:ascii="Cascadia Code" w:hAnsi="Cascadia Code" w:cs="Cascadia Code"/>
+          <w:sz w:val="18"/>
+          <w:szCs w:val="18"/>
+        </w:rPr>
+      </w:pPr>
+      <w:r>
+        <w:rPr>
+          <w:rFonts w:ascii="Cascadia Code" w:hAnsi="Cascadia Code" w:cs="Cascadia Code"/>
+          <w:sz w:val="18"/>
+          <w:szCs w:val="18"/>
+        </w:rPr>
+        <w:t>"offerId":"c0e4d418134fca5c",</w:t>
+      </w:r>
+    </w:p>
+    <w:p>
+      <w:pPr>
+        <w:spacing w:after="0"/>
+        <w:ind w:left="709"/>
+        <w:rPr>
+          <w:rFonts w:ascii="Cascadia Code" w:hAnsi="Cascadia Code" w:cs="Cascadia Code"/>
+          <w:sz w:val="18"/>
+          <w:szCs w:val="18"/>
+        </w:rPr>
+      </w:pPr>
+      <w:r>
+        <w:rPr>
+          <w:rFonts w:ascii="Cascadia Code" w:hAnsi="Cascadia Code" w:cs="Cascadia Code"/>
+          <w:sz w:val="18"/>
+          <w:szCs w:val="18"/>
+        </w:rPr>
+        <w:t>"</w:t>
+      </w:r>
+      <w:proofErr w:type="spellStart"/>
+      <w:r>
+        <w:rPr>
+          <w:rFonts w:ascii="Cascadia Code" w:hAnsi="Cascadia Code" w:cs="Cascadia Code"/>
+          <w:sz w:val="18"/>
+          <w:szCs w:val="18"/>
+        </w:rPr>
+        <w:t>status</w:t>
+      </w:r>
+      <w:proofErr w:type="spellEnd"/>
+      <w:r>
+        <w:rPr>
+          <w:rFonts w:ascii="Cascadia Code" w:hAnsi="Cascadia Code" w:cs="Cascadia Code"/>
+          <w:sz w:val="18"/>
+          <w:szCs w:val="18"/>
+        </w:rPr>
+        <w:t>":"ACTIVE",</w:t>
+      </w:r>
+    </w:p>
+    <w:p>
+      <w:pPr>
+        <w:spacing w:after="0"/>
+        <w:ind w:left="709"/>
+        <w:rPr>
+          <w:rFonts w:ascii="Cascadia Code" w:hAnsi="Cascadia Code" w:cs="Cascadia Code"/>
+          <w:sz w:val="18"/>
+          <w:szCs w:val="18"/>
+        </w:rPr>
+      </w:pPr>
+      <w:r>
+        <w:rPr>
+          <w:rFonts w:ascii="Cascadia Code" w:hAnsi="Cascadia Code" w:cs="Cascadia Code"/>
+          <w:sz w:val="18"/>
+          <w:szCs w:val="18"/>
+        </w:rPr>
+        <w:t>"</w:t>
+      </w:r>
+      <w:proofErr w:type="spellStart"/>
+      <w:r>
+        <w:rPr>
+          <w:rFonts w:ascii="Cascadia Code" w:hAnsi="Cascadia Code" w:cs="Cascadia Code"/>
+          <w:sz w:val="18"/>
+          <w:szCs w:val="18"/>
+        </w:rPr>
+        <w:t>title":"Smartphone</w:t>
+      </w:r>
+      <w:proofErr w:type="spellEnd"/>
+      <w:r>
+        <w:rPr>
+          <w:rFonts w:ascii="Cascadia Code" w:hAnsi="Cascadia Code" w:cs="Cascadia Code"/>
+          <w:sz w:val="18"/>
+          <w:szCs w:val="18"/>
+        </w:rPr>
+        <w:t>"}</w:t>
+      </w:r>
+    </w:p>
+    <w:p>
+      <w:pPr>
+        <w:spacing w:before="120"/>
+      </w:pPr>
+      <w:r>
+        <w:t>Jedem Attribut des Objekts ist ein eindeutiger Protokollschlüssel zugeordnet, mit dessen Hilfe die Informationen für die Darstellung auf dem GUI extrahiert werden können.</w:t>
+      </w:r>
+    </w:p>
+    <w:p>
+      <w:r>
+        <w:t xml:space="preserve">Die maximale Grösse einer </w:t>
+      </w:r>
+      <w:proofErr w:type="spellStart"/>
+      <w:r>
+        <w:t>LoRa</w:t>
+      </w:r>
+      <w:proofErr w:type="spellEnd"/>
+      <w:r>
+        <w:t>-Nachricht ist durch die Hardware auf 960 Bytes limitiert. Um grössere Datenmengen trotzdem senden zu können, werden sowohl Peer- als auch Angebotsdaten beim Versand in mehrere Blöcke (Chunks) aufgeteilt. Dies gesc</w:t>
+      </w:r>
+      <w:r>
+        <w:t xml:space="preserve">hieht explizit im Code durch manuelle Aufteilung der Daten in </w:t>
+      </w:r>
+      <w:proofErr w:type="spellStart"/>
+      <w:r>
+        <w:t>JSONArray</w:t>
+      </w:r>
+      <w:proofErr w:type="spellEnd"/>
+      <w:r>
+        <w:t>-Fragmente</w:t>
+      </w:r>
+      <w:r>
+        <w:t>.</w:t>
+      </w:r>
+    </w:p>
+    <w:p>
+      <w:pPr>
+        <w:pStyle w:val="berschrift3"/>
+      </w:pPr>
+      <w:bookmarkStart w:id="9" w:name="_Toc202648234"/>
+      <w:r>
+        <w:t>Konsistenzmodell und CRDT-Kompatibilität</w:t>
+      </w:r>
+      <w:bookmarkEnd w:id="9"/>
+    </w:p>
+    <w:p>
+      <w:r>
+        <w:t xml:space="preserve">Die Synchronisation der Daten erfolgt in der App nach dem Prinzip eines asynchronen, eventual </w:t>
+      </w:r>
+      <w:proofErr w:type="spellStart"/>
+      <w:r>
+        <w:t>consistent</w:t>
+      </w:r>
+      <w:proofErr w:type="spellEnd"/>
+      <w:r>
+        <w:t xml:space="preserve"> Systems, bei dem jeder Peer jederzeit aktualisierte Informationen senden oder empfangen kann. Dieses Modell orientiert sich an der </w:t>
+      </w:r>
+      <w:r>
+        <w:t>Idee</w:t>
+      </w:r>
+      <w:r>
+        <w:t xml:space="preserve"> von CRDTs, wobei in</w:t>
+      </w:r>
+      <w:r>
+        <w:t xml:space="preserve"> diesem Projekt zwei relevante CRDT-Typen zur Anwendung kommen</w:t>
+      </w:r>
+      <w:sdt>
+        <w:sdtPr>
+          <w:id w:val="-1133331646"/>
+          <w:citation/>
+        </w:sdtPr>
+        <w:sdtContent>
+          <w:r>
+            <w:fldChar w:fldCharType="begin"/>
+          </w:r>
+          <w:r>
+            <w:instrText xml:space="preserve"> CITATION Sha11 \l 2055 </w:instrText>
+          </w:r>
+          <w:r>
+            <w:fldChar w:fldCharType="separate"/>
+          </w:r>
+          <w:r>
+            <w:rPr>
+              <w:noProof/>
+            </w:rPr>
+            <w:t xml:space="preserve"> (Shapiro, Preguiça, Baquero, &amp; Zawirski, 2011)</w:t>
+          </w:r>
+          <w:r>
+            <w:fldChar w:fldCharType="end"/>
+          </w:r>
+        </w:sdtContent>
+      </w:sdt>
+      <w:r>
+        <w:t>:</w:t>
+      </w:r>
+    </w:p>
+    <w:p>
+      <w:pPr>
+        <w:pStyle w:val="Listenabsatz"/>
+        <w:numPr>
+          <w:ilvl w:val="0"/>
+          <w:numId w:val="20"/>
+        </w:numPr>
+        <w:ind w:left="357" w:hanging="357"/>
+        <w:contextualSpacing w:val="0"/>
+      </w:pPr>
+      <w:r>
+        <w:rPr>
+          <w:b/>
+          <w:bCs/>
+        </w:rPr>
+        <w:t>Das Benutzerprofil wird als Last-Write-</w:t>
+      </w:r>
+      <w:proofErr w:type="spellStart"/>
+      <w:r>
+        <w:rPr>
+          <w:b/>
+          <w:bCs/>
+        </w:rPr>
+        <w:t>Wins</w:t>
+      </w:r>
+      <w:proofErr w:type="spellEnd"/>
+      <w:r>
+        <w:rPr>
+          <w:b/>
+          <w:bCs/>
+        </w:rPr>
+        <w:t xml:space="preserve"> Register (LWW) angelegt.</w:t>
+      </w:r>
+      <w:r>
+        <w:t xml:space="preserve"> Jedem Benutzer wird einmal eine eindeutig identifizierbare </w:t>
+      </w:r>
+      <w:r>
+        <w:rPr>
+          <w:rFonts w:ascii="Cascadia Code" w:hAnsi="Cascadia Code" w:cs="Cascadia Code"/>
+        </w:rPr>
+        <w:t>UID</w:t>
+      </w:r>
+      <w:r>
+        <w:t xml:space="preserve"> zugewiesen sowie ein Zeitstempel </w:t>
+      </w:r>
+      <w:r>
+        <w:rPr>
+          <w:rFonts w:ascii="Cascadia Code" w:hAnsi="Cascadia Code" w:cs="Cascadia Code"/>
+        </w:rPr>
+        <w:t>TS</w:t>
+      </w:r>
+      <w:r>
+        <w:t xml:space="preserve">, der bei Änderungen am Profil aktualisiert wird. Dabei gilt: Wenn ein empfangenes Profil einen neueren </w:t>
+      </w:r>
+      <w:r>
+        <w:rPr>
+          <w:rFonts w:ascii="Cascadia Code" w:hAnsi="Cascadia Code" w:cs="Cascadia Code"/>
+        </w:rPr>
+        <w:t>TS</w:t>
+      </w:r>
+      <w:r>
+        <w:t xml:space="preserve"> hat als das lokal gespeicherte, werden nur die betroffenen Felder überschrieben.</w:t>
+      </w:r>
+    </w:p>
+    <w:p>
+      <w:pPr>
+        <w:pStyle w:val="Listenabsatz"/>
+        <w:numPr>
+          <w:ilvl w:val="0"/>
+          <w:numId w:val="20"/>
+        </w:numPr>
+        <w:ind w:left="357" w:hanging="357"/>
+        <w:contextualSpacing w:val="0"/>
+      </w:pPr>
+      <w:r>
+        <w:rPr>
+          <w:b/>
+          <w:bCs/>
+        </w:rPr>
+        <w:lastRenderedPageBreak/>
+        <w:t>Angebote werden als LWW-Element-Set angelegt.</w:t>
+      </w:r>
+      <w:r>
+        <w:t xml:space="preserve"> Jedes neu erstellte Angebot erhält wiederum eine eindeutig identifizierbare </w:t>
+      </w:r>
+      <w:r>
+        <w:rPr>
+          <w:rFonts w:ascii="Cascadia Code" w:hAnsi="Cascadia Code" w:cs="Cascadia Code"/>
+        </w:rPr>
+        <w:t>OID</w:t>
+      </w:r>
+      <w:r>
+        <w:t xml:space="preserve"> sowie einen TS, der bei Änderung des Angebots aktualisiert wird. Der Status eines Angebots kann entweder «aktiv» oder «inaktiv» sein, Angebotsdetails können nicht verändert werden.</w:t>
+      </w:r>
+    </w:p>
+    <w:p>
+      <w:r>
+        <w:t>Jeder Benutzer hält neben seinem eigenen Profil noch ein LWW-Element-Set mit allen Profilen, inklusive seinem eigenen, welches per Broadcast periodisch synchronisiert wird. Einmal synchronisierte Profil</w:t>
+      </w:r>
+      <w:r>
+        <w:t xml:space="preserve">e bzw. Angebote werden nie gelöscht, können aber auf «inaktiv» gestellt </w:t>
+      </w:r>
+      <w:r>
+        <w:t>werden,</w:t>
+      </w:r>
+      <w:r>
+        <w:t xml:space="preserve"> um sie vom GUI auszublenden. Dabei können Angebote vom Besitzer selbst inaktiviert werden oder </w:t>
+      </w:r>
+      <w:r>
+        <w:t>durch ein automatisches Timeout</w:t>
+      </w:r>
+      <w:r>
+        <w:t xml:space="preserve"> (3 Wochen)</w:t>
+      </w:r>
+      <w:r>
+        <w:t xml:space="preserve">. Löscht ein Benutzer sein Profil, wird einmalig eine letzte Broadcast-Nachricht versendet, mit der allen anderen Peers im Netz signalisiert wird, dass die </w:t>
+      </w:r>
+      <w:r>
+        <w:t>Angebote</w:t>
+      </w:r>
+      <w:r>
+        <w:t xml:space="preserve"> dieses Benutzers inaktiviert werden können. Zusätzlich gibt es für jeden Benutzer einen </w:t>
+      </w:r>
+      <w:proofErr w:type="spellStart"/>
+      <w:r>
+        <w:rPr>
+          <w:rFonts w:ascii="Cascadia Code" w:hAnsi="Cascadia Code" w:cs="Cascadia Code"/>
+        </w:rPr>
+        <w:t>lastSeen</w:t>
+      </w:r>
+      <w:proofErr w:type="spellEnd"/>
+      <w:r>
+        <w:t xml:space="preserve">-Zeitstempel </w:t>
+      </w:r>
+      <w:r>
+        <w:rPr>
+          <w:rFonts w:ascii="Cascadia Code" w:hAnsi="Cascadia Code" w:cs="Cascadia Code"/>
+        </w:rPr>
+        <w:t>LS</w:t>
+      </w:r>
+      <w:r>
+        <w:t xml:space="preserve">, der bei jeder Aktivität aktualisiert wird. Wenn </w:t>
+      </w:r>
+      <w:r>
+        <w:rPr>
+          <w:rFonts w:ascii="Cascadia Code" w:hAnsi="Cascadia Code" w:cs="Cascadia Code"/>
+        </w:rPr>
+        <w:t>LS</w:t>
+      </w:r>
+      <w:r>
+        <w:t xml:space="preserve"> durch Abgleich mit der lokalen Zeit einen bestimmten Grenzwert überschritten hat, werden ebenfalls alle Angebote des fraglichen Benutzers inaktiviert.</w:t>
+      </w:r>
+    </w:p>
+    <w:p>
+      <w:r>
+        <w:t>Damit bleibt die Systemkonsistenz erhalten: Die zugrundeliegenden CRDT-Strukturen bleiben vollständig, während einzelne Daten im GUI situationsabhängig gefiltert werden. Nachfolgend ist der Algorithmus zur Aktualisierung der lokalen Angebotsliste dargestellt:</w:t>
+      </w:r>
+    </w:p>
+    <w:p>
+      <w:pPr>
+        <w:ind w:left="708"/>
+        <w:jc w:val="left"/>
+        <w:rPr>
+          <w:rFonts w:ascii="Cascadia Code" w:hAnsi="Cascadia Code" w:cs="Cascadia Code"/>
+          <w:sz w:val="18"/>
+          <w:szCs w:val="18"/>
+        </w:rPr>
+      </w:pPr>
+      <w:proofErr w:type="spellStart"/>
+      <w:r>
+        <w:rPr>
+          <w:rFonts w:ascii="Cascadia Code" w:hAnsi="Cascadia Code" w:cs="Cascadia Code"/>
+          <w:sz w:val="18"/>
+          <w:szCs w:val="18"/>
+        </w:rPr>
+        <w:t>public</w:t>
+      </w:r>
+      <w:proofErr w:type="spellEnd"/>
+      <w:r>
+        <w:rPr>
+          <w:rFonts w:ascii="Cascadia Code" w:hAnsi="Cascadia Code" w:cs="Cascadia Code"/>
+          <w:sz w:val="18"/>
+          <w:szCs w:val="18"/>
+        </w:rPr>
+        <w:t xml:space="preserve"> </w:t>
+      </w:r>
+      <w:proofErr w:type="spellStart"/>
+      <w:r>
+        <w:rPr>
+          <w:rFonts w:ascii="Cascadia Code" w:hAnsi="Cascadia Code" w:cs="Cascadia Code"/>
+          <w:sz w:val="18"/>
+          <w:szCs w:val="18"/>
+        </w:rPr>
+        <w:t>static</w:t>
+      </w:r>
+      <w:proofErr w:type="spellEnd"/>
+      <w:r>
+        <w:rPr>
+          <w:rFonts w:ascii="Cascadia Code" w:hAnsi="Cascadia Code" w:cs="Cascadia Code"/>
+          <w:sz w:val="18"/>
+          <w:szCs w:val="18"/>
+        </w:rPr>
+        <w:t xml:space="preserve"> </w:t>
+      </w:r>
+      <w:proofErr w:type="spellStart"/>
+      <w:r>
+        <w:rPr>
+          <w:rFonts w:ascii="Cascadia Code" w:hAnsi="Cascadia Code" w:cs="Cascadia Code"/>
+          <w:sz w:val="18"/>
+          <w:szCs w:val="18"/>
+        </w:rPr>
+        <w:t>void</w:t>
+      </w:r>
+      <w:proofErr w:type="spellEnd"/>
+      <w:r>
+        <w:rPr>
+          <w:rFonts w:ascii="Cascadia Code" w:hAnsi="Cascadia Code" w:cs="Cascadia Code"/>
+          <w:sz w:val="18"/>
+          <w:szCs w:val="18"/>
+        </w:rPr>
+        <w:t xml:space="preserve"> </w:t>
+      </w:r>
+      <w:proofErr w:type="spellStart"/>
+      <w:proofErr w:type="gramStart"/>
+      <w:r>
+        <w:rPr>
+          <w:rFonts w:ascii="Cascadia Code" w:hAnsi="Cascadia Code" w:cs="Cascadia Code"/>
+          <w:sz w:val="18"/>
+          <w:szCs w:val="18"/>
+        </w:rPr>
+        <w:t>updateOrAdd</w:t>
+      </w:r>
+      <w:proofErr w:type="spellEnd"/>
+      <w:r>
+        <w:rPr>
+          <w:rFonts w:ascii="Cascadia Code" w:hAnsi="Cascadia Code" w:cs="Cascadia Code"/>
+          <w:sz w:val="18"/>
+          <w:szCs w:val="18"/>
+        </w:rPr>
+        <w:t>(</w:t>
+      </w:r>
+      <w:proofErr w:type="gramEnd"/>
+      <w:r>
+        <w:rPr>
+          <w:rFonts w:ascii="Cascadia Code" w:hAnsi="Cascadia Code" w:cs="Cascadia Code"/>
+          <w:sz w:val="18"/>
+          <w:szCs w:val="18"/>
+        </w:rPr>
+        <w:t>List&lt;</w:t>
+      </w:r>
+      <w:proofErr w:type="spellStart"/>
+      <w:r>
+        <w:rPr>
+          <w:rFonts w:ascii="Cascadia Code" w:hAnsi="Cascadia Code" w:cs="Cascadia Code"/>
+          <w:sz w:val="18"/>
+          <w:szCs w:val="18"/>
+        </w:rPr>
+        <w:t>Offer</w:t>
+      </w:r>
+      <w:proofErr w:type="spellEnd"/>
+      <w:r>
+        <w:rPr>
+          <w:rFonts w:ascii="Cascadia Code" w:hAnsi="Cascadia Code" w:cs="Cascadia Code"/>
+          <w:sz w:val="18"/>
+          <w:szCs w:val="18"/>
+        </w:rPr>
+        <w:t xml:space="preserve">&gt; </w:t>
+      </w:r>
+      <w:proofErr w:type="spellStart"/>
+      <w:r>
+        <w:rPr>
+          <w:rFonts w:ascii="Cascadia Code" w:hAnsi="Cascadia Code" w:cs="Cascadia Code"/>
+          <w:sz w:val="18"/>
+          <w:szCs w:val="18"/>
+        </w:rPr>
+        <w:t>offers</w:t>
+      </w:r>
+      <w:proofErr w:type="spellEnd"/>
+      <w:r>
+        <w:rPr>
+          <w:rFonts w:ascii="Cascadia Code" w:hAnsi="Cascadia Code" w:cs="Cascadia Code"/>
+          <w:sz w:val="18"/>
+          <w:szCs w:val="18"/>
+        </w:rPr>
+        <w:t xml:space="preserve">, </w:t>
+      </w:r>
+      <w:proofErr w:type="spellStart"/>
+      <w:r>
+        <w:rPr>
+          <w:rFonts w:ascii="Cascadia Code" w:hAnsi="Cascadia Code" w:cs="Cascadia Code"/>
+          <w:sz w:val="18"/>
+          <w:szCs w:val="18"/>
+        </w:rPr>
+        <w:t>Offer</w:t>
+      </w:r>
+      <w:proofErr w:type="spellEnd"/>
+      <w:r>
+        <w:rPr>
+          <w:rFonts w:ascii="Cascadia Code" w:hAnsi="Cascadia Code" w:cs="Cascadia Code"/>
+          <w:sz w:val="18"/>
+          <w:szCs w:val="18"/>
+        </w:rPr>
+        <w:t xml:space="preserve"> </w:t>
+      </w:r>
+      <w:proofErr w:type="spellStart"/>
+      <w:r>
+        <w:rPr>
+          <w:rFonts w:ascii="Cascadia Code" w:hAnsi="Cascadia Code" w:cs="Cascadia Code"/>
+          <w:sz w:val="18"/>
+          <w:szCs w:val="18"/>
+        </w:rPr>
+        <w:t>newOffer</w:t>
+      </w:r>
+      <w:proofErr w:type="spellEnd"/>
+      <w:r>
+        <w:rPr>
+          <w:rFonts w:ascii="Cascadia Code" w:hAnsi="Cascadia Code" w:cs="Cascadia Code"/>
+          <w:sz w:val="18"/>
+          <w:szCs w:val="18"/>
+        </w:rPr>
+        <w:t>) {</w:t>
+      </w:r>
+      <w:r>
+        <w:rPr>
+          <w:rFonts w:ascii="Cascadia Code" w:hAnsi="Cascadia Code" w:cs="Cascadia Code"/>
+          <w:sz w:val="18"/>
+          <w:szCs w:val="18"/>
+        </w:rPr>
+        <w:br/>
+        <w:t xml:space="preserve">    </w:t>
+      </w:r>
+      <w:proofErr w:type="spellStart"/>
+      <w:r>
+        <w:rPr>
+          <w:rFonts w:ascii="Cascadia Code" w:hAnsi="Cascadia Code" w:cs="Cascadia Code"/>
+          <w:sz w:val="18"/>
+          <w:szCs w:val="18"/>
+        </w:rPr>
+        <w:t>for</w:t>
+      </w:r>
+      <w:proofErr w:type="spellEnd"/>
+      <w:r>
+        <w:rPr>
+          <w:rFonts w:ascii="Cascadia Code" w:hAnsi="Cascadia Code" w:cs="Cascadia Code"/>
+          <w:sz w:val="18"/>
+          <w:szCs w:val="18"/>
+        </w:rPr>
+        <w:t xml:space="preserve"> (</w:t>
+      </w:r>
+      <w:proofErr w:type="spellStart"/>
+      <w:r>
+        <w:rPr>
+          <w:rFonts w:ascii="Cascadia Code" w:hAnsi="Cascadia Code" w:cs="Cascadia Code"/>
+          <w:sz w:val="18"/>
+          <w:szCs w:val="18"/>
+        </w:rPr>
+        <w:t>int</w:t>
+      </w:r>
+      <w:proofErr w:type="spellEnd"/>
+      <w:r>
+        <w:rPr>
+          <w:rFonts w:ascii="Cascadia Code" w:hAnsi="Cascadia Code" w:cs="Cascadia Code"/>
+          <w:sz w:val="18"/>
+          <w:szCs w:val="18"/>
+        </w:rPr>
+        <w:t xml:space="preserve"> i = 0; i &lt; </w:t>
+      </w:r>
+      <w:proofErr w:type="spellStart"/>
+      <w:proofErr w:type="gramStart"/>
+      <w:r>
+        <w:rPr>
+          <w:rFonts w:ascii="Cascadia Code" w:hAnsi="Cascadia Code" w:cs="Cascadia Code"/>
+          <w:sz w:val="18"/>
+          <w:szCs w:val="18"/>
+        </w:rPr>
+        <w:t>offers.size</w:t>
+      </w:r>
+      <w:proofErr w:type="spellEnd"/>
+      <w:proofErr w:type="gramEnd"/>
+      <w:r>
+        <w:rPr>
+          <w:rFonts w:ascii="Cascadia Code" w:hAnsi="Cascadia Code" w:cs="Cascadia Code"/>
+          <w:sz w:val="18"/>
+          <w:szCs w:val="18"/>
+        </w:rPr>
+        <w:t>(); i++) {</w:t>
+      </w:r>
+      <w:r>
+        <w:rPr>
+          <w:rFonts w:ascii="Cascadia Code" w:hAnsi="Cascadia Code" w:cs="Cascadia Code"/>
+          <w:sz w:val="18"/>
+          <w:szCs w:val="18"/>
+        </w:rPr>
+        <w:br/>
+        <w:t xml:space="preserve">        </w:t>
+      </w:r>
+      <w:proofErr w:type="spellStart"/>
+      <w:r>
+        <w:rPr>
+          <w:rFonts w:ascii="Cascadia Code" w:hAnsi="Cascadia Code" w:cs="Cascadia Code"/>
+          <w:sz w:val="18"/>
+          <w:szCs w:val="18"/>
+        </w:rPr>
+        <w:t>Offer</w:t>
+      </w:r>
+      <w:proofErr w:type="spellEnd"/>
+      <w:r>
+        <w:rPr>
+          <w:rFonts w:ascii="Cascadia Code" w:hAnsi="Cascadia Code" w:cs="Cascadia Code"/>
+          <w:sz w:val="18"/>
+          <w:szCs w:val="18"/>
+        </w:rPr>
+        <w:t xml:space="preserve"> </w:t>
+      </w:r>
+      <w:proofErr w:type="spellStart"/>
+      <w:r>
+        <w:rPr>
+          <w:rFonts w:ascii="Cascadia Code" w:hAnsi="Cascadia Code" w:cs="Cascadia Code"/>
+          <w:sz w:val="18"/>
+          <w:szCs w:val="18"/>
+        </w:rPr>
+        <w:t>existing</w:t>
+      </w:r>
+      <w:proofErr w:type="spellEnd"/>
+      <w:r>
+        <w:rPr>
+          <w:rFonts w:ascii="Cascadia Code" w:hAnsi="Cascadia Code" w:cs="Cascadia Code"/>
+          <w:sz w:val="18"/>
+          <w:szCs w:val="18"/>
+        </w:rPr>
+        <w:t xml:space="preserve"> = </w:t>
+      </w:r>
+      <w:proofErr w:type="spellStart"/>
+      <w:r>
+        <w:rPr>
+          <w:rFonts w:ascii="Cascadia Code" w:hAnsi="Cascadia Code" w:cs="Cascadia Code"/>
+          <w:sz w:val="18"/>
+          <w:szCs w:val="18"/>
+        </w:rPr>
+        <w:t>offers.get</w:t>
+      </w:r>
+      <w:proofErr w:type="spellEnd"/>
+      <w:r>
+        <w:rPr>
+          <w:rFonts w:ascii="Cascadia Code" w:hAnsi="Cascadia Code" w:cs="Cascadia Code"/>
+          <w:sz w:val="18"/>
+          <w:szCs w:val="18"/>
+        </w:rPr>
+        <w:t>(i);</w:t>
+      </w:r>
+      <w:r>
+        <w:rPr>
+          <w:rFonts w:ascii="Cascadia Code" w:hAnsi="Cascadia Code" w:cs="Cascadia Code"/>
+          <w:sz w:val="18"/>
+          <w:szCs w:val="18"/>
+        </w:rPr>
+        <w:br/>
+        <w:t xml:space="preserve">        </w:t>
+      </w:r>
+      <w:proofErr w:type="spellStart"/>
+      <w:r>
+        <w:rPr>
+          <w:rFonts w:ascii="Cascadia Code" w:hAnsi="Cascadia Code" w:cs="Cascadia Code"/>
+          <w:sz w:val="18"/>
+          <w:szCs w:val="18"/>
+        </w:rPr>
+        <w:t>if</w:t>
+      </w:r>
+      <w:proofErr w:type="spellEnd"/>
+      <w:r>
+        <w:rPr>
+          <w:rFonts w:ascii="Cascadia Code" w:hAnsi="Cascadia Code" w:cs="Cascadia Code"/>
+          <w:sz w:val="18"/>
+          <w:szCs w:val="18"/>
+        </w:rPr>
+        <w:t xml:space="preserve"> (</w:t>
+      </w:r>
+      <w:proofErr w:type="spellStart"/>
+      <w:proofErr w:type="gramStart"/>
+      <w:r>
+        <w:rPr>
+          <w:rFonts w:ascii="Cascadia Code" w:hAnsi="Cascadia Code" w:cs="Cascadia Code"/>
+          <w:sz w:val="18"/>
+          <w:szCs w:val="18"/>
+        </w:rPr>
+        <w:t>existing.getOfferId</w:t>
+      </w:r>
+      <w:proofErr w:type="spellEnd"/>
+      <w:proofErr w:type="gramEnd"/>
+      <w:r>
+        <w:rPr>
+          <w:rFonts w:ascii="Cascadia Code" w:hAnsi="Cascadia Code" w:cs="Cascadia Code"/>
+          <w:sz w:val="18"/>
+          <w:szCs w:val="18"/>
+        </w:rPr>
+        <w:t>(</w:t>
+      </w:r>
+      <w:proofErr w:type="gramStart"/>
+      <w:r>
+        <w:rPr>
+          <w:rFonts w:ascii="Cascadia Code" w:hAnsi="Cascadia Code" w:cs="Cascadia Code"/>
+          <w:sz w:val="18"/>
+          <w:szCs w:val="18"/>
+        </w:rPr>
+        <w:t>).</w:t>
+      </w:r>
+      <w:proofErr w:type="spellStart"/>
+      <w:r>
+        <w:rPr>
+          <w:rFonts w:ascii="Cascadia Code" w:hAnsi="Cascadia Code" w:cs="Cascadia Code"/>
+          <w:sz w:val="18"/>
+          <w:szCs w:val="18"/>
+        </w:rPr>
+        <w:t>equals</w:t>
+      </w:r>
+      <w:proofErr w:type="spellEnd"/>
+      <w:proofErr w:type="gramEnd"/>
+      <w:r>
+        <w:rPr>
+          <w:rFonts w:ascii="Cascadia Code" w:hAnsi="Cascadia Code" w:cs="Cascadia Code"/>
+          <w:sz w:val="18"/>
+          <w:szCs w:val="18"/>
+        </w:rPr>
+        <w:t>(</w:t>
+      </w:r>
+      <w:proofErr w:type="spellStart"/>
+      <w:r>
+        <w:rPr>
+          <w:rFonts w:ascii="Cascadia Code" w:hAnsi="Cascadia Code" w:cs="Cascadia Code"/>
+          <w:sz w:val="18"/>
+          <w:szCs w:val="18"/>
+        </w:rPr>
+        <w:t>newOffer.getOfferId</w:t>
+      </w:r>
+      <w:proofErr w:type="spellEnd"/>
+      <w:r>
+        <w:rPr>
+          <w:rFonts w:ascii="Cascadia Code" w:hAnsi="Cascadia Code" w:cs="Cascadia Code"/>
+          <w:sz w:val="18"/>
+          <w:szCs w:val="18"/>
+        </w:rPr>
+        <w:t>())) {</w:t>
+      </w:r>
+      <w:r>
+        <w:rPr>
+          <w:rFonts w:ascii="Cascadia Code" w:hAnsi="Cascadia Code" w:cs="Cascadia Code"/>
+          <w:sz w:val="18"/>
+          <w:szCs w:val="18"/>
+        </w:rPr>
+        <w:br/>
+        <w:t xml:space="preserve">            </w:t>
+      </w:r>
+      <w:proofErr w:type="spellStart"/>
+      <w:proofErr w:type="gramStart"/>
+      <w:r>
+        <w:rPr>
+          <w:rFonts w:ascii="Cascadia Code" w:hAnsi="Cascadia Code" w:cs="Cascadia Code"/>
+          <w:sz w:val="18"/>
+          <w:szCs w:val="18"/>
+        </w:rPr>
+        <w:t>existing.merge</w:t>
+      </w:r>
+      <w:proofErr w:type="spellEnd"/>
+      <w:proofErr w:type="gramEnd"/>
+      <w:r>
+        <w:rPr>
+          <w:rFonts w:ascii="Cascadia Code" w:hAnsi="Cascadia Code" w:cs="Cascadia Code"/>
+          <w:sz w:val="18"/>
+          <w:szCs w:val="18"/>
+        </w:rPr>
+        <w:t>(</w:t>
+      </w:r>
+      <w:proofErr w:type="spellStart"/>
+      <w:r>
+        <w:rPr>
+          <w:rFonts w:ascii="Cascadia Code" w:hAnsi="Cascadia Code" w:cs="Cascadia Code"/>
+          <w:sz w:val="18"/>
+          <w:szCs w:val="18"/>
+        </w:rPr>
+        <w:t>newOffer</w:t>
+      </w:r>
+      <w:proofErr w:type="spellEnd"/>
+      <w:r>
+        <w:rPr>
+          <w:rFonts w:ascii="Cascadia Code" w:hAnsi="Cascadia Code" w:cs="Cascadia Code"/>
+          <w:sz w:val="18"/>
+          <w:szCs w:val="18"/>
+        </w:rPr>
+        <w:t>);</w:t>
+      </w:r>
+      <w:r>
+        <w:rPr>
+          <w:rFonts w:ascii="Cascadia Code" w:hAnsi="Cascadia Code" w:cs="Cascadia Code"/>
+          <w:sz w:val="18"/>
+          <w:szCs w:val="18"/>
+        </w:rPr>
+        <w:br/>
+        <w:t xml:space="preserve">            </w:t>
+      </w:r>
+      <w:proofErr w:type="spellStart"/>
+      <w:r>
+        <w:rPr>
+          <w:rFonts w:ascii="Cascadia Code" w:hAnsi="Cascadia Code" w:cs="Cascadia Code"/>
+          <w:sz w:val="18"/>
+          <w:szCs w:val="18"/>
+        </w:rPr>
+        <w:t>return</w:t>
+      </w:r>
+      <w:proofErr w:type="spellEnd"/>
+      <w:r>
+        <w:rPr>
+          <w:rFonts w:ascii="Cascadia Code" w:hAnsi="Cascadia Code" w:cs="Cascadia Code"/>
+          <w:sz w:val="18"/>
+          <w:szCs w:val="18"/>
+        </w:rPr>
+        <w:t>;</w:t>
+      </w:r>
+      <w:r>
+        <w:rPr>
+          <w:rFonts w:ascii="Cascadia Code" w:hAnsi="Cascadia Code" w:cs="Cascadia Code"/>
+          <w:sz w:val="18"/>
+          <w:szCs w:val="18"/>
+        </w:rPr>
+        <w:br/>
+        <w:t xml:space="preserve">      </w:t>
+      </w:r>
+      <w:proofErr w:type="gramStart"/>
+      <w:r>
+        <w:rPr>
+          <w:rFonts w:ascii="Cascadia Code" w:hAnsi="Cascadia Code" w:cs="Cascadia Code"/>
+          <w:sz w:val="18"/>
+          <w:szCs w:val="18"/>
+        </w:rPr>
+        <w:t xml:space="preserve">  }</w:t>
+      </w:r>
+      <w:proofErr w:type="gramEnd"/>
+      <w:r>
+        <w:rPr>
+          <w:rFonts w:ascii="Cascadia Code" w:hAnsi="Cascadia Code" w:cs="Cascadia Code"/>
+          <w:sz w:val="18"/>
+          <w:szCs w:val="18"/>
+        </w:rPr>
+        <w:br/>
+        <w:t xml:space="preserve">  </w:t>
+      </w:r>
+      <w:proofErr w:type="gramStart"/>
+      <w:r>
+        <w:rPr>
+          <w:rFonts w:ascii="Cascadia Code" w:hAnsi="Cascadia Code" w:cs="Cascadia Code"/>
+          <w:sz w:val="18"/>
+          <w:szCs w:val="18"/>
+        </w:rPr>
+        <w:t xml:space="preserve">  }</w:t>
+      </w:r>
+      <w:proofErr w:type="gramEnd"/>
+      <w:r>
+        <w:rPr>
+          <w:rFonts w:ascii="Cascadia Code" w:hAnsi="Cascadia Code" w:cs="Cascadia Code"/>
+          <w:sz w:val="18"/>
+          <w:szCs w:val="18"/>
+        </w:rPr>
+        <w:br/>
+        <w:t xml:space="preserve">    </w:t>
+      </w:r>
+      <w:proofErr w:type="spellStart"/>
+      <w:r>
+        <w:rPr>
+          <w:rFonts w:ascii="Cascadia Code" w:hAnsi="Cascadia Code" w:cs="Cascadia Code"/>
+          <w:sz w:val="18"/>
+          <w:szCs w:val="18"/>
+        </w:rPr>
+        <w:t>offers.add</w:t>
+      </w:r>
+      <w:proofErr w:type="spellEnd"/>
+      <w:r>
+        <w:rPr>
+          <w:rFonts w:ascii="Cascadia Code" w:hAnsi="Cascadia Code" w:cs="Cascadia Code"/>
+          <w:sz w:val="18"/>
+          <w:szCs w:val="18"/>
+        </w:rPr>
+        <w:t>(</w:t>
+      </w:r>
+      <w:proofErr w:type="spellStart"/>
+      <w:r>
+        <w:rPr>
+          <w:rFonts w:ascii="Cascadia Code" w:hAnsi="Cascadia Code" w:cs="Cascadia Code"/>
+          <w:sz w:val="18"/>
+          <w:szCs w:val="18"/>
+        </w:rPr>
+        <w:t>newOffer</w:t>
+      </w:r>
+      <w:proofErr w:type="spellEnd"/>
+      <w:r>
+        <w:rPr>
+          <w:rFonts w:ascii="Cascadia Code" w:hAnsi="Cascadia Code" w:cs="Cascadia Code"/>
+          <w:sz w:val="18"/>
+          <w:szCs w:val="18"/>
+        </w:rPr>
+        <w:t>);</w:t>
+      </w:r>
+      <w:r>
+        <w:rPr>
+          <w:rFonts w:ascii="Cascadia Code" w:hAnsi="Cascadia Code" w:cs="Cascadia Code"/>
+          <w:sz w:val="18"/>
+          <w:szCs w:val="18"/>
+        </w:rPr>
+        <w:br/>
+        <w:t>}</w:t>
+      </w:r>
+    </w:p>
+    <w:p>
+      <w:pPr>
+        <w:ind w:left="708"/>
+        <w:jc w:val="left"/>
+        <w:rPr>
+          <w:rFonts w:ascii="Cascadia Code" w:hAnsi="Cascadia Code" w:cs="Cascadia Code"/>
+          <w:sz w:val="18"/>
+          <w:szCs w:val="18"/>
+        </w:rPr>
+      </w:pPr>
+      <w:proofErr w:type="spellStart"/>
+      <w:r>
+        <w:rPr>
+          <w:rFonts w:ascii="Cascadia Code" w:hAnsi="Cascadia Code" w:cs="Cascadia Code"/>
+          <w:sz w:val="18"/>
+          <w:szCs w:val="18"/>
+        </w:rPr>
+        <w:t>public</w:t>
+      </w:r>
+      <w:proofErr w:type="spellEnd"/>
+      <w:r>
+        <w:rPr>
+          <w:rFonts w:ascii="Cascadia Code" w:hAnsi="Cascadia Code" w:cs="Cascadia Code"/>
+          <w:sz w:val="18"/>
+          <w:szCs w:val="18"/>
+        </w:rPr>
+        <w:t xml:space="preserve"> </w:t>
+      </w:r>
+      <w:proofErr w:type="spellStart"/>
+      <w:r>
+        <w:rPr>
+          <w:rFonts w:ascii="Cascadia Code" w:hAnsi="Cascadia Code" w:cs="Cascadia Code"/>
+          <w:sz w:val="18"/>
+          <w:szCs w:val="18"/>
+        </w:rPr>
+        <w:t>void</w:t>
+      </w:r>
+      <w:proofErr w:type="spellEnd"/>
+      <w:r>
+        <w:rPr>
+          <w:rFonts w:ascii="Cascadia Code" w:hAnsi="Cascadia Code" w:cs="Cascadia Code"/>
+          <w:sz w:val="18"/>
+          <w:szCs w:val="18"/>
+        </w:rPr>
+        <w:t xml:space="preserve"> </w:t>
+      </w:r>
+      <w:proofErr w:type="spellStart"/>
+      <w:proofErr w:type="gramStart"/>
+      <w:r>
+        <w:rPr>
+          <w:rFonts w:ascii="Cascadia Code" w:hAnsi="Cascadia Code" w:cs="Cascadia Code"/>
+          <w:sz w:val="18"/>
+          <w:szCs w:val="18"/>
+        </w:rPr>
+        <w:t>merge</w:t>
+      </w:r>
+      <w:proofErr w:type="spellEnd"/>
+      <w:r>
+        <w:rPr>
+          <w:rFonts w:ascii="Cascadia Code" w:hAnsi="Cascadia Code" w:cs="Cascadia Code"/>
+          <w:sz w:val="18"/>
+          <w:szCs w:val="18"/>
+        </w:rPr>
+        <w:t>(</w:t>
+      </w:r>
+      <w:proofErr w:type="spellStart"/>
+      <w:proofErr w:type="gramEnd"/>
+      <w:r>
+        <w:rPr>
+          <w:rFonts w:ascii="Cascadia Code" w:hAnsi="Cascadia Code" w:cs="Cascadia Code"/>
+          <w:sz w:val="18"/>
+          <w:szCs w:val="18"/>
+        </w:rPr>
+        <w:t>Offer</w:t>
+      </w:r>
+      <w:proofErr w:type="spellEnd"/>
+      <w:r>
+        <w:rPr>
+          <w:rFonts w:ascii="Cascadia Code" w:hAnsi="Cascadia Code" w:cs="Cascadia Code"/>
+          <w:sz w:val="18"/>
+          <w:szCs w:val="18"/>
+        </w:rPr>
+        <w:t xml:space="preserve"> </w:t>
+      </w:r>
+      <w:proofErr w:type="spellStart"/>
+      <w:r>
+        <w:rPr>
+          <w:rFonts w:ascii="Cascadia Code" w:hAnsi="Cascadia Code" w:cs="Cascadia Code"/>
+          <w:sz w:val="18"/>
+          <w:szCs w:val="18"/>
+        </w:rPr>
+        <w:t>other</w:t>
+      </w:r>
+      <w:proofErr w:type="spellEnd"/>
+      <w:r>
+        <w:rPr>
+          <w:rFonts w:ascii="Cascadia Code" w:hAnsi="Cascadia Code" w:cs="Cascadia Code"/>
+          <w:sz w:val="18"/>
+          <w:szCs w:val="18"/>
+        </w:rPr>
+        <w:t>) {</w:t>
+      </w:r>
+      <w:r>
+        <w:rPr>
+          <w:rFonts w:ascii="Cascadia Code" w:hAnsi="Cascadia Code" w:cs="Cascadia Code"/>
+          <w:sz w:val="18"/>
+          <w:szCs w:val="18"/>
+        </w:rPr>
+        <w:br/>
+        <w:t xml:space="preserve">    </w:t>
+      </w:r>
+      <w:proofErr w:type="spellStart"/>
+      <w:r>
+        <w:rPr>
+          <w:rFonts w:ascii="Cascadia Code" w:hAnsi="Cascadia Code" w:cs="Cascadia Code"/>
+          <w:sz w:val="18"/>
+          <w:szCs w:val="18"/>
+        </w:rPr>
+        <w:t>if</w:t>
+      </w:r>
+      <w:proofErr w:type="spellEnd"/>
+      <w:r>
+        <w:rPr>
+          <w:rFonts w:ascii="Cascadia Code" w:hAnsi="Cascadia Code" w:cs="Cascadia Code"/>
+          <w:sz w:val="18"/>
+          <w:szCs w:val="18"/>
+        </w:rPr>
+        <w:t xml:space="preserve"> (!</w:t>
+      </w:r>
+      <w:proofErr w:type="spellStart"/>
+      <w:r>
+        <w:rPr>
+          <w:rFonts w:ascii="Cascadia Code" w:hAnsi="Cascadia Code" w:cs="Cascadia Code"/>
+          <w:sz w:val="18"/>
+          <w:szCs w:val="18"/>
+        </w:rPr>
+        <w:t>this.offerId.equals</w:t>
+      </w:r>
+      <w:proofErr w:type="spellEnd"/>
+      <w:r>
+        <w:rPr>
+          <w:rFonts w:ascii="Cascadia Code" w:hAnsi="Cascadia Code" w:cs="Cascadia Code"/>
+          <w:sz w:val="18"/>
+          <w:szCs w:val="18"/>
+        </w:rPr>
+        <w:t>(</w:t>
+      </w:r>
+      <w:proofErr w:type="spellStart"/>
+      <w:r>
+        <w:rPr>
+          <w:rFonts w:ascii="Cascadia Code" w:hAnsi="Cascadia Code" w:cs="Cascadia Code"/>
+          <w:sz w:val="18"/>
+          <w:szCs w:val="18"/>
+        </w:rPr>
+        <w:t>other.offerId</w:t>
+      </w:r>
+      <w:proofErr w:type="spellEnd"/>
+      <w:r>
+        <w:rPr>
+          <w:rFonts w:ascii="Cascadia Code" w:hAnsi="Cascadia Code" w:cs="Cascadia Code"/>
+          <w:sz w:val="18"/>
+          <w:szCs w:val="18"/>
+        </w:rPr>
+        <w:t xml:space="preserve">)) </w:t>
+      </w:r>
+      <w:proofErr w:type="spellStart"/>
+      <w:r>
+        <w:rPr>
+          <w:rFonts w:ascii="Cascadia Code" w:hAnsi="Cascadia Code" w:cs="Cascadia Code"/>
+          <w:sz w:val="18"/>
+          <w:szCs w:val="18"/>
+        </w:rPr>
+        <w:t>return</w:t>
+      </w:r>
+      <w:proofErr w:type="spellEnd"/>
+      <w:r>
+        <w:rPr>
+          <w:rFonts w:ascii="Cascadia Code" w:hAnsi="Cascadia Code" w:cs="Cascadia Code"/>
+          <w:sz w:val="18"/>
+          <w:szCs w:val="18"/>
+        </w:rPr>
+        <w:t>;</w:t>
+      </w:r>
+      <w:r>
+        <w:rPr>
+          <w:rFonts w:ascii="Cascadia Code" w:hAnsi="Cascadia Code" w:cs="Cascadia Code"/>
+          <w:sz w:val="18"/>
+          <w:szCs w:val="18"/>
+        </w:rPr>
+        <w:br/>
+        <w:t xml:space="preserve">    </w:t>
+      </w:r>
+      <w:proofErr w:type="spellStart"/>
+      <w:r>
+        <w:rPr>
+          <w:rFonts w:ascii="Cascadia Code" w:hAnsi="Cascadia Code" w:cs="Cascadia Code"/>
+          <w:sz w:val="18"/>
+          <w:szCs w:val="18"/>
+        </w:rPr>
+        <w:t>if</w:t>
+      </w:r>
+      <w:proofErr w:type="spellEnd"/>
+      <w:r>
+        <w:rPr>
+          <w:rFonts w:ascii="Cascadia Code" w:hAnsi="Cascadia Code" w:cs="Cascadia Code"/>
+          <w:sz w:val="18"/>
+          <w:szCs w:val="18"/>
+        </w:rPr>
+        <w:t xml:space="preserve"> (</w:t>
+      </w:r>
+      <w:proofErr w:type="spellStart"/>
+      <w:r>
+        <w:rPr>
+          <w:rFonts w:ascii="Cascadia Code" w:hAnsi="Cascadia Code" w:cs="Cascadia Code"/>
+          <w:sz w:val="18"/>
+          <w:szCs w:val="18"/>
+        </w:rPr>
+        <w:t>other.lastModified</w:t>
+      </w:r>
+      <w:proofErr w:type="spellEnd"/>
+      <w:r>
+        <w:rPr>
+          <w:rFonts w:ascii="Cascadia Code" w:hAnsi="Cascadia Code" w:cs="Cascadia Code"/>
+          <w:sz w:val="18"/>
+          <w:szCs w:val="18"/>
+        </w:rPr>
+        <w:t xml:space="preserve"> &gt; </w:t>
+      </w:r>
+      <w:proofErr w:type="spellStart"/>
+      <w:r>
+        <w:rPr>
+          <w:rFonts w:ascii="Cascadia Code" w:hAnsi="Cascadia Code" w:cs="Cascadia Code"/>
+          <w:sz w:val="18"/>
+          <w:szCs w:val="18"/>
+        </w:rPr>
+        <w:t>this.lastModified</w:t>
+      </w:r>
+      <w:proofErr w:type="spellEnd"/>
+      <w:r>
+        <w:rPr>
+          <w:rFonts w:ascii="Cascadia Code" w:hAnsi="Cascadia Code" w:cs="Cascadia Code"/>
+          <w:sz w:val="18"/>
+          <w:szCs w:val="18"/>
+        </w:rPr>
+        <w:t>) {</w:t>
+      </w:r>
+      <w:r>
+        <w:rPr>
+          <w:rFonts w:ascii="Cascadia Code" w:hAnsi="Cascadia Code" w:cs="Cascadia Code"/>
+          <w:sz w:val="18"/>
+          <w:szCs w:val="18"/>
+        </w:rPr>
+        <w:br/>
+        <w:t xml:space="preserve">        </w:t>
+      </w:r>
+      <w:proofErr w:type="spellStart"/>
+      <w:r>
+        <w:rPr>
+          <w:rFonts w:ascii="Cascadia Code" w:hAnsi="Cascadia Code" w:cs="Cascadia Code"/>
+          <w:sz w:val="18"/>
+          <w:szCs w:val="18"/>
+        </w:rPr>
+        <w:t>this.title</w:t>
+      </w:r>
+      <w:proofErr w:type="spellEnd"/>
+      <w:r>
+        <w:rPr>
+          <w:rFonts w:ascii="Cascadia Code" w:hAnsi="Cascadia Code" w:cs="Cascadia Code"/>
+          <w:sz w:val="18"/>
+          <w:szCs w:val="18"/>
+        </w:rPr>
+        <w:t xml:space="preserve"> = </w:t>
+      </w:r>
+      <w:proofErr w:type="spellStart"/>
+      <w:r>
+        <w:rPr>
+          <w:rFonts w:ascii="Cascadia Code" w:hAnsi="Cascadia Code" w:cs="Cascadia Code"/>
+          <w:sz w:val="18"/>
+          <w:szCs w:val="18"/>
+        </w:rPr>
+        <w:t>other.title</w:t>
+      </w:r>
+      <w:proofErr w:type="spellEnd"/>
+      <w:r>
+        <w:rPr>
+          <w:rFonts w:ascii="Cascadia Code" w:hAnsi="Cascadia Code" w:cs="Cascadia Code"/>
+          <w:sz w:val="18"/>
+          <w:szCs w:val="18"/>
+        </w:rPr>
+        <w:t>;</w:t>
+      </w:r>
+      <w:r>
+        <w:rPr>
+          <w:rFonts w:ascii="Cascadia Code" w:hAnsi="Cascadia Code" w:cs="Cascadia Code"/>
+          <w:sz w:val="18"/>
+          <w:szCs w:val="18"/>
+        </w:rPr>
+        <w:br/>
+        <w:t xml:space="preserve">        </w:t>
+      </w:r>
+      <w:proofErr w:type="spellStart"/>
+      <w:r>
+        <w:rPr>
+          <w:rFonts w:ascii="Cascadia Code" w:hAnsi="Cascadia Code" w:cs="Cascadia Code"/>
+          <w:sz w:val="18"/>
+          <w:szCs w:val="18"/>
+        </w:rPr>
+        <w:t>this.description</w:t>
+      </w:r>
+      <w:proofErr w:type="spellEnd"/>
+      <w:r>
+        <w:rPr>
+          <w:rFonts w:ascii="Cascadia Code" w:hAnsi="Cascadia Code" w:cs="Cascadia Code"/>
+          <w:sz w:val="18"/>
+          <w:szCs w:val="18"/>
+        </w:rPr>
+        <w:t xml:space="preserve"> = </w:t>
+      </w:r>
+      <w:proofErr w:type="spellStart"/>
+      <w:r>
+        <w:rPr>
+          <w:rFonts w:ascii="Cascadia Code" w:hAnsi="Cascadia Code" w:cs="Cascadia Code"/>
+          <w:sz w:val="18"/>
+          <w:szCs w:val="18"/>
+        </w:rPr>
+        <w:t>other.description</w:t>
+      </w:r>
+      <w:proofErr w:type="spellEnd"/>
+      <w:r>
+        <w:rPr>
+          <w:rFonts w:ascii="Cascadia Code" w:hAnsi="Cascadia Code" w:cs="Cascadia Code"/>
+          <w:sz w:val="18"/>
+          <w:szCs w:val="18"/>
+        </w:rPr>
+        <w:t>;</w:t>
+      </w:r>
+      <w:r>
+        <w:rPr>
+          <w:rFonts w:ascii="Cascadia Code" w:hAnsi="Cascadia Code" w:cs="Cascadia Code"/>
+          <w:sz w:val="18"/>
+          <w:szCs w:val="18"/>
+        </w:rPr>
+        <w:br/>
+        <w:t xml:space="preserve">        </w:t>
+      </w:r>
+      <w:proofErr w:type="spellStart"/>
+      <w:r>
+        <w:rPr>
+          <w:rFonts w:ascii="Cascadia Code" w:hAnsi="Cascadia Code" w:cs="Cascadia Code"/>
+          <w:sz w:val="18"/>
+          <w:szCs w:val="18"/>
+        </w:rPr>
+        <w:t>this.category</w:t>
+      </w:r>
+      <w:proofErr w:type="spellEnd"/>
+      <w:r>
+        <w:rPr>
+          <w:rFonts w:ascii="Cascadia Code" w:hAnsi="Cascadia Code" w:cs="Cascadia Code"/>
+          <w:sz w:val="18"/>
+          <w:szCs w:val="18"/>
+        </w:rPr>
+        <w:t xml:space="preserve"> = </w:t>
+      </w:r>
+      <w:proofErr w:type="spellStart"/>
+      <w:r>
+        <w:rPr>
+          <w:rFonts w:ascii="Cascadia Code" w:hAnsi="Cascadia Code" w:cs="Cascadia Code"/>
+          <w:sz w:val="18"/>
+          <w:szCs w:val="18"/>
+        </w:rPr>
+        <w:t>other.category</w:t>
+      </w:r>
+      <w:proofErr w:type="spellEnd"/>
+      <w:r>
+        <w:rPr>
+          <w:rFonts w:ascii="Cascadia Code" w:hAnsi="Cascadia Code" w:cs="Cascadia Code"/>
+          <w:sz w:val="18"/>
+          <w:szCs w:val="18"/>
+        </w:rPr>
+        <w:t>;</w:t>
+      </w:r>
+      <w:r>
+        <w:rPr>
+          <w:rFonts w:ascii="Cascadia Code" w:hAnsi="Cascadia Code" w:cs="Cascadia Code"/>
+          <w:sz w:val="18"/>
+          <w:szCs w:val="18"/>
+        </w:rPr>
+        <w:br/>
+        <w:t xml:space="preserve">        </w:t>
+      </w:r>
+      <w:proofErr w:type="spellStart"/>
+      <w:r>
+        <w:rPr>
+          <w:rFonts w:ascii="Cascadia Code" w:hAnsi="Cascadia Code" w:cs="Cascadia Code"/>
+          <w:sz w:val="18"/>
+          <w:szCs w:val="18"/>
+        </w:rPr>
+        <w:t>this.status</w:t>
+      </w:r>
+      <w:proofErr w:type="spellEnd"/>
+      <w:r>
+        <w:rPr>
+          <w:rFonts w:ascii="Cascadia Code" w:hAnsi="Cascadia Code" w:cs="Cascadia Code"/>
+          <w:sz w:val="18"/>
+          <w:szCs w:val="18"/>
+        </w:rPr>
+        <w:t xml:space="preserve"> = </w:t>
+      </w:r>
+      <w:proofErr w:type="spellStart"/>
+      <w:r>
+        <w:rPr>
+          <w:rFonts w:ascii="Cascadia Code" w:hAnsi="Cascadia Code" w:cs="Cascadia Code"/>
+          <w:sz w:val="18"/>
+          <w:szCs w:val="18"/>
+        </w:rPr>
+        <w:t>other.status</w:t>
+      </w:r>
+      <w:proofErr w:type="spellEnd"/>
+      <w:r>
+        <w:rPr>
+          <w:rFonts w:ascii="Cascadia Code" w:hAnsi="Cascadia Code" w:cs="Cascadia Code"/>
+          <w:sz w:val="18"/>
+          <w:szCs w:val="18"/>
+        </w:rPr>
+        <w:t>;</w:t>
+      </w:r>
+      <w:r>
+        <w:rPr>
+          <w:rFonts w:ascii="Cascadia Code" w:hAnsi="Cascadia Code" w:cs="Cascadia Code"/>
+          <w:sz w:val="18"/>
+          <w:szCs w:val="18"/>
+        </w:rPr>
+        <w:br/>
+        <w:t xml:space="preserve">        </w:t>
+      </w:r>
+      <w:proofErr w:type="spellStart"/>
+      <w:r>
+        <w:rPr>
+          <w:rFonts w:ascii="Cascadia Code" w:hAnsi="Cascadia Code" w:cs="Cascadia Code"/>
+          <w:sz w:val="18"/>
+          <w:szCs w:val="18"/>
+        </w:rPr>
+        <w:t>this.deleted</w:t>
+      </w:r>
+      <w:proofErr w:type="spellEnd"/>
+      <w:r>
+        <w:rPr>
+          <w:rFonts w:ascii="Cascadia Code" w:hAnsi="Cascadia Code" w:cs="Cascadia Code"/>
+          <w:sz w:val="18"/>
+          <w:szCs w:val="18"/>
+        </w:rPr>
+        <w:t xml:space="preserve"> = </w:t>
+      </w:r>
+      <w:proofErr w:type="spellStart"/>
+      <w:r>
+        <w:rPr>
+          <w:rFonts w:ascii="Cascadia Code" w:hAnsi="Cascadia Code" w:cs="Cascadia Code"/>
+          <w:sz w:val="18"/>
+          <w:szCs w:val="18"/>
+        </w:rPr>
+        <w:t>other.deleted</w:t>
+      </w:r>
+      <w:proofErr w:type="spellEnd"/>
+      <w:r>
+        <w:rPr>
+          <w:rFonts w:ascii="Cascadia Code" w:hAnsi="Cascadia Code" w:cs="Cascadia Code"/>
+          <w:sz w:val="18"/>
+          <w:szCs w:val="18"/>
+        </w:rPr>
+        <w:t>;</w:t>
+      </w:r>
+      <w:r>
+        <w:rPr>
+          <w:rFonts w:ascii="Cascadia Code" w:hAnsi="Cascadia Code" w:cs="Cascadia Code"/>
+          <w:sz w:val="18"/>
+          <w:szCs w:val="18"/>
+        </w:rPr>
+        <w:br/>
+        <w:t xml:space="preserve">        </w:t>
+      </w:r>
+      <w:proofErr w:type="spellStart"/>
+      <w:r>
+        <w:rPr>
+          <w:rFonts w:ascii="Cascadia Code" w:hAnsi="Cascadia Code" w:cs="Cascadia Code"/>
+          <w:sz w:val="18"/>
+          <w:szCs w:val="18"/>
+        </w:rPr>
+        <w:t>this.lastModified</w:t>
+      </w:r>
+      <w:proofErr w:type="spellEnd"/>
+      <w:r>
+        <w:rPr>
+          <w:rFonts w:ascii="Cascadia Code" w:hAnsi="Cascadia Code" w:cs="Cascadia Code"/>
+          <w:sz w:val="18"/>
+          <w:szCs w:val="18"/>
+        </w:rPr>
+        <w:t xml:space="preserve"> = </w:t>
+      </w:r>
+      <w:proofErr w:type="spellStart"/>
+      <w:r>
+        <w:rPr>
+          <w:rFonts w:ascii="Cascadia Code" w:hAnsi="Cascadia Code" w:cs="Cascadia Code"/>
+          <w:sz w:val="18"/>
+          <w:szCs w:val="18"/>
+        </w:rPr>
+        <w:t>other.lastModified</w:t>
+      </w:r>
+      <w:proofErr w:type="spellEnd"/>
+      <w:r>
+        <w:rPr>
+          <w:rFonts w:ascii="Cascadia Code" w:hAnsi="Cascadia Code" w:cs="Cascadia Code"/>
+          <w:sz w:val="18"/>
+          <w:szCs w:val="18"/>
+        </w:rPr>
+        <w:t>;</w:t>
+      </w:r>
+      <w:r>
+        <w:rPr>
+          <w:rFonts w:ascii="Cascadia Code" w:hAnsi="Cascadia Code" w:cs="Cascadia Code"/>
+          <w:sz w:val="18"/>
+          <w:szCs w:val="18"/>
+        </w:rPr>
+        <w:br/>
+        <w:t xml:space="preserve">    }</w:t>
+      </w:r>
+      <w:r>
+        <w:rPr>
+          <w:rFonts w:ascii="Cascadia Code" w:hAnsi="Cascadia Code" w:cs="Cascadia Code"/>
+          <w:sz w:val="18"/>
+          <w:szCs w:val="18"/>
+        </w:rPr>
+        <w:br/>
+        <w:t>}</w:t>
+      </w:r>
+    </w:p>
+    <w:p>
+      <w:pPr>
+        <w:ind w:left="708"/>
+        <w:jc w:val="left"/>
+        <w:rPr>
+          <w:rFonts w:ascii="Cascadia Code" w:hAnsi="Cascadia Code" w:cs="Cascadia Code"/>
+          <w:sz w:val="18"/>
+          <w:szCs w:val="18"/>
+        </w:rPr>
+      </w:pPr>
+      <w:r>
+        <w:rPr>
+          <w:rFonts w:ascii="Cascadia Code" w:hAnsi="Cascadia Code" w:cs="Cascadia Code"/>
+          <w:sz w:val="18"/>
+          <w:szCs w:val="18"/>
+        </w:rPr>
+        <w:t xml:space="preserve">private </w:t>
+      </w:r>
+      <w:proofErr w:type="spellStart"/>
+      <w:r>
+        <w:rPr>
+          <w:rFonts w:ascii="Cascadia Code" w:hAnsi="Cascadia Code" w:cs="Cascadia Code"/>
+          <w:sz w:val="18"/>
+          <w:szCs w:val="18"/>
+        </w:rPr>
+        <w:t>void</w:t>
+      </w:r>
+      <w:proofErr w:type="spellEnd"/>
+      <w:r>
+        <w:rPr>
+          <w:rFonts w:ascii="Cascadia Code" w:hAnsi="Cascadia Code" w:cs="Cascadia Code"/>
+          <w:sz w:val="18"/>
+          <w:szCs w:val="18"/>
+        </w:rPr>
+        <w:t xml:space="preserve"> </w:t>
+      </w:r>
+      <w:proofErr w:type="spellStart"/>
+      <w:proofErr w:type="gramStart"/>
+      <w:r>
+        <w:rPr>
+          <w:rFonts w:ascii="Cascadia Code" w:hAnsi="Cascadia Code" w:cs="Cascadia Code"/>
+          <w:sz w:val="18"/>
+          <w:szCs w:val="18"/>
+        </w:rPr>
+        <w:t>updateTimestamp</w:t>
+      </w:r>
+      <w:proofErr w:type="spellEnd"/>
+      <w:r>
+        <w:rPr>
+          <w:rFonts w:ascii="Cascadia Code" w:hAnsi="Cascadia Code" w:cs="Cascadia Code"/>
+          <w:sz w:val="18"/>
+          <w:szCs w:val="18"/>
+        </w:rPr>
+        <w:t>(</w:t>
+      </w:r>
+      <w:proofErr w:type="gramEnd"/>
+      <w:r>
+        <w:rPr>
+          <w:rFonts w:ascii="Cascadia Code" w:hAnsi="Cascadia Code" w:cs="Cascadia Code"/>
+          <w:sz w:val="18"/>
+          <w:szCs w:val="18"/>
+        </w:rPr>
+        <w:t>) {</w:t>
+      </w:r>
+      <w:r>
+        <w:rPr>
+          <w:rFonts w:ascii="Cascadia Code" w:hAnsi="Cascadia Code" w:cs="Cascadia Code"/>
+          <w:sz w:val="18"/>
+          <w:szCs w:val="18"/>
+        </w:rPr>
+        <w:br/>
+        <w:t xml:space="preserve">    </w:t>
+      </w:r>
+      <w:proofErr w:type="spellStart"/>
+      <w:proofErr w:type="gramStart"/>
+      <w:r>
+        <w:rPr>
+          <w:rFonts w:ascii="Cascadia Code" w:hAnsi="Cascadia Code" w:cs="Cascadia Code"/>
+          <w:sz w:val="18"/>
+          <w:szCs w:val="18"/>
+        </w:rPr>
+        <w:t>this.lastModified</w:t>
+      </w:r>
+      <w:proofErr w:type="spellEnd"/>
+      <w:proofErr w:type="gramEnd"/>
+      <w:r>
+        <w:rPr>
+          <w:rFonts w:ascii="Cascadia Code" w:hAnsi="Cascadia Code" w:cs="Cascadia Code"/>
+          <w:sz w:val="18"/>
+          <w:szCs w:val="18"/>
+        </w:rPr>
+        <w:t xml:space="preserve"> = </w:t>
+      </w:r>
+      <w:proofErr w:type="spellStart"/>
+      <w:r>
+        <w:rPr>
+          <w:rFonts w:ascii="Cascadia Code" w:hAnsi="Cascadia Code" w:cs="Cascadia Code"/>
+          <w:sz w:val="18"/>
+          <w:szCs w:val="18"/>
+        </w:rPr>
+        <w:t>System.</w:t>
+      </w:r>
+      <w:r>
+        <w:rPr>
+          <w:rFonts w:ascii="Cascadia Code" w:hAnsi="Cascadia Code" w:cs="Cascadia Code"/>
+          <w:i/>
+          <w:iCs/>
+          <w:sz w:val="18"/>
+          <w:szCs w:val="18"/>
+        </w:rPr>
+        <w:t>currentTimeMillis</w:t>
+      </w:r>
+      <w:proofErr w:type="spellEnd"/>
+      <w:r>
+        <w:rPr>
+          <w:rFonts w:ascii="Cascadia Code" w:hAnsi="Cascadia Code" w:cs="Cascadia Code"/>
+          <w:sz w:val="18"/>
+          <w:szCs w:val="18"/>
+        </w:rPr>
+        <w:t>();</w:t>
+      </w:r>
+      <w:r>
+        <w:rPr>
+          <w:rFonts w:ascii="Cascadia Code" w:hAnsi="Cascadia Code" w:cs="Cascadia Code"/>
+          <w:sz w:val="18"/>
+          <w:szCs w:val="18"/>
+        </w:rPr>
+        <w:br/>
+        <w:t>}</w:t>
+      </w:r>
+    </w:p>
+    <w:p>
+      <w:pPr>
+        <w:rPr>
+          <w:rFonts w:asciiTheme="minorHAnsi" w:hAnsiTheme="minorHAnsi" w:cs="Cascadia Code"/>
+        </w:rPr>
+      </w:pPr>
+      <w:r>
+        <w:rPr>
+          <w:rFonts w:asciiTheme="minorHAnsi" w:hAnsiTheme="minorHAnsi" w:cs="Cascadia Code"/>
+        </w:rPr>
+        <w:t xml:space="preserve">Da der </w:t>
+      </w:r>
+      <w:r>
+        <w:rPr>
+          <w:rFonts w:ascii="Cascadia Code" w:hAnsi="Cascadia Code" w:cs="Cascadia Code"/>
+        </w:rPr>
+        <w:t>TS</w:t>
+      </w:r>
+      <w:r>
+        <w:rPr>
+          <w:rFonts w:asciiTheme="minorHAnsi" w:hAnsiTheme="minorHAnsi" w:cs="Cascadia Code"/>
+        </w:rPr>
+        <w:t xml:space="preserve"> im </w:t>
+      </w:r>
+      <w:proofErr w:type="spellStart"/>
+      <w:r>
+        <w:rPr>
+          <w:rFonts w:ascii="Cascadia Code" w:hAnsi="Cascadia Code" w:cs="Cascadia Code"/>
+        </w:rPr>
+        <w:t>updateTimestamp</w:t>
+      </w:r>
+      <w:proofErr w:type="spellEnd"/>
+      <w:r>
+        <w:rPr>
+          <w:rFonts w:asciiTheme="minorHAnsi" w:hAnsiTheme="minorHAnsi" w:cs="Cascadia Code"/>
+        </w:rPr>
+        <w:t xml:space="preserve">-Aufruf lokal über </w:t>
+      </w:r>
+      <w:proofErr w:type="spellStart"/>
+      <w:r>
+        <w:rPr>
+          <w:rFonts w:ascii="Cascadia Code" w:hAnsi="Cascadia Code" w:cs="Cascadia Code"/>
+        </w:rPr>
+        <w:t>System.currentTimeMillis</w:t>
+      </w:r>
+      <w:proofErr w:type="spellEnd"/>
+      <w:r>
+        <w:rPr>
+          <w:rFonts w:asciiTheme="minorHAnsi" w:hAnsiTheme="minorHAnsi" w:cs="Cascadia Code"/>
+        </w:rPr>
+        <w:t xml:space="preserve"> gesetzt wird, basiert die Konfliktauflösung implizit auf der Systemzeit. Dies kann in seltenen Fällen zu Inkonsistenzen führen, wenn Geräte abweichende Uhren verwenden.</w:t>
+      </w:r>
+    </w:p>
+    <w:p>
+      <w:pPr>
+        <w:pStyle w:val="berschrift3"/>
+      </w:pPr>
+      <w:bookmarkStart w:id="10" w:name="_Toc202648235"/>
+      <w:r>
+        <w:lastRenderedPageBreak/>
+        <w:t>Verschlüsselung und Datenschutz</w:t>
+      </w:r>
+      <w:bookmarkEnd w:id="10"/>
+    </w:p>
+    <w:p>
+      <w:r>
+        <w:t xml:space="preserve">Um die Vertraulichkeit der übertragenen Daten zu gewährleisten, verschlüsselt die App alle Nachrichteninhalte mit Klartext vor dem Senden mit dem symmetrischen Verschlüsselungsverfahren AES im CTR-Modus. Der Schlüssel wird deterministisch aus der Mesh-ID der jeweiligen Hausgemeinschaft abgeleitet. Dazu wird die MID mittels SHA-256 </w:t>
+      </w:r>
+      <w:proofErr w:type="spellStart"/>
+      <w:r>
+        <w:t>gehasht</w:t>
+      </w:r>
+      <w:proofErr w:type="spellEnd"/>
+      <w:r>
+        <w:t xml:space="preserve"> und die ersten </w:t>
+      </w:r>
+      <w:r>
+        <w:br/>
+      </w:r>
+      <w:r>
+        <w:t xml:space="preserve">16 Bytes als AES-Schlüssel verwendet. Die MID wird aus den eingegebenen Adressdaten berechnet, indem alle Leer- und Sonderzeichen entfernt, der Text in Kleinbuchstaben umgewandelt und anschliessend per SHA-256 </w:t>
+      </w:r>
+      <w:proofErr w:type="spellStart"/>
+      <w:r>
+        <w:t>gehasht</w:t>
+      </w:r>
+      <w:proofErr w:type="spellEnd"/>
+      <w:r>
+        <w:t xml:space="preserve"> wird. Aus dem Hash wird ein kompaktes, 6 Byte langes Präfix extrahiert und Base64-kodiert, um eine kurze, aber stabile MID zu erzeugen. Auf diese Weise besitzen alle Benutzerprofile mit derselben Adresse denselben Schlüssel, ohne dass dieser explizit gespeichert werden muss. Jede Nachricht wird zusätzlich mit einem zufällig generierten Initialisierungsvektor </w:t>
+      </w:r>
+      <w:r>
+        <w:rPr>
+          <w:rFonts w:ascii="Cascadia Code" w:hAnsi="Cascadia Code" w:cs="Cascadia Code"/>
+        </w:rPr>
+        <w:t>IV</w:t>
+      </w:r>
+      <w:r>
+        <w:t xml:space="preserve"> versehen, der gemeinsam mit dem verschlüsselten Text im Netzwerk übertragen wird. Die Kombination aus deterministischem Schlüssel und zufälligem </w:t>
+      </w:r>
+      <w:r>
+        <w:rPr>
+          <w:rFonts w:ascii="Cascadia Code" w:hAnsi="Cascadia Code" w:cs="Cascadia Code"/>
+        </w:rPr>
+        <w:t>IV</w:t>
+      </w:r>
+      <w:r>
+        <w:t xml:space="preserve"> garantiert, dass identische Nachrichten bei jeder Übertragung zu unterschiedlichen Chiffren führen. Die Entschlüsselung erfolgt analog, indem der Schlüssel erneut aus der </w:t>
+      </w:r>
+      <w:r>
+        <w:rPr>
+          <w:rFonts w:ascii="Cascadia Code" w:hAnsi="Cascadia Code" w:cs="Cascadia Code"/>
+        </w:rPr>
+        <w:t>MID</w:t>
+      </w:r>
+      <w:r>
+        <w:t xml:space="preserve"> abgeleitet und der Klartext aus dem verschlüsselten Inhalt der Nachricht und dem </w:t>
+      </w:r>
+      <w:r>
+        <w:rPr>
+          <w:rFonts w:ascii="Cascadia Code" w:hAnsi="Cascadia Code" w:cs="Cascadia Code"/>
+        </w:rPr>
+        <w:t>IV</w:t>
+      </w:r>
+      <w:r>
+        <w:t xml:space="preserve"> rekonstruiert wird.</w:t>
+      </w:r>
+    </w:p>
+    <w:p>
+      <w:pPr>
+        <w:pStyle w:val="berschrift1"/>
+      </w:pPr>
+      <w:bookmarkStart w:id="11" w:name="_Toc202648236"/>
+      <w:r>
+        <w:t>Test und Evaluation</w:t>
+      </w:r>
+      <w:bookmarkEnd w:id="11"/>
+    </w:p>
+    <w:p>
+      <w:r>
+        <w:t xml:space="preserve">Die App wurde während der Entwicklung kontinuierlich getestet – primär direkt auf den Android-Smartphones unter realen Bedingungen mit verbundenem </w:t>
+      </w:r>
+      <w:proofErr w:type="spellStart"/>
+      <w:r>
+        <w:t>LoRa</w:t>
+      </w:r>
+      <w:proofErr w:type="spellEnd"/>
+      <w:r>
+        <w:t xml:space="preserve">-Dongle. Die Überprüfung erfolgte sowohl visuell über die grafische Oberfläche als auch durch gezielte Analyse der </w:t>
+      </w:r>
+      <w:proofErr w:type="spellStart"/>
+      <w:r>
+        <w:t>Logcat</w:t>
+      </w:r>
+      <w:proofErr w:type="spellEnd"/>
+      <w:r>
+        <w:t xml:space="preserve">-Ausgabe. Für die beiden Netzwerkklassen </w:t>
+      </w:r>
+      <w:proofErr w:type="spellStart"/>
+      <w:r>
+        <w:rPr>
+          <w:rFonts w:ascii="Cascadia Code" w:hAnsi="Cascadia Code" w:cs="Cascadia Code"/>
+        </w:rPr>
+        <w:t>PeerSyncManager</w:t>
+      </w:r>
+      <w:proofErr w:type="spellEnd"/>
+      <w:r>
+        <w:t xml:space="preserve"> und </w:t>
+      </w:r>
+      <w:proofErr w:type="spellStart"/>
+      <w:r>
+        <w:rPr>
+          <w:rFonts w:ascii="Cascadia Code" w:hAnsi="Cascadia Code" w:cs="Cascadia Code"/>
+        </w:rPr>
+        <w:t>OfferSyncManger</w:t>
+      </w:r>
+      <w:proofErr w:type="spellEnd"/>
+      <w:r>
+        <w:t xml:space="preserve"> wurden automatisierte Unit-Tests implementiert, um die korrekte Verarbeitung und CRDT-konforme Konfliktauflösung der synchronisierten Daten zu prüfen.</w:t>
+      </w:r>
+    </w:p>
+    <w:p>
+      <w:r>
+        <w:t xml:space="preserve">Ein wiederkehrendes Problem im Testprozess war der Umgang mit den USB-Datenpaketen, die vom Dongle in fragmentierter Form übertragen werden. Die Daten mussten korrekt zusammengesetzt werden, bevor daraus vollständige </w:t>
+      </w:r>
+      <w:proofErr w:type="spellStart"/>
+      <w:r>
+        <w:t>JSONObjects</w:t>
+      </w:r>
+      <w:proofErr w:type="spellEnd"/>
+      <w:r>
+        <w:t xml:space="preserve"> rekonstruiert werden konnten. Besonders bei grossen Nachrichten (z. B. Listen mit vollständigen Angebotsdaten) kam es wiederholt zu korrupten Datenchunks, weil der Dongle zu früh wieder in den Sendemodus wechselte, bevor ein vollständiger Empfang abgeschlossen war. Dies führ</w:t>
+      </w:r>
+      <w:r>
+        <w:t>t</w:t>
+      </w:r>
+      <w:r>
+        <w:t>e zu JSON-</w:t>
+      </w:r>
+      <w:proofErr w:type="spellStart"/>
+      <w:r>
+        <w:t>Parsing</w:t>
+      </w:r>
+      <w:proofErr w:type="spellEnd"/>
+      <w:r>
+        <w:t>-Fehlern.</w:t>
+      </w:r>
+      <w:r>
+        <w:t xml:space="preserve"> </w:t>
+      </w:r>
+      <w:r>
+        <w:t xml:space="preserve">Um mit diesen Fehlern umzugehen, wurde in der Angebots-Synchronisation </w:t>
+      </w:r>
+      <w:proofErr w:type="spellStart"/>
+      <w:r>
+        <w:rPr>
+          <w:rFonts w:ascii="Cascadia Code" w:hAnsi="Cascadia Code" w:cs="Cascadia Code"/>
+        </w:rPr>
+        <w:t>handleOfferData</w:t>
+      </w:r>
+      <w:proofErr w:type="spellEnd"/>
+      <w:r>
+        <w:t xml:space="preserve"> ein Robustheitsmechanismus implementiert, der unvollständige oder fehlerhafte JSON-Elemente extrahiert und ignoriert, damit zumindest die korrekten Angebote verarbeitet werden können. In anderen Modulen wurde auf solche Mechanismen verzichtet, was weiterhin zu Problemen führen kann</w:t>
+      </w:r>
+      <w:r>
+        <w:t>.</w:t>
+      </w:r>
+    </w:p>
+    <w:p>
+      <w:r>
+        <w:t xml:space="preserve">Insgesamt zeigt die App trotz dieser Herausforderungen ein stabiles Verhalten in typischen Nutzungsszenarien. Die Synchronisation erfolgt zuverlässig, solange gültige Nachrichten empfangen werden können, und alle Benutzeraktionen auf dem GUI werden korrekt im Mesh verarbeitet. Screenshots der graphischen Benutzeroberfläche sowie von relevanten </w:t>
+      </w:r>
+      <w:proofErr w:type="spellStart"/>
+      <w:r>
+        <w:t>Logging</w:t>
+      </w:r>
+      <w:proofErr w:type="spellEnd"/>
+      <w:r>
+        <w:t>-Ereignissen finden sich im Anhang des Berichts.</w:t>
+      </w:r>
+    </w:p>
+    <w:p>
+      <w:pPr>
+        <w:pStyle w:val="berschrift1"/>
+      </w:pPr>
+      <w:bookmarkStart w:id="12" w:name="_Toc202648237"/>
+      <w:r>
+        <w:lastRenderedPageBreak/>
+        <w:t>Ausblick</w:t>
+      </w:r>
+      <w:bookmarkEnd w:id="12"/>
+    </w:p>
+    <w:p>
+      <w:r>
+        <w:t xml:space="preserve">Mit der Flurfunk-App konnte ein funktionierender Prototyp für ein vollständig dezentrales Kommunikationssystem auf Basis von </w:t>
+      </w:r>
+      <w:proofErr w:type="spellStart"/>
+      <w:r>
+        <w:t>LoRa</w:t>
+      </w:r>
+      <w:proofErr w:type="spellEnd"/>
+      <w:r>
+        <w:t xml:space="preserve"> implementiert werden. Im Fokus standen dabei Robustheit, Energieeffizienz und ein CRDT-kompatibles Datenmodell zur Sicherstellung der Systemkonsistenz. Für den produktiven Einsatz ergeben sich jedoch verschiedene Erweiterungs- und Verbesserungsmöglichkeiten:</w:t>
+      </w:r>
+    </w:p>
+    <w:p>
+      <w:pPr>
+        <w:pStyle w:val="Listenabsatz"/>
+        <w:numPr>
+          <w:ilvl w:val="0"/>
+          <w:numId w:val="21"/>
+        </w:numPr>
+        <w:ind w:left="357" w:hanging="357"/>
+        <w:contextualSpacing w:val="0"/>
+      </w:pPr>
+      <w:r>
+        <w:rPr>
+          <w:b/>
+          <w:bCs/>
+        </w:rPr>
+        <w:t>Nachrichtenweiterleitung.</w:t>
+      </w:r>
+      <w:r>
+        <w:t xml:space="preserve"> Ein ursprünglich implementierter Mechanismus zur paketbasierten Weiterleitung über mehrere Peers (sogenanntes «Hopping» wie z. B. in </w:t>
+      </w:r>
+      <w:proofErr w:type="spellStart"/>
+      <w:r>
+        <w:t>Meshtastic</w:t>
+      </w:r>
+      <w:proofErr w:type="spellEnd"/>
+      <w:r>
+        <w:t xml:space="preserve"> realisiert) wurde wieder entfernt, da sich damit in der Praxis keine stabile Zustellung realisieren liess. Zukünftig könnte eine robustere Hopping-Logik mit TTL-Feldern, </w:t>
+      </w:r>
+      <w:proofErr w:type="spellStart"/>
+      <w:r>
+        <w:t>Duplikaterkennung</w:t>
+      </w:r>
+      <w:proofErr w:type="spellEnd"/>
+      <w:r>
+        <w:t xml:space="preserve"> und explizitem Routing wieder aufgenommen werden.</w:t>
+      </w:r>
+    </w:p>
+    <w:p>
+      <w:pPr>
+        <w:pStyle w:val="Listenabsatz"/>
+        <w:numPr>
+          <w:ilvl w:val="0"/>
+          <w:numId w:val="21"/>
+        </w:numPr>
+        <w:ind w:left="357" w:hanging="357"/>
+        <w:contextualSpacing w:val="0"/>
+      </w:pPr>
+      <w:r>
+        <w:rPr>
+          <w:b/>
+          <w:bCs/>
+        </w:rPr>
+        <w:t>Resilienz gegenüber fragmentierten und fehlerhaften Nachrichten.</w:t>
+      </w:r>
+      <w:r>
+        <w:t xml:space="preserve"> Die systematische Behandlung beschädigter oder unvollständiger Datenpakete ist bisher nur teilweise implementiert. Ein generisches, fehlertolerantes Paket-</w:t>
+      </w:r>
+      <w:proofErr w:type="spellStart"/>
+      <w:r>
+        <w:t>Parsing</w:t>
+      </w:r>
+      <w:proofErr w:type="spellEnd"/>
+      <w:r>
+        <w:t xml:space="preserve"> wäre hier sinnvoll.</w:t>
+      </w:r>
+    </w:p>
+    <w:p>
+      <w:pPr>
+        <w:pStyle w:val="Listenabsatz"/>
+        <w:numPr>
+          <w:ilvl w:val="0"/>
+          <w:numId w:val="21"/>
+        </w:numPr>
+        <w:ind w:left="357" w:hanging="357"/>
+        <w:contextualSpacing w:val="0"/>
+      </w:pPr>
+      <w:r>
+        <w:rPr>
+          <w:b/>
+          <w:bCs/>
+        </w:rPr>
+        <w:t>Sicherheit und Datenschutz.</w:t>
+      </w:r>
+      <w:r>
+        <w:t xml:space="preserve"> Die aktuelle symmetrische Verschlüsselung auf Basis der Mesh-ID ist pragmatisch, aber unsicher gegen gezielte Angriffe. Eine Erweiterung um asymmetrische Schlüsselpaare und Signaturen wäre sinnvoll, um Manipulation und Identitätsdiebstahl zu verhindern.</w:t>
+      </w:r>
+    </w:p>
+    <w:p>
+      <w:pPr>
+        <w:pStyle w:val="Listenabsatz"/>
+        <w:numPr>
+          <w:ilvl w:val="0"/>
+          <w:numId w:val="21"/>
+        </w:numPr>
+        <w:ind w:left="357" w:hanging="357"/>
+        <w:contextualSpacing w:val="0"/>
+      </w:pPr>
+      <w:r>
+        <w:rPr>
+          <w:b/>
+          <w:bCs/>
+        </w:rPr>
+        <w:t>GUI- und UX-Verbesserungen.</w:t>
+      </w:r>
+      <w:r>
+        <w:t xml:space="preserve"> Viele Funktionen (z. B. Inaktivität von Angeboten oder Peers) werden nur logisch verarbeitet, aber nicht explizit im Frontend dargestellt. Eine bessere visuelle Rückmeldung über den Zustand des Netzwerks würde die Transparenz und Nutzbarkeit verbessern.</w:t>
+      </w:r>
+    </w:p>
+    <w:p>
+      <w:r>
+        <w:t>Trotz aller Limitierungen zeigt die App exemplarisch, wie sich mit einfachen Mitteln ein robustes, selbstorganisiertes Kommunikationssystem aufbauen lässt.</w:t>
+      </w:r>
+      <w:r>
+        <w:t xml:space="preserve"> Der gesamte Code steht auf GitHub zur Verfügung:</w:t>
+      </w:r>
+      <w:r>
+        <w:tab/>
+      </w:r>
+      <w:hyperlink r:id="rId10" w:history="1">
+        <w:r>
+          <w:rPr>
+            <w:rStyle w:val="Hyperlink"/>
+          </w:rPr>
+          <w:t>https://github.com/Antimon80/Flurfunk</w:t>
+        </w:r>
+      </w:hyperlink>
     </w:p>
     <w:p/>
-    <w:bookmarkStart w:id="6" w:name="_Toc202570552" w:displacedByCustomXml="next"/>
+    <w:p/>
+    <w:p/>
+    <w:p/>
+    <w:p/>
+    <w:p/>
+    <w:p/>
+    <w:p/>
+    <w:p/>
+    <w:p/>
+    <w:bookmarkStart w:id="13" w:name="_Toc202648238" w:displacedByCustomXml="next"/>
     <w:sdt>
       <w:sdtPr>
         <w:rPr>
@@ -1505,7 +5046,7 @@
           <w:r>
             <w:t>Literaturverzeichnis</w:t>
           </w:r>
-          <w:bookmarkEnd w:id="6"/>
+          <w:bookmarkEnd w:id="13"/>
         </w:p>
         <w:sdt>
           <w:sdtPr>
@@ -1516,7 +5057,9 @@
             <w:p>
               <w:pPr>
                 <w:pStyle w:val="Literaturverzeichnis"/>
+                <w:ind w:left="720" w:hanging="720"/>
                 <w:rPr>
+                  <w:noProof/>
                   <w:sz w:val="24"/>
                   <w:szCs w:val="24"/>
                 </w:rPr>
@@ -1532,182 +5075,197 @@
               </w:r>
               <w:r>
                 <w:rPr>
-                  <w:b/>
-                  <w:bCs/>
+                  <w:noProof/>
                 </w:rPr>
-                <w:t xml:space="preserve">Digitec </w:t>
-              </w:r>
-              <w:proofErr w:type="spellStart"/>
-              <w:r>
-                <w:rPr>
-                  <w:b/>
-                  <w:bCs/>
-                </w:rPr>
-                <w:t>Galaxus</w:t>
-              </w:r>
-              <w:proofErr w:type="spellEnd"/>
-              <w:r>
-                <w:rPr>
-                  <w:b/>
-                  <w:bCs/>
-                </w:rPr>
-                <w:t xml:space="preserve"> AG. 2025.</w:t>
-              </w:r>
-              <w:r>
-                <w:t xml:space="preserve"> Digitec - Development Boards and Kits. </w:t>
+                <w:t xml:space="preserve">Digitec Galaxus AG. (2025). </w:t>
               </w:r>
               <w:r>
                 <w:rPr>
                   <w:i/>
                   <w:iCs/>
+                  <w:noProof/>
                 </w:rPr>
-                <w:t xml:space="preserve">Digitec. </w:t>
+                <w:t>Digitec - Development Boards and Kits</w:t>
               </w:r>
               <w:r>
-                <w:t>[Online] 2025. [Zitat vom: 04. Juli 2025.] https://www.digitec.ch/en/s1/product/waveshare-sx1262-lora-tcxo-usb-adapter-850-930mhz-development-boards-kits-53127368.</w:t>
+                <w:rPr>
+                  <w:noProof/>
+                </w:rPr>
+                <w:t>. Abgerufen am 04. Juli 2025 von Digitec: https://www.digitec.ch/en/s1/product/waveshare-sx1262-lora-tcxo-usb-adapter-850-930mhz-development-boards-kits-53127368</w:t>
               </w:r>
             </w:p>
             <w:p>
               <w:pPr>
                 <w:pStyle w:val="Literaturverzeichnis"/>
+                <w:ind w:left="720" w:hanging="720"/>
+                <w:rPr>
+                  <w:noProof/>
+                </w:rPr>
               </w:pPr>
-              <w:proofErr w:type="spellStart"/>
               <w:r>
                 <w:rPr>
-                  <w:b/>
-                  <w:bCs/>
+                  <w:noProof/>
                 </w:rPr>
-                <w:t>Meshtastic</w:t>
+                <w:t xml:space="preserve">Kai Morich. (2024). </w:t>
               </w:r>
-              <w:proofErr w:type="spellEnd"/>
-              <w:r>
-                <w:rPr>
-                  <w:b/>
-                  <w:bCs/>
-                </w:rPr>
-                <w:t xml:space="preserve"> LLC. unbekannt.</w:t>
-              </w:r>
-              <w:r>
-                <w:t xml:space="preserve"> </w:t>
-              </w:r>
-              <w:proofErr w:type="spellStart"/>
-              <w:r>
-                <w:t>Meshtastic</w:t>
-              </w:r>
-              <w:proofErr w:type="spellEnd"/>
-              <w:r>
-                <w:t xml:space="preserve">. </w:t>
-              </w:r>
-              <w:proofErr w:type="spellStart"/>
               <w:r>
                 <w:rPr>
                   <w:i/>
                   <w:iCs/>
+                  <w:noProof/>
                 </w:rPr>
-                <w:t>Meshtastic</w:t>
+                <w:t>GitHub Repository</w:t>
               </w:r>
-              <w:proofErr w:type="spellEnd"/>
               <w:r>
                 <w:rPr>
-                  <w:i/>
-                  <w:iCs/>
+                  <w:noProof/>
                 </w:rPr>
-                <w:t xml:space="preserve">. </w:t>
-              </w:r>
-              <w:r>
-                <w:t>[Online] unbekannt. [Zitat vom: 04. Juli 2025.] https://meshtastic.org/.</w:t>
+                <w:t>. Abgerufen am 04. Juli 2025 von SimpleUsbTerminal: https://github.com/kai-morich/SimpleUsbTerminal</w:t>
               </w:r>
             </w:p>
             <w:p>
               <w:pPr>
                 <w:pStyle w:val="Literaturverzeichnis"/>
+                <w:ind w:left="720" w:hanging="720"/>
+                <w:rPr>
+                  <w:noProof/>
+                </w:rPr>
               </w:pPr>
               <w:r>
                 <w:rPr>
-                  <w:b/>
-                  <w:bCs/>
+                  <w:noProof/>
                 </w:rPr>
-                <w:t>Union schweizerischer Kurzwellen-Amateure. 2024.</w:t>
-              </w:r>
-              <w:r>
-                <w:t xml:space="preserve"> Was ist </w:t>
-              </w:r>
-              <w:proofErr w:type="spellStart"/>
-              <w:r>
-                <w:t>LoRa</w:t>
-              </w:r>
-              <w:proofErr w:type="spellEnd"/>
-              <w:r>
-                <w:t xml:space="preserve">? </w:t>
+                <w:t xml:space="preserve">Kai Morich. (2025). </w:t>
               </w:r>
               <w:r>
                 <w:rPr>
                   <w:i/>
                   <w:iCs/>
+                  <w:noProof/>
                 </w:rPr>
-                <w:t xml:space="preserve">USKA. </w:t>
+                <w:t>usb-serial-for-android</w:t>
               </w:r>
               <w:r>
-                <w:t>[Online] 2024. [Zitat vom: 04. Juli 2025.] https://uska.ch/lora/.</w:t>
+                <w:rPr>
+                  <w:noProof/>
+                </w:rPr>
+                <w:t>. Abgerufen am 04. Juli 2025 von GitHub Repository: https://github.com/mik3y/usb-serial-for-android</w:t>
               </w:r>
             </w:p>
             <w:p>
               <w:pPr>
                 <w:pStyle w:val="Literaturverzeichnis"/>
+                <w:ind w:left="720" w:hanging="720"/>
+                <w:rPr>
+                  <w:noProof/>
+                </w:rPr>
               </w:pPr>
-              <w:proofErr w:type="spellStart"/>
               <w:r>
                 <w:rPr>
-                  <w:b/>
-                  <w:bCs/>
+                  <w:noProof/>
                 </w:rPr>
-                <w:t>Waveshare</w:t>
+                <w:t xml:space="preserve">Meshtastic LLC. (unbekannt). </w:t>
               </w:r>
-              <w:proofErr w:type="spellEnd"/>
-              <w:r>
-                <w:rPr>
-                  <w:b/>
-                  <w:bCs/>
-                </w:rPr>
-                <w:t>. unbekannt.</w:t>
-              </w:r>
-              <w:r>
-                <w:t xml:space="preserve"> USB-TO-</w:t>
-              </w:r>
-              <w:proofErr w:type="spellStart"/>
-              <w:r>
-                <w:t>LoRa</w:t>
-              </w:r>
-              <w:proofErr w:type="spellEnd"/>
-              <w:r>
-                <w:t>-</w:t>
-              </w:r>
-              <w:proofErr w:type="spellStart"/>
-              <w:r>
-                <w:t>xF</w:t>
-              </w:r>
-              <w:proofErr w:type="spellEnd"/>
-              <w:r>
-                <w:t xml:space="preserve">. </w:t>
-              </w:r>
-              <w:proofErr w:type="spellStart"/>
               <w:r>
                 <w:rPr>
                   <w:i/>
                   <w:iCs/>
+                  <w:noProof/>
                 </w:rPr>
-                <w:t>Waveshare</w:t>
+                <w:t>Meshtastic</w:t>
               </w:r>
-              <w:proofErr w:type="spellEnd"/>
+              <w:r>
+                <w:rPr>
+                  <w:noProof/>
+                </w:rPr>
+                <w:t>. Abgerufen am 04. Juli 2025 von Meshtastic: https://meshtastic.org/</w:t>
+              </w:r>
+            </w:p>
+            <w:p>
+              <w:pPr>
+                <w:pStyle w:val="Literaturverzeichnis"/>
+                <w:ind w:left="720" w:hanging="720"/>
+                <w:rPr>
+                  <w:noProof/>
+                </w:rPr>
+              </w:pPr>
+              <w:r>
+                <w:rPr>
+                  <w:noProof/>
+                </w:rPr>
+                <w:t xml:space="preserve">Shapiro, M., Preguiça, N., Baquero, C., &amp; Zawirski, M. (2011). </w:t>
+              </w:r>
               <w:r>
                 <w:rPr>
                   <w:i/>
                   <w:iCs/>
+                  <w:noProof/>
                 </w:rPr>
-                <w:t xml:space="preserve"> Wiki. </w:t>
+                <w:t>A comprehensive studiy of Convergent and Commutative Replicated Data Types.</w:t>
               </w:r>
               <w:r>
-                <w:t>[Online] unbekannt. [Zitat vom: 04. Juli 2025.]</w:t>
+                <w:rPr>
+                  <w:noProof/>
+                </w:rPr>
+                <w:t xml:space="preserve"> Paris: Inria - Centre Paris Rocquencourt.</w:t>
+              </w:r>
+            </w:p>
+            <w:p>
+              <w:pPr>
+                <w:pStyle w:val="Literaturverzeichnis"/>
+                <w:ind w:left="720" w:hanging="720"/>
+                <w:rPr>
+                  <w:noProof/>
+                </w:rPr>
+              </w:pPr>
+              <w:r>
+                <w:rPr>
+                  <w:noProof/>
+                </w:rPr>
+                <w:t xml:space="preserve">Union schweizerischer Kurzwellen-Amateure. (2024). </w:t>
+              </w:r>
+              <w:r>
+                <w:rPr>
+                  <w:i/>
+                  <w:iCs/>
+                  <w:noProof/>
+                </w:rPr>
+                <w:t>Was ist LoRa?</w:t>
+              </w:r>
+              <w:r>
+                <w:rPr>
+                  <w:noProof/>
+                </w:rPr>
+                <w:t xml:space="preserve"> Abgerufen am 04. Juli 2025 von USKA: https://uska.ch/lora/</w:t>
+              </w:r>
+            </w:p>
+            <w:p>
+              <w:pPr>
+                <w:pStyle w:val="Literaturverzeichnis"/>
+                <w:ind w:left="720" w:hanging="720"/>
+                <w:rPr>
+                  <w:noProof/>
+                </w:rPr>
+              </w:pPr>
+              <w:r>
+                <w:rPr>
+                  <w:noProof/>
+                </w:rPr>
+                <w:t xml:space="preserve">Waveshare. (unbekannt). </w:t>
+              </w:r>
+              <w:r>
+                <w:rPr>
+                  <w:i/>
+                  <w:iCs/>
+                  <w:noProof/>
+                </w:rPr>
+                <w:t>USB-TO-LoRa-xF</w:t>
+              </w:r>
+              <w:r>
+                <w:rPr>
+                  <w:noProof/>
+                </w:rPr>
+                <w:t>. Abgerufen am 04. Juli 2025 von Waveshare Wiki.</w:t>
               </w:r>
             </w:p>
             <w:p>
@@ -1723,9 +5281,1523 @@
         </w:sdt>
       </w:sdtContent>
     </w:sdt>
+    <w:p>
+      <w:pPr>
+        <w:sectPr>
+          <w:footerReference w:type="default" r:id="rId11"/>
+          <w:pgSz w:w="11906" w:h="16838"/>
+          <w:pgMar w:top="1417" w:right="1417" w:bottom="1134" w:left="1417" w:header="708" w:footer="454" w:gutter="0"/>
+          <w:pgNumType w:start="1"/>
+          <w:cols w:space="708"/>
+          <w:docGrid w:linePitch="360"/>
+        </w:sectPr>
+      </w:pPr>
+    </w:p>
+    <w:p>
+      <w:pPr>
+        <w:pStyle w:val="berschrift1"/>
+        <w:numPr>
+          <w:ilvl w:val="0"/>
+          <w:numId w:val="0"/>
+        </w:numPr>
+      </w:pPr>
+      <w:r>
+        <w:lastRenderedPageBreak/>
+        <w:t>Redlichkeitserklärung</w:t>
+      </w:r>
+    </w:p>
+    <w:p>
+      <w:r>
+        <w:t>Hiermit erkläre ich, dass ich die vorliegende Arbeit selbständig und ohne unerlaubte Hilfe angefertigt habe. Es wurden keine weiteren Quellen als jene, die im Literaturverzeichnis ausgewiesen sind, verwendet.</w:t>
+      </w:r>
+    </w:p>
+    <w:p>
+      <w:r>
+        <w:t>Ich habe im Rahmen der Erstellung dieser Arbeit die Sprach-KI ChatGPT (OpenAI) genutzt, um mir bei der Formulierung von Textabschnitten, der Überprüfung technischer Konzepte sowie bei der Erklärung der verwendeten Datenmodelle und Algorithmen helfen</w:t>
+      </w:r>
+      <w:r>
+        <w:t xml:space="preserve"> zu lassen</w:t>
+      </w:r>
+      <w:r>
+        <w:t xml:space="preserve">. Alle durch ChatGPT generierten Inhalte wurden kritisch geprüft, technisch überarbeitet und in eigener Verantwortung in den Gesamtkontext eingeordnet. </w:t>
+      </w:r>
+      <w:r>
+        <w:t>Das Logo der App ist KI-generiert.</w:t>
+      </w:r>
+    </w:p>
+    <w:p>
+      <w:r>
+        <w:t>Basel, 05.07.2025</w:t>
+      </w:r>
+    </w:p>
+    <w:p>
+      <w:pPr>
+        <w:sectPr>
+          <w:footerReference w:type="default" r:id="rId12"/>
+          <w:pgSz w:w="11906" w:h="16838"/>
+          <w:pgMar w:top="1417" w:right="1417" w:bottom="1134" w:left="1417" w:header="708" w:footer="454" w:gutter="0"/>
+          <w:pgNumType w:start="1"/>
+          <w:cols w:space="708"/>
+          <w:docGrid w:linePitch="360"/>
+        </w:sectPr>
+      </w:pPr>
+      <w:r>
+        <w:rPr>
+          <w:noProof/>
+        </w:rPr>
+        <mc:AlternateContent>
+          <mc:Choice Requires="wpc">
+            <w:drawing>
+              <wp:inline distT="0" distB="0" distL="0" distR="0" wp14:anchorId="1877E9C6" wp14:editId="1427C45B">
+                <wp:extent cx="2477519" cy="523240"/>
+                <wp:effectExtent l="0" t="0" r="18415" b="10160"/>
+                <wp:docPr id="1350780514" name="Zeichenbereich 16"/>
+                <wp:cNvGraphicFramePr>
+                  <a:graphicFrameLocks xmlns:a="http://schemas.openxmlformats.org/drawingml/2006/main" noChangeAspect="1"/>
+                </wp:cNvGraphicFramePr>
+                <a:graphic xmlns:a="http://schemas.openxmlformats.org/drawingml/2006/main">
+                  <a:graphicData uri="http://schemas.microsoft.com/office/word/2010/wordprocessingCanvas">
+                    <wpc:wpc>
+                      <wpc:bg>
+                        <a:solidFill>
+                          <a:prstClr val="white"/>
+                        </a:solidFill>
+                      </wpc:bg>
+                      <wpc:whole/>
+                      <w14:contentPart bwMode="auto" r:id="rId13">
+                        <w14:nvContentPartPr>
+                          <w14:cNvPr id="1685042777" name="Freihand 1685042777"/>
+                          <w14:cNvContentPartPr/>
+                        </w14:nvContentPartPr>
+                        <w14:xfrm>
+                          <a:off x="35999" y="118799"/>
+                          <a:ext cx="493560" cy="405000"/>
+                        </w14:xfrm>
+                      </w14:contentPart>
+                      <w14:contentPart bwMode="auto" r:id="rId14">
+                        <w14:nvContentPartPr>
+                          <w14:cNvPr id="1813538048" name="Freihand 1813538048"/>
+                          <w14:cNvContentPartPr/>
+                        </w14:nvContentPartPr>
+                        <w14:xfrm>
+                          <a:off x="602279" y="95399"/>
+                          <a:ext cx="456120" cy="225360"/>
+                        </w14:xfrm>
+                      </w14:contentPart>
+                      <w14:contentPart bwMode="auto" r:id="rId15">
+                        <w14:nvContentPartPr>
+                          <w14:cNvPr id="1835133986" name="Freihand 1835133986"/>
+                          <w14:cNvContentPartPr/>
+                        </w14:nvContentPartPr>
+                        <w14:xfrm>
+                          <a:off x="1362599" y="145799"/>
+                          <a:ext cx="113040" cy="170280"/>
+                        </w14:xfrm>
+                      </w14:contentPart>
+                      <w14:contentPart bwMode="auto" r:id="rId16">
+                        <w14:nvContentPartPr>
+                          <w14:cNvPr id="1130188782" name="Freihand 1130188782"/>
+                          <w14:cNvContentPartPr/>
+                        </w14:nvContentPartPr>
+                        <w14:xfrm>
+                          <a:off x="1520639" y="35999"/>
+                          <a:ext cx="956880" cy="293400"/>
+                        </w14:xfrm>
+                      </w14:contentPart>
+                    </wpc:wpc>
+                  </a:graphicData>
+                </a:graphic>
+              </wp:inline>
+            </w:drawing>
+          </mc:Choice>
+          <mc:Fallback>
+            <w:pict>
+              <v:group w14:anchorId="563CF2A5" id="Zeichenbereich 16" o:spid="_x0000_s1026" editas="canvas" style="width:195.1pt;height:41.2pt;mso-position-horizontal-relative:char;mso-position-vertical-relative:line" coordsize="24771,5232" o:gfxdata="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">
+                <v:shapetype id="_x0000_t75" coordsize="21600,21600" o:spt="75" o:preferrelative="t" path="m@4@5l@4@11@9@11@9@5xe" filled="f" stroked="f">
+                  <v:stroke joinstyle="miter"/>
+                  <v:formulas>
+                    <v:f eqn="if lineDrawn pixelLineWidth 0"/>
+                    <v:f eqn="sum @0 1 0"/>
+                    <v:f eqn="sum 0 0 @1"/>
+                    <v:f eqn="prod @2 1 2"/>
+                    <v:f eqn="prod @3 21600 pixelWidth"/>
+                    <v:f eqn="prod @3 21600 pixelHeight"/>
+                    <v:f eqn="sum @0 0 1"/>
+                    <v:f eqn="prod @6 1 2"/>
+                    <v:f eqn="prod @7 21600 pixelWidth"/>
+                    <v:f eqn="sum @8 21600 0"/>
+                    <v:f eqn="prod @7 21600 pixelHeight"/>
+                    <v:f eqn="sum @10 21600 0"/>
+                  </v:formulas>
+                  <v:path o:extrusionok="f" gradientshapeok="t" o:connecttype="rect"/>
+                  <o:lock v:ext="edit" aspectratio="t"/>
+                </v:shapetype>
+                <v:shape id="_x0000_s1027" type="#_x0000_t75" style="position:absolute;width:24771;height:5232;visibility:visible;mso-wrap-style:square" filled="t">
+                  <v:fill o:detectmouseclick="t"/>
+                  <v:path o:connecttype="none"/>
+                </v:shape>
+                <v:shape id="Freihand 1685042777" o:spid="_x0000_s1028" type="#_x0000_t75" style="position:absolute;left:298;top:1126;width:5058;height:4173;visibility:visible;mso-wrap-style:square" o:gfxdata="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">
+                  <v:imagedata r:id="rId17" o:title=""/>
+                </v:shape>
+                <v:shape id="Freihand 1813538048" o:spid="_x0000_s1029" type="#_x0000_t75" style="position:absolute;left:5961;top:892;width:4684;height:2376;visibility:visible;mso-wrap-style:square" o:gfxdata="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">
+                  <v:imagedata r:id="rId18" o:title=""/>
+                </v:shape>
+                <v:shape id="Freihand 1835133986" o:spid="_x0000_s1030" type="#_x0000_t75" style="position:absolute;left:13564;top:1396;width:1253;height:1825;visibility:visible;mso-wrap-style:square" o:gfxdata="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">
+                  <v:imagedata r:id="rId19" o:title=""/>
+                </v:shape>
+                <v:shape id="Freihand 1130188782" o:spid="_x0000_s1031" type="#_x0000_t75" style="position:absolute;left:15145;top:298;width:9691;height:3057;visibility:visible;mso-wrap-style:square" o:gfxdata="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">
+                  <v:imagedata r:id="rId20" o:title=""/>
+                </v:shape>
+                <w10:anchorlock/>
+              </v:group>
+            </w:pict>
+          </mc:Fallback>
+        </mc:AlternateContent>
+      </w:r>
+    </w:p>
+    <w:p>
+      <w:pPr>
+        <w:pStyle w:val="berschrift1"/>
+        <w:numPr>
+          <w:ilvl w:val="0"/>
+          <w:numId w:val="0"/>
+        </w:numPr>
+      </w:pPr>
+      <w:r>
+        <w:lastRenderedPageBreak/>
+        <w:t>Anhang</w:t>
+      </w:r>
+    </w:p>
+    <w:p>
+      <w:pPr>
+        <w:rPr>
+          <w:rStyle w:val="IntensiveHervorhebung"/>
+        </w:rPr>
+      </w:pPr>
+      <w:r>
+        <w:rPr>
+          <w:rStyle w:val="IntensiveHervorhebung"/>
+        </w:rPr>
+        <w:t>Graphische Benutzeroberfläche</w:t>
+      </w:r>
+    </w:p>
+    <w:tbl>
+      <w:tblPr>
+        <w:tblStyle w:val="Tabellenraster"/>
+        <w:tblW w:w="0" w:type="auto"/>
+        <w:tblBorders>
+          <w:top w:val="none" w:sz="0" w:space="0" w:color="auto"/>
+          <w:left w:val="none" w:sz="0" w:space="0" w:color="auto"/>
+          <w:bottom w:val="none" w:sz="0" w:space="0" w:color="auto"/>
+          <w:right w:val="none" w:sz="0" w:space="0" w:color="auto"/>
+          <w:insideH w:val="none" w:sz="0" w:space="0" w:color="auto"/>
+          <w:insideV w:val="none" w:sz="0" w:space="0" w:color="auto"/>
+        </w:tblBorders>
+        <w:tblCellMar>
+          <w:top w:w="85" w:type="dxa"/>
+          <w:left w:w="85" w:type="dxa"/>
+          <w:bottom w:w="85" w:type="dxa"/>
+          <w:right w:w="85" w:type="dxa"/>
+        </w:tblCellMar>
+        <w:tblLook w:val="04A0" w:firstRow="1" w:lastRow="0" w:firstColumn="1" w:lastColumn="0" w:noHBand="0" w:noVBand="1"/>
+      </w:tblPr>
+      <w:tblGrid>
+        <w:gridCol w:w="3029"/>
+        <w:gridCol w:w="3029"/>
+        <w:gridCol w:w="3004"/>
+      </w:tblGrid>
+      <w:tr>
+        <w:tc>
+          <w:tcPr>
+            <w:tcW w:w="3029" w:type="dxa"/>
+            <w:vAlign w:val="center"/>
+          </w:tcPr>
+          <w:p>
+            <w:pPr>
+              <w:jc w:val="center"/>
+            </w:pPr>
+            <w:r>
+              <w:rPr>
+                <w:noProof/>
+              </w:rPr>
+              <w:drawing>
+                <wp:inline distT="0" distB="0" distL="0" distR="0" wp14:anchorId="729C5983" wp14:editId="594C6276">
+                  <wp:extent cx="1495375" cy="3240000"/>
+                  <wp:effectExtent l="0" t="0" r="0" b="0"/>
+                  <wp:docPr id="861240177" name="Grafik 1" descr="Ein Bild, das Text, Screenshot, Brief, Schrift enthält.&#10;&#10;KI-generierte Inhalte können fehlerhaft sein."/>
+                  <wp:cNvGraphicFramePr>
+                    <a:graphicFrameLocks xmlns:a="http://schemas.openxmlformats.org/drawingml/2006/main" noChangeAspect="1"/>
+                  </wp:cNvGraphicFramePr>
+                  <a:graphic xmlns:a="http://schemas.openxmlformats.org/drawingml/2006/main">
+                    <a:graphicData uri="http://schemas.openxmlformats.org/drawingml/2006/picture">
+                      <pic:pic xmlns:pic="http://schemas.openxmlformats.org/drawingml/2006/picture">
+                        <pic:nvPicPr>
+                          <pic:cNvPr id="861240177" name="Grafik 1" descr="Ein Bild, das Text, Screenshot, Brief, Schrift enthält.&#10;&#10;KI-generierte Inhalte können fehlerhaft sein."/>
+                          <pic:cNvPicPr/>
+                        </pic:nvPicPr>
+                        <pic:blipFill>
+                          <a:blip r:embed="rId21" cstate="print">
+                            <a:extLst>
+                              <a:ext uri="{28A0092B-C50C-407E-A947-70E740481C1C}">
+                                <a14:useLocalDpi xmlns:a14="http://schemas.microsoft.com/office/drawing/2010/main" val="0"/>
+                              </a:ext>
+                            </a:extLst>
+                          </a:blip>
+                          <a:stretch>
+                            <a:fillRect/>
+                          </a:stretch>
+                        </pic:blipFill>
+                        <pic:spPr>
+                          <a:xfrm>
+                            <a:off x="0" y="0"/>
+                            <a:ext cx="1495375" cy="3240000"/>
+                          </a:xfrm>
+                          <a:prstGeom prst="rect">
+                            <a:avLst/>
+                          </a:prstGeom>
+                        </pic:spPr>
+                      </pic:pic>
+                    </a:graphicData>
+                  </a:graphic>
+                </wp:inline>
+              </w:drawing>
+            </w:r>
+          </w:p>
+        </w:tc>
+        <w:tc>
+          <w:tcPr>
+            <w:tcW w:w="3029" w:type="dxa"/>
+            <w:vAlign w:val="center"/>
+          </w:tcPr>
+          <w:p>
+            <w:pPr>
+              <w:jc w:val="center"/>
+            </w:pPr>
+            <w:r>
+              <w:rPr>
+                <w:noProof/>
+              </w:rPr>
+              <w:drawing>
+                <wp:inline distT="0" distB="0" distL="0" distR="0" wp14:anchorId="023FC965" wp14:editId="07C986FE">
+                  <wp:extent cx="1495385" cy="3240000"/>
+                  <wp:effectExtent l="0" t="0" r="0" b="0"/>
+                  <wp:docPr id="1147085705" name="Grafik 2" descr="Ein Bild, das Text, Screenshot, Schrift, Zahl enthält.&#10;&#10;KI-generierte Inhalte können fehlerhaft sein."/>
+                  <wp:cNvGraphicFramePr>
+                    <a:graphicFrameLocks xmlns:a="http://schemas.openxmlformats.org/drawingml/2006/main" noChangeAspect="1"/>
+                  </wp:cNvGraphicFramePr>
+                  <a:graphic xmlns:a="http://schemas.openxmlformats.org/drawingml/2006/main">
+                    <a:graphicData uri="http://schemas.openxmlformats.org/drawingml/2006/picture">
+                      <pic:pic xmlns:pic="http://schemas.openxmlformats.org/drawingml/2006/picture">
+                        <pic:nvPicPr>
+                          <pic:cNvPr id="1147085705" name="Grafik 2" descr="Ein Bild, das Text, Screenshot, Schrift, Zahl enthält.&#10;&#10;KI-generierte Inhalte können fehlerhaft sein."/>
+                          <pic:cNvPicPr/>
+                        </pic:nvPicPr>
+                        <pic:blipFill>
+                          <a:blip r:embed="rId22" cstate="print">
+                            <a:extLst>
+                              <a:ext uri="{28A0092B-C50C-407E-A947-70E740481C1C}">
+                                <a14:useLocalDpi xmlns:a14="http://schemas.microsoft.com/office/drawing/2010/main" val="0"/>
+                              </a:ext>
+                            </a:extLst>
+                          </a:blip>
+                          <a:stretch>
+                            <a:fillRect/>
+                          </a:stretch>
+                        </pic:blipFill>
+                        <pic:spPr>
+                          <a:xfrm>
+                            <a:off x="0" y="0"/>
+                            <a:ext cx="1495385" cy="3240000"/>
+                          </a:xfrm>
+                          <a:prstGeom prst="rect">
+                            <a:avLst/>
+                          </a:prstGeom>
+                        </pic:spPr>
+                      </pic:pic>
+                    </a:graphicData>
+                  </a:graphic>
+                </wp:inline>
+              </w:drawing>
+            </w:r>
+          </w:p>
+        </w:tc>
+        <w:tc>
+          <w:tcPr>
+            <w:tcW w:w="3004" w:type="dxa"/>
+            <w:vAlign w:val="center"/>
+          </w:tcPr>
+          <w:p>
+            <w:pPr>
+              <w:jc w:val="center"/>
+              <w:rPr>
+                <w:noProof/>
+              </w:rPr>
+            </w:pPr>
+            <w:r>
+              <w:rPr>
+                <w:noProof/>
+              </w:rPr>
+              <w:drawing>
+                <wp:inline distT="0" distB="0" distL="0" distR="0" wp14:anchorId="3EEDF259" wp14:editId="65E11AAF">
+                  <wp:extent cx="1495385" cy="3240000"/>
+                  <wp:effectExtent l="0" t="0" r="0" b="0"/>
+                  <wp:docPr id="1674658550" name="Grafik 3" descr="Ein Bild, das Text, Screenshot, Software, Betriebssystem enthält.&#10;&#10;KI-generierte Inhalte können fehlerhaft sein."/>
+                  <wp:cNvGraphicFramePr>
+                    <a:graphicFrameLocks xmlns:a="http://schemas.openxmlformats.org/drawingml/2006/main" noChangeAspect="1"/>
+                  </wp:cNvGraphicFramePr>
+                  <a:graphic xmlns:a="http://schemas.openxmlformats.org/drawingml/2006/main">
+                    <a:graphicData uri="http://schemas.openxmlformats.org/drawingml/2006/picture">
+                      <pic:pic xmlns:pic="http://schemas.openxmlformats.org/drawingml/2006/picture">
+                        <pic:nvPicPr>
+                          <pic:cNvPr id="1674658550" name="Grafik 3" descr="Ein Bild, das Text, Screenshot, Software, Betriebssystem enthält.&#10;&#10;KI-generierte Inhalte können fehlerhaft sein."/>
+                          <pic:cNvPicPr/>
+                        </pic:nvPicPr>
+                        <pic:blipFill>
+                          <a:blip r:embed="rId23" cstate="print">
+                            <a:extLst>
+                              <a:ext uri="{28A0092B-C50C-407E-A947-70E740481C1C}">
+                                <a14:useLocalDpi xmlns:a14="http://schemas.microsoft.com/office/drawing/2010/main" val="0"/>
+                              </a:ext>
+                            </a:extLst>
+                          </a:blip>
+                          <a:stretch>
+                            <a:fillRect/>
+                          </a:stretch>
+                        </pic:blipFill>
+                        <pic:spPr>
+                          <a:xfrm>
+                            <a:off x="0" y="0"/>
+                            <a:ext cx="1495385" cy="3240000"/>
+                          </a:xfrm>
+                          <a:prstGeom prst="rect">
+                            <a:avLst/>
+                          </a:prstGeom>
+                        </pic:spPr>
+                      </pic:pic>
+                    </a:graphicData>
+                  </a:graphic>
+                </wp:inline>
+              </w:drawing>
+            </w:r>
+          </w:p>
+        </w:tc>
+      </w:tr>
+      <w:tr>
+        <w:tc>
+          <w:tcPr>
+            <w:tcW w:w="3029" w:type="dxa"/>
+          </w:tcPr>
+          <w:p>
+            <w:pPr>
+              <w:jc w:val="center"/>
+            </w:pPr>
+            <w:r>
+              <w:t xml:space="preserve">Startbildschirm beim </w:t>
+            </w:r>
+            <w:r>
+              <w:br/>
+            </w:r>
+            <w:r>
+              <w:t>erstmaligen Öffnen der App</w:t>
+            </w:r>
+          </w:p>
+        </w:tc>
+        <w:tc>
+          <w:tcPr>
+            <w:tcW w:w="3029" w:type="dxa"/>
+          </w:tcPr>
+          <w:p>
+            <w:pPr>
+              <w:jc w:val="center"/>
+            </w:pPr>
+            <w:r>
+              <w:t>Erstellung des Benutzerprofils</w:t>
+            </w:r>
+          </w:p>
+        </w:tc>
+        <w:tc>
+          <w:tcPr>
+            <w:tcW w:w="3004" w:type="dxa"/>
+          </w:tcPr>
+          <w:p>
+            <w:pPr>
+              <w:jc w:val="center"/>
+            </w:pPr>
+            <w:r>
+              <w:t xml:space="preserve">Menüleiste mit </w:t>
+            </w:r>
+            <w:r>
+              <w:br/>
+            </w:r>
+            <w:r>
+              <w:t>Angebotskategorien</w:t>
+            </w:r>
+          </w:p>
+        </w:tc>
+      </w:tr>
+      <w:tr>
+        <w:tc>
+          <w:tcPr>
+            <w:tcW w:w="3029" w:type="dxa"/>
+            <w:vAlign w:val="center"/>
+          </w:tcPr>
+          <w:p>
+            <w:pPr>
+              <w:jc w:val="center"/>
+            </w:pPr>
+            <w:r>
+              <w:rPr>
+                <w:noProof/>
+              </w:rPr>
+              <w:drawing>
+                <wp:inline distT="0" distB="0" distL="0" distR="0" wp14:anchorId="3D0F5E39" wp14:editId="1C377AAF">
+                  <wp:extent cx="1495385" cy="3240000"/>
+                  <wp:effectExtent l="0" t="0" r="0" b="0"/>
+                  <wp:docPr id="1840961710" name="Grafik 4" descr="Ein Bild, das Text, Elektronik, Screenshot, Zahl enthält.&#10;&#10;KI-generierte Inhalte können fehlerhaft sein."/>
+                  <wp:cNvGraphicFramePr>
+                    <a:graphicFrameLocks xmlns:a="http://schemas.openxmlformats.org/drawingml/2006/main" noChangeAspect="1"/>
+                  </wp:cNvGraphicFramePr>
+                  <a:graphic xmlns:a="http://schemas.openxmlformats.org/drawingml/2006/main">
+                    <a:graphicData uri="http://schemas.openxmlformats.org/drawingml/2006/picture">
+                      <pic:pic xmlns:pic="http://schemas.openxmlformats.org/drawingml/2006/picture">
+                        <pic:nvPicPr>
+                          <pic:cNvPr id="1840961710" name="Grafik 4" descr="Ein Bild, das Text, Elektronik, Screenshot, Zahl enthält.&#10;&#10;KI-generierte Inhalte können fehlerhaft sein."/>
+                          <pic:cNvPicPr/>
+                        </pic:nvPicPr>
+                        <pic:blipFill>
+                          <a:blip r:embed="rId24" cstate="print">
+                            <a:extLst>
+                              <a:ext uri="{28A0092B-C50C-407E-A947-70E740481C1C}">
+                                <a14:useLocalDpi xmlns:a14="http://schemas.microsoft.com/office/drawing/2010/main" val="0"/>
+                              </a:ext>
+                            </a:extLst>
+                          </a:blip>
+                          <a:stretch>
+                            <a:fillRect/>
+                          </a:stretch>
+                        </pic:blipFill>
+                        <pic:spPr>
+                          <a:xfrm>
+                            <a:off x="0" y="0"/>
+                            <a:ext cx="1495385" cy="3240000"/>
+                          </a:xfrm>
+                          <a:prstGeom prst="rect">
+                            <a:avLst/>
+                          </a:prstGeom>
+                        </pic:spPr>
+                      </pic:pic>
+                    </a:graphicData>
+                  </a:graphic>
+                </wp:inline>
+              </w:drawing>
+            </w:r>
+          </w:p>
+        </w:tc>
+        <w:tc>
+          <w:tcPr>
+            <w:tcW w:w="3029" w:type="dxa"/>
+            <w:vAlign w:val="center"/>
+          </w:tcPr>
+          <w:p>
+            <w:pPr>
+              <w:jc w:val="center"/>
+            </w:pPr>
+            <w:r>
+              <w:rPr>
+                <w:noProof/>
+              </w:rPr>
+              <w:drawing>
+                <wp:inline distT="0" distB="0" distL="0" distR="0" wp14:anchorId="3BFCDEB0" wp14:editId="68D05AC7">
+                  <wp:extent cx="1495385" cy="3240000"/>
+                  <wp:effectExtent l="0" t="0" r="0" b="0"/>
+                  <wp:docPr id="1344376868" name="Grafik 5" descr="Ein Bild, das Text, Screenshot, Software, Webseite enthält.&#10;&#10;KI-generierte Inhalte können fehlerhaft sein."/>
+                  <wp:cNvGraphicFramePr>
+                    <a:graphicFrameLocks xmlns:a="http://schemas.openxmlformats.org/drawingml/2006/main" noChangeAspect="1"/>
+                  </wp:cNvGraphicFramePr>
+                  <a:graphic xmlns:a="http://schemas.openxmlformats.org/drawingml/2006/main">
+                    <a:graphicData uri="http://schemas.openxmlformats.org/drawingml/2006/picture">
+                      <pic:pic xmlns:pic="http://schemas.openxmlformats.org/drawingml/2006/picture">
+                        <pic:nvPicPr>
+                          <pic:cNvPr id="1344376868" name="Grafik 5" descr="Ein Bild, das Text, Screenshot, Software, Webseite enthält.&#10;&#10;KI-generierte Inhalte können fehlerhaft sein."/>
+                          <pic:cNvPicPr/>
+                        </pic:nvPicPr>
+                        <pic:blipFill>
+                          <a:blip r:embed="rId25" cstate="print">
+                            <a:extLst>
+                              <a:ext uri="{28A0092B-C50C-407E-A947-70E740481C1C}">
+                                <a14:useLocalDpi xmlns:a14="http://schemas.microsoft.com/office/drawing/2010/main" val="0"/>
+                              </a:ext>
+                            </a:extLst>
+                          </a:blip>
+                          <a:stretch>
+                            <a:fillRect/>
+                          </a:stretch>
+                        </pic:blipFill>
+                        <pic:spPr>
+                          <a:xfrm>
+                            <a:off x="0" y="0"/>
+                            <a:ext cx="1495385" cy="3240000"/>
+                          </a:xfrm>
+                          <a:prstGeom prst="rect">
+                            <a:avLst/>
+                          </a:prstGeom>
+                        </pic:spPr>
+                      </pic:pic>
+                    </a:graphicData>
+                  </a:graphic>
+                </wp:inline>
+              </w:drawing>
+            </w:r>
+          </w:p>
+        </w:tc>
+        <w:tc>
+          <w:tcPr>
+            <w:tcW w:w="3004" w:type="dxa"/>
+            <w:vAlign w:val="center"/>
+          </w:tcPr>
+          <w:p>
+            <w:pPr>
+              <w:jc w:val="center"/>
+            </w:pPr>
+            <w:r>
+              <w:rPr>
+                <w:noProof/>
+              </w:rPr>
+              <w:drawing>
+                <wp:inline distT="0" distB="0" distL="0" distR="0" wp14:anchorId="02431187" wp14:editId="23A0BF1C">
+                  <wp:extent cx="1495385" cy="3240000"/>
+                  <wp:effectExtent l="0" t="0" r="0" b="0"/>
+                  <wp:docPr id="417459422" name="Grafik 8" descr="Ein Bild, das Text, Screenshot, Schrift enthält.&#10;&#10;KI-generierte Inhalte können fehlerhaft sein."/>
+                  <wp:cNvGraphicFramePr>
+                    <a:graphicFrameLocks xmlns:a="http://schemas.openxmlformats.org/drawingml/2006/main" noChangeAspect="1"/>
+                  </wp:cNvGraphicFramePr>
+                  <a:graphic xmlns:a="http://schemas.openxmlformats.org/drawingml/2006/main">
+                    <a:graphicData uri="http://schemas.openxmlformats.org/drawingml/2006/picture">
+                      <pic:pic xmlns:pic="http://schemas.openxmlformats.org/drawingml/2006/picture">
+                        <pic:nvPicPr>
+                          <pic:cNvPr id="417459422" name="Grafik 8" descr="Ein Bild, das Text, Screenshot, Schrift enthält.&#10;&#10;KI-generierte Inhalte können fehlerhaft sein."/>
+                          <pic:cNvPicPr/>
+                        </pic:nvPicPr>
+                        <pic:blipFill>
+                          <a:blip r:embed="rId26" cstate="print">
+                            <a:extLst>
+                              <a:ext uri="{28A0092B-C50C-407E-A947-70E740481C1C}">
+                                <a14:useLocalDpi xmlns:a14="http://schemas.microsoft.com/office/drawing/2010/main" val="0"/>
+                              </a:ext>
+                            </a:extLst>
+                          </a:blip>
+                          <a:stretch>
+                            <a:fillRect/>
+                          </a:stretch>
+                        </pic:blipFill>
+                        <pic:spPr>
+                          <a:xfrm>
+                            <a:off x="0" y="0"/>
+                            <a:ext cx="1495385" cy="3240000"/>
+                          </a:xfrm>
+                          <a:prstGeom prst="rect">
+                            <a:avLst/>
+                          </a:prstGeom>
+                        </pic:spPr>
+                      </pic:pic>
+                    </a:graphicData>
+                  </a:graphic>
+                </wp:inline>
+              </w:drawing>
+            </w:r>
+          </w:p>
+        </w:tc>
+      </w:tr>
+      <w:tr>
+        <w:tc>
+          <w:tcPr>
+            <w:tcW w:w="3029" w:type="dxa"/>
+            <w:vAlign w:val="center"/>
+          </w:tcPr>
+          <w:p>
+            <w:pPr>
+              <w:jc w:val="center"/>
+              <w:rPr>
+                <w:noProof/>
+              </w:rPr>
+            </w:pPr>
+            <w:r>
+              <w:rPr>
+                <w:noProof/>
+              </w:rPr>
+              <w:t>Erstellung eines Angebots</w:t>
+            </w:r>
+          </w:p>
+        </w:tc>
+        <w:tc>
+          <w:tcPr>
+            <w:tcW w:w="3029" w:type="dxa"/>
+            <w:vAlign w:val="center"/>
+          </w:tcPr>
+          <w:p>
+            <w:pPr>
+              <w:jc w:val="center"/>
+            </w:pPr>
+            <w:r>
+              <w:t xml:space="preserve">Listenansicht einer </w:t>
+            </w:r>
+            <w:r>
+              <w:br/>
+            </w:r>
+            <w:r>
+              <w:t>Angebotskategorie</w:t>
+            </w:r>
+          </w:p>
+        </w:tc>
+        <w:tc>
+          <w:tcPr>
+            <w:tcW w:w="3004" w:type="dxa"/>
+            <w:vAlign w:val="center"/>
+          </w:tcPr>
+          <w:p>
+            <w:pPr>
+              <w:jc w:val="center"/>
+            </w:pPr>
+            <w:r>
+              <w:t xml:space="preserve">Detailansicht eines </w:t>
+            </w:r>
+            <w:r>
+              <w:br/>
+            </w:r>
+            <w:r>
+              <w:t>fremden Angebots</w:t>
+            </w:r>
+          </w:p>
+        </w:tc>
+      </w:tr>
+      <w:tr>
+        <w:tc>
+          <w:tcPr>
+            <w:tcW w:w="3029" w:type="dxa"/>
+            <w:vAlign w:val="center"/>
+          </w:tcPr>
+          <w:p>
+            <w:pPr>
+              <w:jc w:val="center"/>
+              <w:rPr>
+                <w:noProof/>
+              </w:rPr>
+            </w:pPr>
+            <w:r>
+              <w:rPr>
+                <w:noProof/>
+              </w:rPr>
+              <w:lastRenderedPageBreak/>
+              <w:drawing>
+                <wp:inline distT="0" distB="0" distL="0" distR="0" wp14:anchorId="42793189" wp14:editId="25BB75BE">
+                  <wp:extent cx="1495385" cy="3240000"/>
+                  <wp:effectExtent l="0" t="0" r="0" b="0"/>
+                  <wp:docPr id="1719294435" name="Grafik 6" descr="Ein Bild, das Text, Screenshot, Webseite, Software enthält.&#10;&#10;KI-generierte Inhalte können fehlerhaft sein."/>
+                  <wp:cNvGraphicFramePr>
+                    <a:graphicFrameLocks xmlns:a="http://schemas.openxmlformats.org/drawingml/2006/main" noChangeAspect="1"/>
+                  </wp:cNvGraphicFramePr>
+                  <a:graphic xmlns:a="http://schemas.openxmlformats.org/drawingml/2006/main">
+                    <a:graphicData uri="http://schemas.openxmlformats.org/drawingml/2006/picture">
+                      <pic:pic xmlns:pic="http://schemas.openxmlformats.org/drawingml/2006/picture">
+                        <pic:nvPicPr>
+                          <pic:cNvPr id="1719294435" name="Grafik 6" descr="Ein Bild, das Text, Screenshot, Webseite, Software enthält.&#10;&#10;KI-generierte Inhalte können fehlerhaft sein."/>
+                          <pic:cNvPicPr/>
+                        </pic:nvPicPr>
+                        <pic:blipFill>
+                          <a:blip r:embed="rId27" cstate="print">
+                            <a:extLst>
+                              <a:ext uri="{28A0092B-C50C-407E-A947-70E740481C1C}">
+                                <a14:useLocalDpi xmlns:a14="http://schemas.microsoft.com/office/drawing/2010/main" val="0"/>
+                              </a:ext>
+                            </a:extLst>
+                          </a:blip>
+                          <a:stretch>
+                            <a:fillRect/>
+                          </a:stretch>
+                        </pic:blipFill>
+                        <pic:spPr>
+                          <a:xfrm>
+                            <a:off x="0" y="0"/>
+                            <a:ext cx="1495385" cy="3240000"/>
+                          </a:xfrm>
+                          <a:prstGeom prst="rect">
+                            <a:avLst/>
+                          </a:prstGeom>
+                        </pic:spPr>
+                      </pic:pic>
+                    </a:graphicData>
+                  </a:graphic>
+                </wp:inline>
+              </w:drawing>
+            </w:r>
+          </w:p>
+        </w:tc>
+        <w:tc>
+          <w:tcPr>
+            <w:tcW w:w="3029" w:type="dxa"/>
+            <w:vAlign w:val="center"/>
+          </w:tcPr>
+          <w:p>
+            <w:pPr>
+              <w:jc w:val="center"/>
+            </w:pPr>
+            <w:r>
+              <w:rPr>
+                <w:noProof/>
+              </w:rPr>
+              <w:drawing>
+                <wp:inline distT="0" distB="0" distL="0" distR="0" wp14:anchorId="562216EE" wp14:editId="4D32823E">
+                  <wp:extent cx="1495385" cy="3240000"/>
+                  <wp:effectExtent l="0" t="0" r="0" b="0"/>
+                  <wp:docPr id="1119222033" name="Grafik 7" descr="Ein Bild, das Text, Elektronik, Screenshot, Schrift enthält.&#10;&#10;KI-generierte Inhalte können fehlerhaft sein."/>
+                  <wp:cNvGraphicFramePr>
+                    <a:graphicFrameLocks xmlns:a="http://schemas.openxmlformats.org/drawingml/2006/main" noChangeAspect="1"/>
+                  </wp:cNvGraphicFramePr>
+                  <a:graphic xmlns:a="http://schemas.openxmlformats.org/drawingml/2006/main">
+                    <a:graphicData uri="http://schemas.openxmlformats.org/drawingml/2006/picture">
+                      <pic:pic xmlns:pic="http://schemas.openxmlformats.org/drawingml/2006/picture">
+                        <pic:nvPicPr>
+                          <pic:cNvPr id="1119222033" name="Grafik 7" descr="Ein Bild, das Text, Elektronik, Screenshot, Schrift enthält.&#10;&#10;KI-generierte Inhalte können fehlerhaft sein."/>
+                          <pic:cNvPicPr/>
+                        </pic:nvPicPr>
+                        <pic:blipFill>
+                          <a:blip r:embed="rId28" cstate="print">
+                            <a:extLst>
+                              <a:ext uri="{28A0092B-C50C-407E-A947-70E740481C1C}">
+                                <a14:useLocalDpi xmlns:a14="http://schemas.microsoft.com/office/drawing/2010/main" val="0"/>
+                              </a:ext>
+                            </a:extLst>
+                          </a:blip>
+                          <a:stretch>
+                            <a:fillRect/>
+                          </a:stretch>
+                        </pic:blipFill>
+                        <pic:spPr>
+                          <a:xfrm>
+                            <a:off x="0" y="0"/>
+                            <a:ext cx="1495385" cy="3240000"/>
+                          </a:xfrm>
+                          <a:prstGeom prst="rect">
+                            <a:avLst/>
+                          </a:prstGeom>
+                        </pic:spPr>
+                      </pic:pic>
+                    </a:graphicData>
+                  </a:graphic>
+                </wp:inline>
+              </w:drawing>
+            </w:r>
+          </w:p>
+        </w:tc>
+        <w:tc>
+          <w:tcPr>
+            <w:tcW w:w="3004" w:type="dxa"/>
+            <w:vAlign w:val="center"/>
+          </w:tcPr>
+          <w:p>
+            <w:pPr>
+              <w:jc w:val="center"/>
+            </w:pPr>
+            <w:r>
+              <w:rPr>
+                <w:noProof/>
+              </w:rPr>
+              <w:drawing>
+                <wp:inline distT="0" distB="0" distL="0" distR="0" wp14:anchorId="5DF5816F" wp14:editId="3BEB4E95">
+                  <wp:extent cx="1495385" cy="3240000"/>
+                  <wp:effectExtent l="0" t="0" r="0" b="0"/>
+                  <wp:docPr id="751942586" name="Grafik 9" descr="Ein Bild, das Text, Screenshot, Schrift, Zahl enthält.&#10;&#10;KI-generierte Inhalte können fehlerhaft sein."/>
+                  <wp:cNvGraphicFramePr>
+                    <a:graphicFrameLocks xmlns:a="http://schemas.openxmlformats.org/drawingml/2006/main" noChangeAspect="1"/>
+                  </wp:cNvGraphicFramePr>
+                  <a:graphic xmlns:a="http://schemas.openxmlformats.org/drawingml/2006/main">
+                    <a:graphicData uri="http://schemas.openxmlformats.org/drawingml/2006/picture">
+                      <pic:pic xmlns:pic="http://schemas.openxmlformats.org/drawingml/2006/picture">
+                        <pic:nvPicPr>
+                          <pic:cNvPr id="751942586" name="Grafik 9" descr="Ein Bild, das Text, Screenshot, Schrift, Zahl enthält.&#10;&#10;KI-generierte Inhalte können fehlerhaft sein."/>
+                          <pic:cNvPicPr/>
+                        </pic:nvPicPr>
+                        <pic:blipFill>
+                          <a:blip r:embed="rId29" cstate="print">
+                            <a:extLst>
+                              <a:ext uri="{28A0092B-C50C-407E-A947-70E740481C1C}">
+                                <a14:useLocalDpi xmlns:a14="http://schemas.microsoft.com/office/drawing/2010/main" val="0"/>
+                              </a:ext>
+                            </a:extLst>
+                          </a:blip>
+                          <a:stretch>
+                            <a:fillRect/>
+                          </a:stretch>
+                        </pic:blipFill>
+                        <pic:spPr>
+                          <a:xfrm>
+                            <a:off x="0" y="0"/>
+                            <a:ext cx="1495385" cy="3240000"/>
+                          </a:xfrm>
+                          <a:prstGeom prst="rect">
+                            <a:avLst/>
+                          </a:prstGeom>
+                        </pic:spPr>
+                      </pic:pic>
+                    </a:graphicData>
+                  </a:graphic>
+                </wp:inline>
+              </w:drawing>
+            </w:r>
+          </w:p>
+        </w:tc>
+      </w:tr>
+      <w:tr>
+        <w:tc>
+          <w:tcPr>
+            <w:tcW w:w="3029" w:type="dxa"/>
+            <w:vAlign w:val="center"/>
+          </w:tcPr>
+          <w:p>
+            <w:pPr>
+              <w:jc w:val="center"/>
+              <w:rPr>
+                <w:noProof/>
+              </w:rPr>
+            </w:pPr>
+            <w:r>
+              <w:t xml:space="preserve">Listenansicht der eigenen </w:t>
+            </w:r>
+            <w:r>
+              <w:br/>
+            </w:r>
+            <w:r>
+              <w:t>Angebote (farbig hinterlegt je nach Aktivitätsstatus)</w:t>
+            </w:r>
+          </w:p>
+        </w:tc>
+        <w:tc>
+          <w:tcPr>
+            <w:tcW w:w="3029" w:type="dxa"/>
+            <w:vAlign w:val="center"/>
+          </w:tcPr>
+          <w:p>
+            <w:pPr>
+              <w:jc w:val="center"/>
+              <w:rPr>
+                <w:noProof/>
+              </w:rPr>
+            </w:pPr>
+            <w:r>
+              <w:rPr>
+                <w:noProof/>
+              </w:rPr>
+              <w:t xml:space="preserve">Detailansicht eines </w:t>
+            </w:r>
+            <w:r>
+              <w:rPr>
+                <w:noProof/>
+              </w:rPr>
+              <w:br/>
+            </w:r>
+            <w:r>
+              <w:rPr>
+                <w:noProof/>
+              </w:rPr>
+              <w:t>eigenen Angebots</w:t>
+            </w:r>
+          </w:p>
+        </w:tc>
+        <w:tc>
+          <w:tcPr>
+            <w:tcW w:w="3004" w:type="dxa"/>
+            <w:vAlign w:val="center"/>
+          </w:tcPr>
+          <w:p>
+            <w:pPr>
+              <w:jc w:val="center"/>
+            </w:pPr>
+            <w:r>
+              <w:t>Einstellungen zum Ändern der eigenen Kontaktdaten</w:t>
+            </w:r>
+          </w:p>
+        </w:tc>
+      </w:tr>
+      <w:tr>
+        <w:tc>
+          <w:tcPr>
+            <w:tcW w:w="3029" w:type="dxa"/>
+            <w:vAlign w:val="center"/>
+          </w:tcPr>
+          <w:p>
+            <w:pPr>
+              <w:jc w:val="center"/>
+            </w:pPr>
+            <w:r>
+              <w:rPr>
+                <w:noProof/>
+              </w:rPr>
+              <w:drawing>
+                <wp:inline distT="0" distB="0" distL="0" distR="0" wp14:anchorId="112F2C2C" wp14:editId="04C2B01F">
+                  <wp:extent cx="1495385" cy="3240000"/>
+                  <wp:effectExtent l="0" t="0" r="0" b="0"/>
+                  <wp:docPr id="995503775" name="Grafik 10" descr="Ein Bild, das Text, Screenshot, Schrift, Design enthält.&#10;&#10;KI-generierte Inhalte können fehlerhaft sein."/>
+                  <wp:cNvGraphicFramePr>
+                    <a:graphicFrameLocks xmlns:a="http://schemas.openxmlformats.org/drawingml/2006/main" noChangeAspect="1"/>
+                  </wp:cNvGraphicFramePr>
+                  <a:graphic xmlns:a="http://schemas.openxmlformats.org/drawingml/2006/main">
+                    <a:graphicData uri="http://schemas.openxmlformats.org/drawingml/2006/picture">
+                      <pic:pic xmlns:pic="http://schemas.openxmlformats.org/drawingml/2006/picture">
+                        <pic:nvPicPr>
+                          <pic:cNvPr id="995503775" name="Grafik 10" descr="Ein Bild, das Text, Screenshot, Schrift, Design enthält.&#10;&#10;KI-generierte Inhalte können fehlerhaft sein."/>
+                          <pic:cNvPicPr/>
+                        </pic:nvPicPr>
+                        <pic:blipFill>
+                          <a:blip r:embed="rId30" cstate="print">
+                            <a:extLst>
+                              <a:ext uri="{28A0092B-C50C-407E-A947-70E740481C1C}">
+                                <a14:useLocalDpi xmlns:a14="http://schemas.microsoft.com/office/drawing/2010/main" val="0"/>
+                              </a:ext>
+                            </a:extLst>
+                          </a:blip>
+                          <a:stretch>
+                            <a:fillRect/>
+                          </a:stretch>
+                        </pic:blipFill>
+                        <pic:spPr>
+                          <a:xfrm>
+                            <a:off x="0" y="0"/>
+                            <a:ext cx="1495385" cy="3240000"/>
+                          </a:xfrm>
+                          <a:prstGeom prst="rect">
+                            <a:avLst/>
+                          </a:prstGeom>
+                        </pic:spPr>
+                      </pic:pic>
+                    </a:graphicData>
+                  </a:graphic>
+                </wp:inline>
+              </w:drawing>
+            </w:r>
+          </w:p>
+        </w:tc>
+        <w:tc>
+          <w:tcPr>
+            <w:tcW w:w="3029" w:type="dxa"/>
+            <w:vAlign w:val="center"/>
+          </w:tcPr>
+          <w:p>
+            <w:pPr>
+              <w:jc w:val="center"/>
+              <w:rPr>
+                <w:noProof/>
+              </w:rPr>
+            </w:pPr>
+          </w:p>
+        </w:tc>
+        <w:tc>
+          <w:tcPr>
+            <w:tcW w:w="3004" w:type="dxa"/>
+            <w:vAlign w:val="center"/>
+          </w:tcPr>
+          <w:p>
+            <w:pPr>
+              <w:jc w:val="center"/>
+            </w:pPr>
+          </w:p>
+        </w:tc>
+      </w:tr>
+      <w:tr>
+        <w:tc>
+          <w:tcPr>
+            <w:tcW w:w="3029" w:type="dxa"/>
+            <w:vAlign w:val="center"/>
+          </w:tcPr>
+          <w:p>
+            <w:pPr>
+              <w:jc w:val="center"/>
+            </w:pPr>
+            <w:r>
+              <w:t>Impressum</w:t>
+            </w:r>
+          </w:p>
+        </w:tc>
+        <w:tc>
+          <w:tcPr>
+            <w:tcW w:w="3029" w:type="dxa"/>
+            <w:vAlign w:val="center"/>
+          </w:tcPr>
+          <w:p>
+            <w:pPr>
+              <w:jc w:val="center"/>
+              <w:rPr>
+                <w:noProof/>
+              </w:rPr>
+            </w:pPr>
+          </w:p>
+        </w:tc>
+        <w:tc>
+          <w:tcPr>
+            <w:tcW w:w="3004" w:type="dxa"/>
+            <w:vAlign w:val="center"/>
+          </w:tcPr>
+          <w:p>
+            <w:pPr>
+              <w:jc w:val="center"/>
+            </w:pPr>
+          </w:p>
+        </w:tc>
+      </w:tr>
+    </w:tbl>
+    <w:p>
+      <w:pPr>
+        <w:sectPr>
+          <w:pgSz w:w="11906" w:h="16838"/>
+          <w:pgMar w:top="1417" w:right="1417" w:bottom="1134" w:left="1417" w:header="708" w:footer="454" w:gutter="0"/>
+          <w:pgNumType w:start="1"/>
+          <w:cols w:space="708"/>
+          <w:docGrid w:linePitch="360"/>
+        </w:sectPr>
+      </w:pPr>
+    </w:p>
+    <w:p>
+      <w:pPr>
+        <w:rPr>
+          <w:rStyle w:val="IntensiveHervorhebung"/>
+        </w:rPr>
+      </w:pPr>
+      <w:r>
+        <w:rPr>
+          <w:rStyle w:val="IntensiveHervorhebung"/>
+        </w:rPr>
+        <w:lastRenderedPageBreak/>
+        <w:t xml:space="preserve">Relevante </w:t>
+      </w:r>
+      <w:proofErr w:type="spellStart"/>
+      <w:r>
+        <w:rPr>
+          <w:rStyle w:val="IntensiveHervorhebung"/>
+        </w:rPr>
+        <w:t>Logcat</w:t>
+      </w:r>
+      <w:proofErr w:type="spellEnd"/>
+      <w:r>
+        <w:rPr>
+          <w:rStyle w:val="IntensiveHervorhebung"/>
+        </w:rPr>
+        <w:t>-Ereignisse</w:t>
+      </w:r>
+    </w:p>
+    <w:tbl>
+      <w:tblPr>
+        <w:tblStyle w:val="Tabellenraster"/>
+        <w:tblW w:w="0" w:type="auto"/>
+        <w:tblBorders>
+          <w:top w:val="none" w:sz="0" w:space="0" w:color="auto"/>
+          <w:left w:val="none" w:sz="0" w:space="0" w:color="auto"/>
+          <w:bottom w:val="none" w:sz="0" w:space="0" w:color="auto"/>
+          <w:right w:val="none" w:sz="0" w:space="0" w:color="auto"/>
+          <w:insideH w:val="none" w:sz="0" w:space="0" w:color="auto"/>
+          <w:insideV w:val="none" w:sz="0" w:space="0" w:color="auto"/>
+        </w:tblBorders>
+        <w:tblCellMar>
+          <w:top w:w="85" w:type="dxa"/>
+          <w:left w:w="0" w:type="dxa"/>
+          <w:bottom w:w="85" w:type="dxa"/>
+          <w:right w:w="0" w:type="dxa"/>
+        </w:tblCellMar>
+        <w:tblLook w:val="04A0" w:firstRow="1" w:lastRow="0" w:firstColumn="1" w:lastColumn="0" w:noHBand="0" w:noVBand="1"/>
+      </w:tblPr>
+      <w:tblGrid>
+        <w:gridCol w:w="9072"/>
+      </w:tblGrid>
+      <w:tr>
+        <w:tc>
+          <w:tcPr>
+            <w:tcW w:w="9062" w:type="dxa"/>
+          </w:tcPr>
+          <w:p>
+            <w:r>
+              <w:rPr>
+                <w:noProof/>
+              </w:rPr>
+              <w:drawing>
+                <wp:inline distT="0" distB="0" distL="0" distR="0" wp14:anchorId="127D0F6D" wp14:editId="2AB82F0C">
+                  <wp:extent cx="5760720" cy="2665095"/>
+                  <wp:effectExtent l="0" t="0" r="0" b="1905"/>
+                  <wp:docPr id="388542931" name="Grafik 11" descr="Ein Bild, das Screenshot, Muster, Stoff, monochrom enthält.&#10;&#10;KI-generierte Inhalte können fehlerhaft sein."/>
+                  <wp:cNvGraphicFramePr>
+                    <a:graphicFrameLocks xmlns:a="http://schemas.openxmlformats.org/drawingml/2006/main" noChangeAspect="1"/>
+                  </wp:cNvGraphicFramePr>
+                  <a:graphic xmlns:a="http://schemas.openxmlformats.org/drawingml/2006/main">
+                    <a:graphicData uri="http://schemas.openxmlformats.org/drawingml/2006/picture">
+                      <pic:pic xmlns:pic="http://schemas.openxmlformats.org/drawingml/2006/picture">
+                        <pic:nvPicPr>
+                          <pic:cNvPr id="388542931" name="Grafik 11" descr="Ein Bild, das Screenshot, Muster, Stoff, monochrom enthält.&#10;&#10;KI-generierte Inhalte können fehlerhaft sein."/>
+                          <pic:cNvPicPr/>
+                        </pic:nvPicPr>
+                        <pic:blipFill>
+                          <a:blip r:embed="rId31" cstate="print">
+                            <a:extLst>
+                              <a:ext uri="{28A0092B-C50C-407E-A947-70E740481C1C}">
+                                <a14:useLocalDpi xmlns:a14="http://schemas.microsoft.com/office/drawing/2010/main" val="0"/>
+                              </a:ext>
+                            </a:extLst>
+                          </a:blip>
+                          <a:stretch>
+                            <a:fillRect/>
+                          </a:stretch>
+                        </pic:blipFill>
+                        <pic:spPr>
+                          <a:xfrm>
+                            <a:off x="0" y="0"/>
+                            <a:ext cx="5760720" cy="2665095"/>
+                          </a:xfrm>
+                          <a:prstGeom prst="rect">
+                            <a:avLst/>
+                          </a:prstGeom>
+                        </pic:spPr>
+                      </pic:pic>
+                    </a:graphicData>
+                  </a:graphic>
+                </wp:inline>
+              </w:drawing>
+            </w:r>
+          </w:p>
+        </w:tc>
+      </w:tr>
+      <w:tr>
+        <w:tc>
+          <w:tcPr>
+            <w:tcW w:w="9062" w:type="dxa"/>
+          </w:tcPr>
+          <w:p>
+            <w:r>
+              <w:t>Die maximale Grösse einer vollständig rekonstruierbaren Protokollnachricht liegt gemäss Hersteller bei 960 Bytes, was durch systematisches Testen verifiziert werden konnte.</w:t>
+            </w:r>
+          </w:p>
+        </w:tc>
+      </w:tr>
+      <w:tr>
+        <w:tc>
+          <w:tcPr>
+            <w:tcW w:w="9062" w:type="dxa"/>
+          </w:tcPr>
+          <w:p>
+            <w:r>
+              <w:rPr>
+                <w:noProof/>
+              </w:rPr>
+              <w:drawing>
+                <wp:inline distT="0" distB="0" distL="0" distR="0" wp14:anchorId="28CA922D" wp14:editId="287BA6BB">
+                  <wp:extent cx="5760720" cy="1878330"/>
+                  <wp:effectExtent l="0" t="0" r="0" b="7620"/>
+                  <wp:docPr id="2119119512" name="Grafik 12" descr="Ein Bild, das Text, Screenshot, Schrift, Schwarzweiß enthält.&#10;&#10;KI-generierte Inhalte können fehlerhaft sein."/>
+                  <wp:cNvGraphicFramePr>
+                    <a:graphicFrameLocks xmlns:a="http://schemas.openxmlformats.org/drawingml/2006/main" noChangeAspect="1"/>
+                  </wp:cNvGraphicFramePr>
+                  <a:graphic xmlns:a="http://schemas.openxmlformats.org/drawingml/2006/main">
+                    <a:graphicData uri="http://schemas.openxmlformats.org/drawingml/2006/picture">
+                      <pic:pic xmlns:pic="http://schemas.openxmlformats.org/drawingml/2006/picture">
+                        <pic:nvPicPr>
+                          <pic:cNvPr id="2119119512" name="Grafik 12" descr="Ein Bild, das Text, Screenshot, Schrift, Schwarzweiß enthält.&#10;&#10;KI-generierte Inhalte können fehlerhaft sein."/>
+                          <pic:cNvPicPr/>
+                        </pic:nvPicPr>
+                        <pic:blipFill>
+                          <a:blip r:embed="rId32" cstate="print">
+                            <a:extLst>
+                              <a:ext uri="{28A0092B-C50C-407E-A947-70E740481C1C}">
+                                <a14:useLocalDpi xmlns:a14="http://schemas.microsoft.com/office/drawing/2010/main" val="0"/>
+                              </a:ext>
+                            </a:extLst>
+                          </a:blip>
+                          <a:stretch>
+                            <a:fillRect/>
+                          </a:stretch>
+                        </pic:blipFill>
+                        <pic:spPr>
+                          <a:xfrm>
+                            <a:off x="0" y="0"/>
+                            <a:ext cx="5760720" cy="1878330"/>
+                          </a:xfrm>
+                          <a:prstGeom prst="rect">
+                            <a:avLst/>
+                          </a:prstGeom>
+                        </pic:spPr>
+                      </pic:pic>
+                    </a:graphicData>
+                  </a:graphic>
+                </wp:inline>
+              </w:drawing>
+            </w:r>
+          </w:p>
+        </w:tc>
+      </w:tr>
+      <w:tr>
+        <w:tc>
+          <w:tcPr>
+            <w:tcW w:w="9062" w:type="dxa"/>
+          </w:tcPr>
+          <w:p>
+            <w:pPr>
+              <w:rPr>
+                <w:noProof/>
+              </w:rPr>
+            </w:pPr>
+            <w:r>
+              <w:rPr>
+                <w:noProof/>
+              </w:rPr>
+              <w:t>Eine Broadcastnachricht mit allen beim Peer lokal vorhandenen Angebots-IDs und den zugehörigen Zeitstempeln wurde empfangen und für das Protokollparsing rekonstruiert.</w:t>
+            </w:r>
+          </w:p>
+        </w:tc>
+      </w:tr>
+      <w:tr>
+        <w:tc>
+          <w:tcPr>
+            <w:tcW w:w="9062" w:type="dxa"/>
+          </w:tcPr>
+          <w:p>
+            <w:pPr>
+              <w:rPr>
+                <w:noProof/>
+              </w:rPr>
+            </w:pPr>
+            <w:r>
+              <w:rPr>
+                <w:noProof/>
+              </w:rPr>
+              <w:drawing>
+                <wp:inline distT="0" distB="0" distL="0" distR="0" wp14:anchorId="4C5F32DC" wp14:editId="50F37FD3">
+                  <wp:extent cx="5760720" cy="1492885"/>
+                  <wp:effectExtent l="0" t="0" r="0" b="0"/>
+                  <wp:docPr id="563086892" name="Grafik 15" descr="Ein Bild, das Text, Screenshot, Schwarzweiß, Schwarz enthält.&#10;&#10;KI-generierte Inhalte können fehlerhaft sein."/>
+                  <wp:cNvGraphicFramePr>
+                    <a:graphicFrameLocks xmlns:a="http://schemas.openxmlformats.org/drawingml/2006/main" noChangeAspect="1"/>
+                  </wp:cNvGraphicFramePr>
+                  <a:graphic xmlns:a="http://schemas.openxmlformats.org/drawingml/2006/main">
+                    <a:graphicData uri="http://schemas.openxmlformats.org/drawingml/2006/picture">
+                      <pic:pic xmlns:pic="http://schemas.openxmlformats.org/drawingml/2006/picture">
+                        <pic:nvPicPr>
+                          <pic:cNvPr id="563086892" name="Grafik 15" descr="Ein Bild, das Text, Screenshot, Schwarzweiß, Schwarz enthält.&#10;&#10;KI-generierte Inhalte können fehlerhaft sein."/>
+                          <pic:cNvPicPr/>
+                        </pic:nvPicPr>
+                        <pic:blipFill>
+                          <a:blip r:embed="rId33" cstate="print">
+                            <a:extLst>
+                              <a:ext uri="{28A0092B-C50C-407E-A947-70E740481C1C}">
+                                <a14:useLocalDpi xmlns:a14="http://schemas.microsoft.com/office/drawing/2010/main" val="0"/>
+                              </a:ext>
+                            </a:extLst>
+                          </a:blip>
+                          <a:stretch>
+                            <a:fillRect/>
+                          </a:stretch>
+                        </pic:blipFill>
+                        <pic:spPr>
+                          <a:xfrm>
+                            <a:off x="0" y="0"/>
+                            <a:ext cx="5760720" cy="1492885"/>
+                          </a:xfrm>
+                          <a:prstGeom prst="rect">
+                            <a:avLst/>
+                          </a:prstGeom>
+                        </pic:spPr>
+                      </pic:pic>
+                    </a:graphicData>
+                  </a:graphic>
+                </wp:inline>
+              </w:drawing>
+            </w:r>
+          </w:p>
+        </w:tc>
+      </w:tr>
+      <w:tr>
+        <w:tc>
+          <w:tcPr>
+            <w:tcW w:w="9062" w:type="dxa"/>
+          </w:tcPr>
+          <w:p>
+            <w:pPr>
+              <w:rPr>
+                <w:noProof/>
+              </w:rPr>
+            </w:pPr>
+            <w:r>
+              <w:rPr>
+                <w:noProof/>
+              </w:rPr>
+              <w:t>Datenpakete, die eine Grösse von 960 Byte überschreiten, werden in kleinere Pakete</w:t>
+            </w:r>
+            <w:r>
+              <w:rPr>
+                <w:noProof/>
+              </w:rPr>
+              <w:t xml:space="preserve"> aufgeteilt und jeweils als eigenständige Protokollnachrichten unmittelbar hintereinander versendet.</w:t>
+            </w:r>
+          </w:p>
+        </w:tc>
+      </w:tr>
+      <w:tr>
+        <w:tc>
+          <w:tcPr>
+            <w:tcW w:w="9062" w:type="dxa"/>
+          </w:tcPr>
+          <w:p>
+            <w:pPr>
+              <w:rPr>
+                <w:noProof/>
+              </w:rPr>
+            </w:pPr>
+            <w:r>
+              <w:rPr>
+                <w:noProof/>
+              </w:rPr>
+              <w:lastRenderedPageBreak/>
+              <w:drawing>
+                <wp:inline distT="0" distB="0" distL="0" distR="0" wp14:anchorId="5EE03365" wp14:editId="5CF227F3">
+                  <wp:extent cx="5760720" cy="496570"/>
+                  <wp:effectExtent l="0" t="0" r="0" b="0"/>
+                  <wp:docPr id="495788276" name="Grafik 13"/>
+                  <wp:cNvGraphicFramePr>
+                    <a:graphicFrameLocks xmlns:a="http://schemas.openxmlformats.org/drawingml/2006/main" noChangeAspect="1"/>
+                  </wp:cNvGraphicFramePr>
+                  <a:graphic xmlns:a="http://schemas.openxmlformats.org/drawingml/2006/main">
+                    <a:graphicData uri="http://schemas.openxmlformats.org/drawingml/2006/picture">
+                      <pic:pic xmlns:pic="http://schemas.openxmlformats.org/drawingml/2006/picture">
+                        <pic:nvPicPr>
+                          <pic:cNvPr id="495788276" name="Grafik 495788276"/>
+                          <pic:cNvPicPr/>
+                        </pic:nvPicPr>
+                        <pic:blipFill>
+                          <a:blip r:embed="rId34" cstate="print">
+                            <a:extLst>
+                              <a:ext uri="{28A0092B-C50C-407E-A947-70E740481C1C}">
+                                <a14:useLocalDpi xmlns:a14="http://schemas.microsoft.com/office/drawing/2010/main" val="0"/>
+                              </a:ext>
+                            </a:extLst>
+                          </a:blip>
+                          <a:stretch>
+                            <a:fillRect/>
+                          </a:stretch>
+                        </pic:blipFill>
+                        <pic:spPr>
+                          <a:xfrm>
+                            <a:off x="0" y="0"/>
+                            <a:ext cx="5760720" cy="496570"/>
+                          </a:xfrm>
+                          <a:prstGeom prst="rect">
+                            <a:avLst/>
+                          </a:prstGeom>
+                        </pic:spPr>
+                      </pic:pic>
+                    </a:graphicData>
+                  </a:graphic>
+                </wp:inline>
+              </w:drawing>
+            </w:r>
+          </w:p>
+        </w:tc>
+      </w:tr>
+      <w:tr>
+        <w:tc>
+          <w:tcPr>
+            <w:tcW w:w="9062" w:type="dxa"/>
+          </w:tcPr>
+          <w:p>
+            <w:pPr>
+              <w:rPr>
+                <w:noProof/>
+              </w:rPr>
+            </w:pPr>
+            <w:r>
+              <w:rPr>
+                <w:noProof/>
+              </w:rPr>
+              <w:t>Eine Liste mit verschlüsselten Angebotsinformationen wurde empfagen, erfolgreich geparst und lokal gespeichert.</w:t>
+            </w:r>
+          </w:p>
+        </w:tc>
+      </w:tr>
+      <w:tr>
+        <w:tc>
+          <w:tcPr>
+            <w:tcW w:w="9062" w:type="dxa"/>
+          </w:tcPr>
+          <w:p>
+            <w:pPr>
+              <w:rPr>
+                <w:noProof/>
+              </w:rPr>
+            </w:pPr>
+            <w:r>
+              <w:rPr>
+                <w:noProof/>
+              </w:rPr>
+              <w:drawing>
+                <wp:inline distT="0" distB="0" distL="0" distR="0" wp14:anchorId="5D9EDCDC" wp14:editId="59E262B9">
+                  <wp:extent cx="5760720" cy="2229485"/>
+                  <wp:effectExtent l="0" t="0" r="0" b="0"/>
+                  <wp:docPr id="1396417286" name="Grafik 14" descr="Ein Bild, das Text, Screenshot, Schwarzweiß, monochrom enthält.&#10;&#10;KI-generierte Inhalte können fehlerhaft sein."/>
+                  <wp:cNvGraphicFramePr>
+                    <a:graphicFrameLocks xmlns:a="http://schemas.openxmlformats.org/drawingml/2006/main" noChangeAspect="1"/>
+                  </wp:cNvGraphicFramePr>
+                  <a:graphic xmlns:a="http://schemas.openxmlformats.org/drawingml/2006/main">
+                    <a:graphicData uri="http://schemas.openxmlformats.org/drawingml/2006/picture">
+                      <pic:pic xmlns:pic="http://schemas.openxmlformats.org/drawingml/2006/picture">
+                        <pic:nvPicPr>
+                          <pic:cNvPr id="1396417286" name="Grafik 14" descr="Ein Bild, das Text, Screenshot, Schwarzweiß, monochrom enthält.&#10;&#10;KI-generierte Inhalte können fehlerhaft sein."/>
+                          <pic:cNvPicPr/>
+                        </pic:nvPicPr>
+                        <pic:blipFill>
+                          <a:blip r:embed="rId35" cstate="print">
+                            <a:extLst>
+                              <a:ext uri="{28A0092B-C50C-407E-A947-70E740481C1C}">
+                                <a14:useLocalDpi xmlns:a14="http://schemas.microsoft.com/office/drawing/2010/main" val="0"/>
+                              </a:ext>
+                            </a:extLst>
+                          </a:blip>
+                          <a:stretch>
+                            <a:fillRect/>
+                          </a:stretch>
+                        </pic:blipFill>
+                        <pic:spPr>
+                          <a:xfrm>
+                            <a:off x="0" y="0"/>
+                            <a:ext cx="5760720" cy="2229485"/>
+                          </a:xfrm>
+                          <a:prstGeom prst="rect">
+                            <a:avLst/>
+                          </a:prstGeom>
+                        </pic:spPr>
+                      </pic:pic>
+                    </a:graphicData>
+                  </a:graphic>
+                </wp:inline>
+              </w:drawing>
+            </w:r>
+          </w:p>
+        </w:tc>
+      </w:tr>
+      <w:tr>
+        <w:tc>
+          <w:tcPr>
+            <w:tcW w:w="9062" w:type="dxa"/>
+          </w:tcPr>
+          <w:p>
+            <w:pPr>
+              <w:rPr>
+                <w:noProof/>
+              </w:rPr>
+            </w:pPr>
+            <w:r>
+              <w:rPr>
+                <w:noProof/>
+              </w:rPr>
+              <w:t>Timing-Probleme führen gelegentlich dazu, dass falsch decodierte Nachrichten nicht geparst werden können.</w:t>
+            </w:r>
+          </w:p>
+        </w:tc>
+      </w:tr>
+    </w:tbl>
     <w:p/>
     <w:sectPr>
-      <w:footerReference w:type="default" r:id="rId10"/>
       <w:pgSz w:w="11906" w:h="16838"/>
       <w:pgMar w:top="1417" w:right="1417" w:bottom="1134" w:left="1417" w:header="708" w:footer="454" w:gutter="0"/>
       <w:pgNumType w:start="1"/>
@@ -1821,6 +6893,16 @@
 </w:ftr>
 </file>
 
+<file path=word/footer3.xml><?xml version="1.0" encoding="utf-8"?>
+<w:ftr xmlns:wpc="http://schemas.microsoft.com/office/word/2010/wordprocessingCanvas" xmlns:cx="http://schemas.microsoft.com/office/drawing/2014/chartex" xmlns:cx1="http://schemas.microsoft.com/office/drawing/2015/9/8/chartex" xmlns:cx2="http://schemas.microsoft.com/office/drawing/2015/10/21/chartex" xmlns:cx3="http://schemas.microsoft.com/office/drawing/2016/5/9/chartex" xmlns:cx4="http://schemas.microsoft.com/office/drawing/2016/5/10/chartex" xmlns:cx5="http://schemas.microsoft.com/office/drawing/2016/5/11/chartex" xmlns:cx6="http://schemas.microsoft.com/office/drawing/2016/5/12/chartex" xmlns:cx7="http://schemas.microsoft.com/office/drawing/2016/5/13/chartex" xmlns:cx8="http://schemas.microsoft.com/office/drawing/2016/5/14/chartex" xmlns:mc="http://schemas.openxmlformats.org/markup-compatibility/2006" xmlns:aink="http://schemas.microsoft.com/office/drawing/2016/ink" xmlns:am3d="http://schemas.microsoft.com/office/drawing/2017/model3d" xmlns:o="urn:schemas-microsoft-com:office:office" xmlns:oel="http://schemas.microsoft.com/office/2019/extlst" xmlns:r="http://schemas.openxmlformats.org/officeDocument/2006/relationships" xmlns:m="http://schemas.openxmlformats.org/officeDocument/2006/math" xmlns:v="urn:schemas-microsoft-com:vml" xmlns:wp14="http://schemas.microsoft.com/office/word/2010/wordprocessingDrawing" xmlns:wp="http://schemas.openxmlformats.org/drawingml/2006/wordprocessingDrawing" xmlns:w10="urn:schemas-microsoft-com:office:word" xmlns:w="http://schemas.openxmlformats.org/wordprocessingml/2006/main" xmlns:w14="http://schemas.microsoft.com/office/word/2010/wordml" xmlns:w15="http://schemas.microsoft.com/office/word/2012/wordml" xmlns:w16cex="http://schemas.microsoft.com/office/word/2018/wordml/cex" xmlns:w16cid="http://schemas.microsoft.com/office/word/2016/wordml/cid" xmlns:w16="http://schemas.microsoft.com/office/word/2018/wordml" xmlns:w16du="http://schemas.microsoft.com/office/word/2023/wordml/word16du" xmlns:w16sdtdh="http://schemas.microsoft.com/office/word/2020/wordml/sdtdatahash" xmlns:w16sdtfl="http://schemas.microsoft.com/office/word/2024/wordml/sdtformatlock" xmlns:w16se="http://schemas.microsoft.com/office/word/2015/wordml/symex" xmlns:wpg="http://schemas.microsoft.com/office/word/2010/wordprocessingGroup" xmlns:wpi="http://schemas.microsoft.com/office/word/2010/wordprocessingInk" xmlns:wne="http://schemas.microsoft.com/office/word/2006/wordml" xmlns:wps="http://schemas.microsoft.com/office/word/2010/wordprocessingShape" mc:Ignorable="w14 w15 w16se w16cid w16 w16cex w16sdtdh w16sdtfl w16du wp14">
+  <w:p>
+    <w:pPr>
+      <w:pStyle w:val="Fuzeile"/>
+    </w:pPr>
+  </w:p>
+</w:ftr>
+</file>
+
 <file path=word/footnotes.xml><?xml version="1.0" encoding="utf-8"?>
 <w:footnotes xmlns:wpc="http://schemas.microsoft.com/office/word/2010/wordprocessingCanvas" xmlns:cx="http://schemas.microsoft.com/office/drawing/2014/chartex" xmlns:cx1="http://schemas.microsoft.com/office/drawing/2015/9/8/chartex" xmlns:cx2="http://schemas.microsoft.com/office/drawing/2015/10/21/chartex" xmlns:cx3="http://schemas.microsoft.com/office/drawing/2016/5/9/chartex" xmlns:cx4="http://schemas.microsoft.com/office/drawing/2016/5/10/chartex" xmlns:cx5="http://schemas.microsoft.com/office/drawing/2016/5/11/chartex" xmlns:cx6="http://schemas.microsoft.com/office/drawing/2016/5/12/chartex" xmlns:cx7="http://schemas.microsoft.com/office/drawing/2016/5/13/chartex" xmlns:cx8="http://schemas.microsoft.com/office/drawing/2016/5/14/chartex" xmlns:mc="http://schemas.openxmlformats.org/markup-compatibility/2006" xmlns:aink="http://schemas.microsoft.com/office/drawing/2016/ink" xmlns:am3d="http://schemas.microsoft.com/office/drawing/2017/model3d" xmlns:o="urn:schemas-microsoft-com:office:office" xmlns:oel="http://schemas.microsoft.com/office/2019/extlst" xmlns:r="http://schemas.openxmlformats.org/officeDocument/2006/relationships" xmlns:m="http://schemas.openxmlformats.org/officeDocument/2006/math" xmlns:v="urn:schemas-microsoft-com:vml" xmlns:wp14="http://schemas.microsoft.com/office/word/2010/wordprocessingDrawing" xmlns:wp="http://schemas.openxmlformats.org/drawingml/2006/wordprocessingDrawing" xmlns:w10="urn:schemas-microsoft-com:office:word" xmlns:w="http://schemas.openxmlformats.org/wordprocessingml/2006/main" xmlns:w14="http://schemas.microsoft.com/office/word/2010/wordml" xmlns:w15="http://schemas.microsoft.com/office/word/2012/wordml" xmlns:w16cex="http://schemas.microsoft.com/office/word/2018/wordml/cex" xmlns:w16cid="http://schemas.microsoft.com/office/word/2016/wordml/cid" xmlns:w16="http://schemas.microsoft.com/office/word/2018/wordml" xmlns:w16du="http://schemas.microsoft.com/office/word/2023/wordml/word16du" xmlns:w16sdtdh="http://schemas.microsoft.com/office/word/2020/wordml/sdtdatahash" xmlns:w16sdtfl="http://schemas.microsoft.com/office/word/2024/wordml/sdtformatlock" xmlns:w16se="http://schemas.microsoft.com/office/word/2015/wordml/symex" xmlns:wpg="http://schemas.microsoft.com/office/word/2010/wordprocessingGroup" xmlns:wpi="http://schemas.microsoft.com/office/word/2010/wordprocessingInk" xmlns:wne="http://schemas.microsoft.com/office/word/2006/wordml" xmlns:wps="http://schemas.microsoft.com/office/word/2010/wordprocessingShape" mc:Ignorable="w14 w15 w16se w16cid w16 w16cex w16sdtdh w16sdtfl w16du wp14">
   <w:footnote w:type="separator" w:id="-1">
@@ -1849,6 +6931,119 @@
 <file path=word/numbering.xml><?xml version="1.0" encoding="utf-8"?>
 <w:numbering xmlns:wpc="http://schemas.microsoft.com/office/word/2010/wordprocessingCanvas" xmlns:cx="http://schemas.microsoft.com/office/drawing/2014/chartex" xmlns:cx1="http://schemas.microsoft.com/office/drawing/2015/9/8/chartex" xmlns:cx2="http://schemas.microsoft.com/office/drawing/2015/10/21/chartex" xmlns:cx3="http://schemas.microsoft.com/office/drawing/2016/5/9/chartex" xmlns:cx4="http://schemas.microsoft.com/office/drawing/2016/5/10/chartex" xmlns:cx5="http://schemas.microsoft.com/office/drawing/2016/5/11/chartex" xmlns:cx6="http://schemas.microsoft.com/office/drawing/2016/5/12/chartex" xmlns:cx7="http://schemas.microsoft.com/office/drawing/2016/5/13/chartex" xmlns:cx8="http://schemas.microsoft.com/office/drawing/2016/5/14/chartex" xmlns:mc="http://schemas.openxmlformats.org/markup-compatibility/2006" xmlns:aink="http://schemas.microsoft.com/office/drawing/2016/ink" xmlns:am3d="http://schemas.microsoft.com/office/drawing/2017/model3d" xmlns:o="urn:schemas-microsoft-com:office:office" xmlns:oel="http://schemas.microsoft.com/office/2019/extlst" xmlns:r="http://schemas.openxmlformats.org/officeDocument/2006/relationships" xmlns:m="http://schemas.openxmlformats.org/officeDocument/2006/math" xmlns:v="urn:schemas-microsoft-com:vml" xmlns:wp14="http://schemas.microsoft.com/office/word/2010/wordprocessingDrawing" xmlns:wp="http://schemas.openxmlformats.org/drawingml/2006/wordprocessingDrawing" xmlns:w10="urn:schemas-microsoft-com:office:word" xmlns:w="http://schemas.openxmlformats.org/wordprocessingml/2006/main" xmlns:w14="http://schemas.microsoft.com/office/word/2010/wordml" xmlns:w15="http://schemas.microsoft.com/office/word/2012/wordml" xmlns:w16cex="http://schemas.microsoft.com/office/word/2018/wordml/cex" xmlns:w16cid="http://schemas.microsoft.com/office/word/2016/wordml/cid" xmlns:w16="http://schemas.microsoft.com/office/word/2018/wordml" xmlns:w16du="http://schemas.microsoft.com/office/word/2023/wordml/word16du" xmlns:w16sdtdh="http://schemas.microsoft.com/office/word/2020/wordml/sdtdatahash" xmlns:w16sdtfl="http://schemas.microsoft.com/office/word/2024/wordml/sdtformatlock" xmlns:w16se="http://schemas.microsoft.com/office/word/2015/wordml/symex" xmlns:wpg="http://schemas.microsoft.com/office/word/2010/wordprocessingGroup" xmlns:wpi="http://schemas.microsoft.com/office/word/2010/wordprocessingInk" xmlns:wne="http://schemas.microsoft.com/office/word/2006/wordml" xmlns:wps="http://schemas.microsoft.com/office/word/2010/wordprocessingShape" mc:Ignorable="w14 w15 w16se w16cid w16 w16cex w16sdtdh w16sdtfl w16du wp14">
   <w:abstractNum w:abstractNumId="0" w15:restartNumberingAfterBreak="0">
+    <w:nsid w:val="02A5259F"/>
+    <w:multiLevelType w:val="hybridMultilevel"/>
+    <w:tmpl w:val="E18C33B0"/>
+    <w:lvl w:ilvl="0" w:tplc="08070001">
+      <w:start w:val="1"/>
+      <w:numFmt w:val="bullet"/>
+      <w:lvlText w:val=""/>
+      <w:lvlJc w:val="left"/>
+      <w:pPr>
+        <w:ind w:left="360" w:hanging="360"/>
+      </w:pPr>
+      <w:rPr>
+        <w:rFonts w:ascii="Symbol" w:hAnsi="Symbol" w:hint="default"/>
+      </w:rPr>
+    </w:lvl>
+    <w:lvl w:ilvl="1" w:tplc="08070003" w:tentative="1">
+      <w:start w:val="1"/>
+      <w:numFmt w:val="bullet"/>
+      <w:lvlText w:val="o"/>
+      <w:lvlJc w:val="left"/>
+      <w:pPr>
+        <w:ind w:left="1080" w:hanging="360"/>
+      </w:pPr>
+      <w:rPr>
+        <w:rFonts w:ascii="Courier New" w:hAnsi="Courier New" w:cs="Courier New" w:hint="default"/>
+      </w:rPr>
+    </w:lvl>
+    <w:lvl w:ilvl="2" w:tplc="08070005" w:tentative="1">
+      <w:start w:val="1"/>
+      <w:numFmt w:val="bullet"/>
+      <w:lvlText w:val=""/>
+      <w:lvlJc w:val="left"/>
+      <w:pPr>
+        <w:ind w:left="1800" w:hanging="360"/>
+      </w:pPr>
+      <w:rPr>
+        <w:rFonts w:ascii="Wingdings" w:hAnsi="Wingdings" w:hint="default"/>
+      </w:rPr>
+    </w:lvl>
+    <w:lvl w:ilvl="3" w:tplc="08070001" w:tentative="1">
+      <w:start w:val="1"/>
+      <w:numFmt w:val="bullet"/>
+      <w:lvlText w:val=""/>
+      <w:lvlJc w:val="left"/>
+      <w:pPr>
+        <w:ind w:left="2520" w:hanging="360"/>
+      </w:pPr>
+      <w:rPr>
+        <w:rFonts w:ascii="Symbol" w:hAnsi="Symbol" w:hint="default"/>
+      </w:rPr>
+    </w:lvl>
+    <w:lvl w:ilvl="4" w:tplc="08070003" w:tentative="1">
+      <w:start w:val="1"/>
+      <w:numFmt w:val="bullet"/>
+      <w:lvlText w:val="o"/>
+      <w:lvlJc w:val="left"/>
+      <w:pPr>
+        <w:ind w:left="3240" w:hanging="360"/>
+      </w:pPr>
+      <w:rPr>
+        <w:rFonts w:ascii="Courier New" w:hAnsi="Courier New" w:cs="Courier New" w:hint="default"/>
+      </w:rPr>
+    </w:lvl>
+    <w:lvl w:ilvl="5" w:tplc="08070005" w:tentative="1">
+      <w:start w:val="1"/>
+      <w:numFmt w:val="bullet"/>
+      <w:lvlText w:val=""/>
+      <w:lvlJc w:val="left"/>
+      <w:pPr>
+        <w:ind w:left="3960" w:hanging="360"/>
+      </w:pPr>
+      <w:rPr>
+        <w:rFonts w:ascii="Wingdings" w:hAnsi="Wingdings" w:hint="default"/>
+      </w:rPr>
+    </w:lvl>
+    <w:lvl w:ilvl="6" w:tplc="08070001" w:tentative="1">
+      <w:start w:val="1"/>
+      <w:numFmt w:val="bullet"/>
+      <w:lvlText w:val=""/>
+      <w:lvlJc w:val="left"/>
+      <w:pPr>
+        <w:ind w:left="4680" w:hanging="360"/>
+      </w:pPr>
+      <w:rPr>
+        <w:rFonts w:ascii="Symbol" w:hAnsi="Symbol" w:hint="default"/>
+      </w:rPr>
+    </w:lvl>
+    <w:lvl w:ilvl="7" w:tplc="08070003" w:tentative="1">
+      <w:start w:val="1"/>
+      <w:numFmt w:val="bullet"/>
+      <w:lvlText w:val="o"/>
+      <w:lvlJc w:val="left"/>
+      <w:pPr>
+        <w:ind w:left="5400" w:hanging="360"/>
+      </w:pPr>
+      <w:rPr>
+        <w:rFonts w:ascii="Courier New" w:hAnsi="Courier New" w:cs="Courier New" w:hint="default"/>
+      </w:rPr>
+    </w:lvl>
+    <w:lvl w:ilvl="8" w:tplc="08070005" w:tentative="1">
+      <w:start w:val="1"/>
+      <w:numFmt w:val="bullet"/>
+      <w:lvlText w:val=""/>
+      <w:lvlJc w:val="left"/>
+      <w:pPr>
+        <w:ind w:left="6120" w:hanging="360"/>
+      </w:pPr>
+      <w:rPr>
+        <w:rFonts w:ascii="Wingdings" w:hAnsi="Wingdings" w:hint="default"/>
+      </w:rPr>
+    </w:lvl>
+  </w:abstractNum>
+  <w:abstractNum w:abstractNumId="1" w15:restartNumberingAfterBreak="0">
     <w:nsid w:val="04E43E58"/>
     <w:multiLevelType w:val="multilevel"/>
     <w:tmpl w:val="08070025"/>
@@ -1943,7 +7138,7 @@
       </w:pPr>
     </w:lvl>
   </w:abstractNum>
-  <w:abstractNum w:abstractNumId="1" w15:restartNumberingAfterBreak="0">
+  <w:abstractNum w:abstractNumId="2" w15:restartNumberingAfterBreak="0">
     <w:nsid w:val="0630048B"/>
     <w:multiLevelType w:val="hybridMultilevel"/>
     <w:tmpl w:val="E8EADCFA"/>
@@ -2056,7 +7251,7 @@
       </w:rPr>
     </w:lvl>
   </w:abstractNum>
-  <w:abstractNum w:abstractNumId="2" w15:restartNumberingAfterBreak="0">
+  <w:abstractNum w:abstractNumId="3" w15:restartNumberingAfterBreak="0">
     <w:nsid w:val="0F777275"/>
     <w:multiLevelType w:val="hybridMultilevel"/>
     <w:tmpl w:val="739204F6"/>
@@ -2169,7 +7364,120 @@
       </w:rPr>
     </w:lvl>
   </w:abstractNum>
-  <w:abstractNum w:abstractNumId="3" w15:restartNumberingAfterBreak="0">
+  <w:abstractNum w:abstractNumId="4" w15:restartNumberingAfterBreak="0">
+    <w:nsid w:val="11760DE8"/>
+    <w:multiLevelType w:val="hybridMultilevel"/>
+    <w:tmpl w:val="4A0C2C24"/>
+    <w:lvl w:ilvl="0" w:tplc="08070001">
+      <w:start w:val="1"/>
+      <w:numFmt w:val="bullet"/>
+      <w:lvlText w:val=""/>
+      <w:lvlJc w:val="left"/>
+      <w:pPr>
+        <w:ind w:left="360" w:hanging="360"/>
+      </w:pPr>
+      <w:rPr>
+        <w:rFonts w:ascii="Symbol" w:hAnsi="Symbol" w:hint="default"/>
+      </w:rPr>
+    </w:lvl>
+    <w:lvl w:ilvl="1" w:tplc="08070003">
+      <w:start w:val="1"/>
+      <w:numFmt w:val="bullet"/>
+      <w:lvlText w:val="o"/>
+      <w:lvlJc w:val="left"/>
+      <w:pPr>
+        <w:ind w:left="1080" w:hanging="360"/>
+      </w:pPr>
+      <w:rPr>
+        <w:rFonts w:ascii="Courier New" w:hAnsi="Courier New" w:cs="Courier New" w:hint="default"/>
+      </w:rPr>
+    </w:lvl>
+    <w:lvl w:ilvl="2" w:tplc="08070005" w:tentative="1">
+      <w:start w:val="1"/>
+      <w:numFmt w:val="bullet"/>
+      <w:lvlText w:val=""/>
+      <w:lvlJc w:val="left"/>
+      <w:pPr>
+        <w:ind w:left="1800" w:hanging="360"/>
+      </w:pPr>
+      <w:rPr>
+        <w:rFonts w:ascii="Wingdings" w:hAnsi="Wingdings" w:hint="default"/>
+      </w:rPr>
+    </w:lvl>
+    <w:lvl w:ilvl="3" w:tplc="08070001" w:tentative="1">
+      <w:start w:val="1"/>
+      <w:numFmt w:val="bullet"/>
+      <w:lvlText w:val=""/>
+      <w:lvlJc w:val="left"/>
+      <w:pPr>
+        <w:ind w:left="2520" w:hanging="360"/>
+      </w:pPr>
+      <w:rPr>
+        <w:rFonts w:ascii="Symbol" w:hAnsi="Symbol" w:hint="default"/>
+      </w:rPr>
+    </w:lvl>
+    <w:lvl w:ilvl="4" w:tplc="08070003" w:tentative="1">
+      <w:start w:val="1"/>
+      <w:numFmt w:val="bullet"/>
+      <w:lvlText w:val="o"/>
+      <w:lvlJc w:val="left"/>
+      <w:pPr>
+        <w:ind w:left="3240" w:hanging="360"/>
+      </w:pPr>
+      <w:rPr>
+        <w:rFonts w:ascii="Courier New" w:hAnsi="Courier New" w:cs="Courier New" w:hint="default"/>
+      </w:rPr>
+    </w:lvl>
+    <w:lvl w:ilvl="5" w:tplc="08070005" w:tentative="1">
+      <w:start w:val="1"/>
+      <w:numFmt w:val="bullet"/>
+      <w:lvlText w:val=""/>
+      <w:lvlJc w:val="left"/>
+      <w:pPr>
+        <w:ind w:left="3960" w:hanging="360"/>
+      </w:pPr>
+      <w:rPr>
+        <w:rFonts w:ascii="Wingdings" w:hAnsi="Wingdings" w:hint="default"/>
+      </w:rPr>
+    </w:lvl>
+    <w:lvl w:ilvl="6" w:tplc="08070001" w:tentative="1">
+      <w:start w:val="1"/>
+      <w:numFmt w:val="bullet"/>
+      <w:lvlText w:val=""/>
+      <w:lvlJc w:val="left"/>
+      <w:pPr>
+        <w:ind w:left="4680" w:hanging="360"/>
+      </w:pPr>
+      <w:rPr>
+        <w:rFonts w:ascii="Symbol" w:hAnsi="Symbol" w:hint="default"/>
+      </w:rPr>
+    </w:lvl>
+    <w:lvl w:ilvl="7" w:tplc="08070003" w:tentative="1">
+      <w:start w:val="1"/>
+      <w:numFmt w:val="bullet"/>
+      <w:lvlText w:val="o"/>
+      <w:lvlJc w:val="left"/>
+      <w:pPr>
+        <w:ind w:left="5400" w:hanging="360"/>
+      </w:pPr>
+      <w:rPr>
+        <w:rFonts w:ascii="Courier New" w:hAnsi="Courier New" w:cs="Courier New" w:hint="default"/>
+      </w:rPr>
+    </w:lvl>
+    <w:lvl w:ilvl="8" w:tplc="08070005" w:tentative="1">
+      <w:start w:val="1"/>
+      <w:numFmt w:val="bullet"/>
+      <w:lvlText w:val=""/>
+      <w:lvlJc w:val="left"/>
+      <w:pPr>
+        <w:ind w:left="6120" w:hanging="360"/>
+      </w:pPr>
+      <w:rPr>
+        <w:rFonts w:ascii="Wingdings" w:hAnsi="Wingdings" w:hint="default"/>
+      </w:rPr>
+    </w:lvl>
+  </w:abstractNum>
+  <w:abstractNum w:abstractNumId="5" w15:restartNumberingAfterBreak="0">
     <w:nsid w:val="241E4CAB"/>
     <w:multiLevelType w:val="multilevel"/>
     <w:tmpl w:val="A718F3D2"/>
@@ -2255,17 +7563,17 @@
       </w:pPr>
     </w:lvl>
   </w:abstractNum>
-  <w:abstractNum w:abstractNumId="4" w15:restartNumberingAfterBreak="0">
-    <w:nsid w:val="6A2844E1"/>
+  <w:abstractNum w:abstractNumId="6" w15:restartNumberingAfterBreak="0">
+    <w:nsid w:val="356A527E"/>
     <w:multiLevelType w:val="hybridMultilevel"/>
-    <w:tmpl w:val="693CABA2"/>
+    <w:tmpl w:val="D4DA45BA"/>
     <w:lvl w:ilvl="0" w:tplc="08070001">
       <w:start w:val="1"/>
       <w:numFmt w:val="bullet"/>
       <w:lvlText w:val=""/>
       <w:lvlJc w:val="left"/>
       <w:pPr>
-        <w:ind w:left="720" w:hanging="360"/>
+        <w:ind w:left="360" w:hanging="360"/>
       </w:pPr>
       <w:rPr>
         <w:rFonts w:ascii="Symbol" w:hAnsi="Symbol" w:hint="default"/>
@@ -2277,7 +7585,7 @@
       <w:lvlText w:val="o"/>
       <w:lvlJc w:val="left"/>
       <w:pPr>
-        <w:ind w:left="1440" w:hanging="360"/>
+        <w:ind w:left="1080" w:hanging="360"/>
       </w:pPr>
       <w:rPr>
         <w:rFonts w:ascii="Courier New" w:hAnsi="Courier New" w:cs="Courier New" w:hint="default"/>
@@ -2289,7 +7597,7 @@
       <w:lvlText w:val=""/>
       <w:lvlJc w:val="left"/>
       <w:pPr>
-        <w:ind w:left="2160" w:hanging="360"/>
+        <w:ind w:left="1800" w:hanging="360"/>
       </w:pPr>
       <w:rPr>
         <w:rFonts w:ascii="Wingdings" w:hAnsi="Wingdings" w:hint="default"/>
@@ -2301,7 +7609,7 @@
       <w:lvlText w:val=""/>
       <w:lvlJc w:val="left"/>
       <w:pPr>
-        <w:ind w:left="2880" w:hanging="360"/>
+        <w:ind w:left="2520" w:hanging="360"/>
       </w:pPr>
       <w:rPr>
         <w:rFonts w:ascii="Symbol" w:hAnsi="Symbol" w:hint="default"/>
@@ -2313,7 +7621,7 @@
       <w:lvlText w:val="o"/>
       <w:lvlJc w:val="left"/>
       <w:pPr>
-        <w:ind w:left="3600" w:hanging="360"/>
+        <w:ind w:left="3240" w:hanging="360"/>
       </w:pPr>
       <w:rPr>
         <w:rFonts w:ascii="Courier New" w:hAnsi="Courier New" w:cs="Courier New" w:hint="default"/>
@@ -2325,7 +7633,7 @@
       <w:lvlText w:val=""/>
       <w:lvlJc w:val="left"/>
       <w:pPr>
-        <w:ind w:left="4320" w:hanging="360"/>
+        <w:ind w:left="3960" w:hanging="360"/>
       </w:pPr>
       <w:rPr>
         <w:rFonts w:ascii="Wingdings" w:hAnsi="Wingdings" w:hint="default"/>
@@ -2337,7 +7645,7 @@
       <w:lvlText w:val=""/>
       <w:lvlJc w:val="left"/>
       <w:pPr>
-        <w:ind w:left="5040" w:hanging="360"/>
+        <w:ind w:left="4680" w:hanging="360"/>
       </w:pPr>
       <w:rPr>
         <w:rFonts w:ascii="Symbol" w:hAnsi="Symbol" w:hint="default"/>
@@ -2349,7 +7657,7 @@
       <w:lvlText w:val="o"/>
       <w:lvlJc w:val="left"/>
       <w:pPr>
-        <w:ind w:left="5760" w:hanging="360"/>
+        <w:ind w:left="5400" w:hanging="360"/>
       </w:pPr>
       <w:rPr>
         <w:rFonts w:ascii="Courier New" w:hAnsi="Courier New" w:cs="Courier New" w:hint="default"/>
@@ -2361,7 +7669,459 @@
       <w:lvlText w:val=""/>
       <w:lvlJc w:val="left"/>
       <w:pPr>
+        <w:ind w:left="6120" w:hanging="360"/>
+      </w:pPr>
+      <w:rPr>
+        <w:rFonts w:ascii="Wingdings" w:hAnsi="Wingdings" w:hint="default"/>
+      </w:rPr>
+    </w:lvl>
+  </w:abstractNum>
+  <w:abstractNum w:abstractNumId="7" w15:restartNumberingAfterBreak="0">
+    <w:nsid w:val="37C1310A"/>
+    <w:multiLevelType w:val="hybridMultilevel"/>
+    <w:tmpl w:val="24CC28B6"/>
+    <w:lvl w:ilvl="0" w:tplc="08070001">
+      <w:start w:val="1"/>
+      <w:numFmt w:val="bullet"/>
+      <w:lvlText w:val=""/>
+      <w:lvlJc w:val="left"/>
+      <w:pPr>
+        <w:ind w:left="360" w:hanging="360"/>
+      </w:pPr>
+      <w:rPr>
+        <w:rFonts w:ascii="Symbol" w:hAnsi="Symbol" w:hint="default"/>
+      </w:rPr>
+    </w:lvl>
+    <w:lvl w:ilvl="1" w:tplc="08070003" w:tentative="1">
+      <w:start w:val="1"/>
+      <w:numFmt w:val="bullet"/>
+      <w:lvlText w:val="o"/>
+      <w:lvlJc w:val="left"/>
+      <w:pPr>
+        <w:ind w:left="1080" w:hanging="360"/>
+      </w:pPr>
+      <w:rPr>
+        <w:rFonts w:ascii="Courier New" w:hAnsi="Courier New" w:cs="Courier New" w:hint="default"/>
+      </w:rPr>
+    </w:lvl>
+    <w:lvl w:ilvl="2" w:tplc="08070005" w:tentative="1">
+      <w:start w:val="1"/>
+      <w:numFmt w:val="bullet"/>
+      <w:lvlText w:val=""/>
+      <w:lvlJc w:val="left"/>
+      <w:pPr>
+        <w:ind w:left="1800" w:hanging="360"/>
+      </w:pPr>
+      <w:rPr>
+        <w:rFonts w:ascii="Wingdings" w:hAnsi="Wingdings" w:hint="default"/>
+      </w:rPr>
+    </w:lvl>
+    <w:lvl w:ilvl="3" w:tplc="08070001" w:tentative="1">
+      <w:start w:val="1"/>
+      <w:numFmt w:val="bullet"/>
+      <w:lvlText w:val=""/>
+      <w:lvlJc w:val="left"/>
+      <w:pPr>
+        <w:ind w:left="2520" w:hanging="360"/>
+      </w:pPr>
+      <w:rPr>
+        <w:rFonts w:ascii="Symbol" w:hAnsi="Symbol" w:hint="default"/>
+      </w:rPr>
+    </w:lvl>
+    <w:lvl w:ilvl="4" w:tplc="08070003" w:tentative="1">
+      <w:start w:val="1"/>
+      <w:numFmt w:val="bullet"/>
+      <w:lvlText w:val="o"/>
+      <w:lvlJc w:val="left"/>
+      <w:pPr>
+        <w:ind w:left="3240" w:hanging="360"/>
+      </w:pPr>
+      <w:rPr>
+        <w:rFonts w:ascii="Courier New" w:hAnsi="Courier New" w:cs="Courier New" w:hint="default"/>
+      </w:rPr>
+    </w:lvl>
+    <w:lvl w:ilvl="5" w:tplc="08070005" w:tentative="1">
+      <w:start w:val="1"/>
+      <w:numFmt w:val="bullet"/>
+      <w:lvlText w:val=""/>
+      <w:lvlJc w:val="left"/>
+      <w:pPr>
+        <w:ind w:left="3960" w:hanging="360"/>
+      </w:pPr>
+      <w:rPr>
+        <w:rFonts w:ascii="Wingdings" w:hAnsi="Wingdings" w:hint="default"/>
+      </w:rPr>
+    </w:lvl>
+    <w:lvl w:ilvl="6" w:tplc="08070001" w:tentative="1">
+      <w:start w:val="1"/>
+      <w:numFmt w:val="bullet"/>
+      <w:lvlText w:val=""/>
+      <w:lvlJc w:val="left"/>
+      <w:pPr>
+        <w:ind w:left="4680" w:hanging="360"/>
+      </w:pPr>
+      <w:rPr>
+        <w:rFonts w:ascii="Symbol" w:hAnsi="Symbol" w:hint="default"/>
+      </w:rPr>
+    </w:lvl>
+    <w:lvl w:ilvl="7" w:tplc="08070003" w:tentative="1">
+      <w:start w:val="1"/>
+      <w:numFmt w:val="bullet"/>
+      <w:lvlText w:val="o"/>
+      <w:lvlJc w:val="left"/>
+      <w:pPr>
+        <w:ind w:left="5400" w:hanging="360"/>
+      </w:pPr>
+      <w:rPr>
+        <w:rFonts w:ascii="Courier New" w:hAnsi="Courier New" w:cs="Courier New" w:hint="default"/>
+      </w:rPr>
+    </w:lvl>
+    <w:lvl w:ilvl="8" w:tplc="08070005" w:tentative="1">
+      <w:start w:val="1"/>
+      <w:numFmt w:val="bullet"/>
+      <w:lvlText w:val=""/>
+      <w:lvlJc w:val="left"/>
+      <w:pPr>
+        <w:ind w:left="6120" w:hanging="360"/>
+      </w:pPr>
+      <w:rPr>
+        <w:rFonts w:ascii="Wingdings" w:hAnsi="Wingdings" w:hint="default"/>
+      </w:rPr>
+    </w:lvl>
+  </w:abstractNum>
+  <w:abstractNum w:abstractNumId="8" w15:restartNumberingAfterBreak="0">
+    <w:nsid w:val="61FD609F"/>
+    <w:multiLevelType w:val="hybridMultilevel"/>
+    <w:tmpl w:val="17081422"/>
+    <w:lvl w:ilvl="0" w:tplc="08070001">
+      <w:start w:val="1"/>
+      <w:numFmt w:val="bullet"/>
+      <w:lvlText w:val=""/>
+      <w:lvlJc w:val="left"/>
+      <w:pPr>
+        <w:ind w:left="360" w:hanging="360"/>
+      </w:pPr>
+      <w:rPr>
+        <w:rFonts w:ascii="Symbol" w:hAnsi="Symbol" w:hint="default"/>
+      </w:rPr>
+    </w:lvl>
+    <w:lvl w:ilvl="1" w:tplc="08070003" w:tentative="1">
+      <w:start w:val="1"/>
+      <w:numFmt w:val="bullet"/>
+      <w:lvlText w:val="o"/>
+      <w:lvlJc w:val="left"/>
+      <w:pPr>
+        <w:ind w:left="1080" w:hanging="360"/>
+      </w:pPr>
+      <w:rPr>
+        <w:rFonts w:ascii="Courier New" w:hAnsi="Courier New" w:cs="Courier New" w:hint="default"/>
+      </w:rPr>
+    </w:lvl>
+    <w:lvl w:ilvl="2" w:tplc="08070005" w:tentative="1">
+      <w:start w:val="1"/>
+      <w:numFmt w:val="bullet"/>
+      <w:lvlText w:val=""/>
+      <w:lvlJc w:val="left"/>
+      <w:pPr>
+        <w:ind w:left="1800" w:hanging="360"/>
+      </w:pPr>
+      <w:rPr>
+        <w:rFonts w:ascii="Wingdings" w:hAnsi="Wingdings" w:hint="default"/>
+      </w:rPr>
+    </w:lvl>
+    <w:lvl w:ilvl="3" w:tplc="08070001" w:tentative="1">
+      <w:start w:val="1"/>
+      <w:numFmt w:val="bullet"/>
+      <w:lvlText w:val=""/>
+      <w:lvlJc w:val="left"/>
+      <w:pPr>
+        <w:ind w:left="2520" w:hanging="360"/>
+      </w:pPr>
+      <w:rPr>
+        <w:rFonts w:ascii="Symbol" w:hAnsi="Symbol" w:hint="default"/>
+      </w:rPr>
+    </w:lvl>
+    <w:lvl w:ilvl="4" w:tplc="08070003" w:tentative="1">
+      <w:start w:val="1"/>
+      <w:numFmt w:val="bullet"/>
+      <w:lvlText w:val="o"/>
+      <w:lvlJc w:val="left"/>
+      <w:pPr>
+        <w:ind w:left="3240" w:hanging="360"/>
+      </w:pPr>
+      <w:rPr>
+        <w:rFonts w:ascii="Courier New" w:hAnsi="Courier New" w:cs="Courier New" w:hint="default"/>
+      </w:rPr>
+    </w:lvl>
+    <w:lvl w:ilvl="5" w:tplc="08070005" w:tentative="1">
+      <w:start w:val="1"/>
+      <w:numFmt w:val="bullet"/>
+      <w:lvlText w:val=""/>
+      <w:lvlJc w:val="left"/>
+      <w:pPr>
+        <w:ind w:left="3960" w:hanging="360"/>
+      </w:pPr>
+      <w:rPr>
+        <w:rFonts w:ascii="Wingdings" w:hAnsi="Wingdings" w:hint="default"/>
+      </w:rPr>
+    </w:lvl>
+    <w:lvl w:ilvl="6" w:tplc="08070001" w:tentative="1">
+      <w:start w:val="1"/>
+      <w:numFmt w:val="bullet"/>
+      <w:lvlText w:val=""/>
+      <w:lvlJc w:val="left"/>
+      <w:pPr>
+        <w:ind w:left="4680" w:hanging="360"/>
+      </w:pPr>
+      <w:rPr>
+        <w:rFonts w:ascii="Symbol" w:hAnsi="Symbol" w:hint="default"/>
+      </w:rPr>
+    </w:lvl>
+    <w:lvl w:ilvl="7" w:tplc="08070003" w:tentative="1">
+      <w:start w:val="1"/>
+      <w:numFmt w:val="bullet"/>
+      <w:lvlText w:val="o"/>
+      <w:lvlJc w:val="left"/>
+      <w:pPr>
+        <w:ind w:left="5400" w:hanging="360"/>
+      </w:pPr>
+      <w:rPr>
+        <w:rFonts w:ascii="Courier New" w:hAnsi="Courier New" w:cs="Courier New" w:hint="default"/>
+      </w:rPr>
+    </w:lvl>
+    <w:lvl w:ilvl="8" w:tplc="08070005" w:tentative="1">
+      <w:start w:val="1"/>
+      <w:numFmt w:val="bullet"/>
+      <w:lvlText w:val=""/>
+      <w:lvlJc w:val="left"/>
+      <w:pPr>
+        <w:ind w:left="6120" w:hanging="360"/>
+      </w:pPr>
+      <w:rPr>
+        <w:rFonts w:ascii="Wingdings" w:hAnsi="Wingdings" w:hint="default"/>
+      </w:rPr>
+    </w:lvl>
+  </w:abstractNum>
+  <w:abstractNum w:abstractNumId="9" w15:restartNumberingAfterBreak="0">
+    <w:nsid w:val="6A2844E1"/>
+    <w:multiLevelType w:val="hybridMultilevel"/>
+    <w:tmpl w:val="693CABA2"/>
+    <w:lvl w:ilvl="0" w:tplc="08070001">
+      <w:start w:val="1"/>
+      <w:numFmt w:val="bullet"/>
+      <w:lvlText w:val=""/>
+      <w:lvlJc w:val="left"/>
+      <w:pPr>
+        <w:ind w:left="720" w:hanging="360"/>
+      </w:pPr>
+      <w:rPr>
+        <w:rFonts w:ascii="Symbol" w:hAnsi="Symbol" w:hint="default"/>
+      </w:rPr>
+    </w:lvl>
+    <w:lvl w:ilvl="1" w:tplc="08070003" w:tentative="1">
+      <w:start w:val="1"/>
+      <w:numFmt w:val="bullet"/>
+      <w:lvlText w:val="o"/>
+      <w:lvlJc w:val="left"/>
+      <w:pPr>
+        <w:ind w:left="1440" w:hanging="360"/>
+      </w:pPr>
+      <w:rPr>
+        <w:rFonts w:ascii="Courier New" w:hAnsi="Courier New" w:cs="Courier New" w:hint="default"/>
+      </w:rPr>
+    </w:lvl>
+    <w:lvl w:ilvl="2" w:tplc="08070005" w:tentative="1">
+      <w:start w:val="1"/>
+      <w:numFmt w:val="bullet"/>
+      <w:lvlText w:val=""/>
+      <w:lvlJc w:val="left"/>
+      <w:pPr>
+        <w:ind w:left="2160" w:hanging="360"/>
+      </w:pPr>
+      <w:rPr>
+        <w:rFonts w:ascii="Wingdings" w:hAnsi="Wingdings" w:hint="default"/>
+      </w:rPr>
+    </w:lvl>
+    <w:lvl w:ilvl="3" w:tplc="08070001" w:tentative="1">
+      <w:start w:val="1"/>
+      <w:numFmt w:val="bullet"/>
+      <w:lvlText w:val=""/>
+      <w:lvlJc w:val="left"/>
+      <w:pPr>
+        <w:ind w:left="2880" w:hanging="360"/>
+      </w:pPr>
+      <w:rPr>
+        <w:rFonts w:ascii="Symbol" w:hAnsi="Symbol" w:hint="default"/>
+      </w:rPr>
+    </w:lvl>
+    <w:lvl w:ilvl="4" w:tplc="08070003" w:tentative="1">
+      <w:start w:val="1"/>
+      <w:numFmt w:val="bullet"/>
+      <w:lvlText w:val="o"/>
+      <w:lvlJc w:val="left"/>
+      <w:pPr>
+        <w:ind w:left="3600" w:hanging="360"/>
+      </w:pPr>
+      <w:rPr>
+        <w:rFonts w:ascii="Courier New" w:hAnsi="Courier New" w:cs="Courier New" w:hint="default"/>
+      </w:rPr>
+    </w:lvl>
+    <w:lvl w:ilvl="5" w:tplc="08070005" w:tentative="1">
+      <w:start w:val="1"/>
+      <w:numFmt w:val="bullet"/>
+      <w:lvlText w:val=""/>
+      <w:lvlJc w:val="left"/>
+      <w:pPr>
+        <w:ind w:left="4320" w:hanging="360"/>
+      </w:pPr>
+      <w:rPr>
+        <w:rFonts w:ascii="Wingdings" w:hAnsi="Wingdings" w:hint="default"/>
+      </w:rPr>
+    </w:lvl>
+    <w:lvl w:ilvl="6" w:tplc="08070001" w:tentative="1">
+      <w:start w:val="1"/>
+      <w:numFmt w:val="bullet"/>
+      <w:lvlText w:val=""/>
+      <w:lvlJc w:val="left"/>
+      <w:pPr>
+        <w:ind w:left="5040" w:hanging="360"/>
+      </w:pPr>
+      <w:rPr>
+        <w:rFonts w:ascii="Symbol" w:hAnsi="Symbol" w:hint="default"/>
+      </w:rPr>
+    </w:lvl>
+    <w:lvl w:ilvl="7" w:tplc="08070003" w:tentative="1">
+      <w:start w:val="1"/>
+      <w:numFmt w:val="bullet"/>
+      <w:lvlText w:val="o"/>
+      <w:lvlJc w:val="left"/>
+      <w:pPr>
+        <w:ind w:left="5760" w:hanging="360"/>
+      </w:pPr>
+      <w:rPr>
+        <w:rFonts w:ascii="Courier New" w:hAnsi="Courier New" w:cs="Courier New" w:hint="default"/>
+      </w:rPr>
+    </w:lvl>
+    <w:lvl w:ilvl="8" w:tplc="08070005" w:tentative="1">
+      <w:start w:val="1"/>
+      <w:numFmt w:val="bullet"/>
+      <w:lvlText w:val=""/>
+      <w:lvlJc w:val="left"/>
+      <w:pPr>
         <w:ind w:left="6480" w:hanging="360"/>
+      </w:pPr>
+      <w:rPr>
+        <w:rFonts w:ascii="Wingdings" w:hAnsi="Wingdings" w:hint="default"/>
+      </w:rPr>
+    </w:lvl>
+  </w:abstractNum>
+  <w:abstractNum w:abstractNumId="10" w15:restartNumberingAfterBreak="0">
+    <w:nsid w:val="6C0C5665"/>
+    <w:multiLevelType w:val="hybridMultilevel"/>
+    <w:tmpl w:val="6FB60FE4"/>
+    <w:lvl w:ilvl="0" w:tplc="08070001">
+      <w:start w:val="1"/>
+      <w:numFmt w:val="bullet"/>
+      <w:lvlText w:val=""/>
+      <w:lvlJc w:val="left"/>
+      <w:pPr>
+        <w:ind w:left="360" w:hanging="360"/>
+      </w:pPr>
+      <w:rPr>
+        <w:rFonts w:ascii="Symbol" w:hAnsi="Symbol" w:hint="default"/>
+      </w:rPr>
+    </w:lvl>
+    <w:lvl w:ilvl="1" w:tplc="08070003" w:tentative="1">
+      <w:start w:val="1"/>
+      <w:numFmt w:val="bullet"/>
+      <w:lvlText w:val="o"/>
+      <w:lvlJc w:val="left"/>
+      <w:pPr>
+        <w:ind w:left="1080" w:hanging="360"/>
+      </w:pPr>
+      <w:rPr>
+        <w:rFonts w:ascii="Courier New" w:hAnsi="Courier New" w:cs="Courier New" w:hint="default"/>
+      </w:rPr>
+    </w:lvl>
+    <w:lvl w:ilvl="2" w:tplc="08070005" w:tentative="1">
+      <w:start w:val="1"/>
+      <w:numFmt w:val="bullet"/>
+      <w:lvlText w:val=""/>
+      <w:lvlJc w:val="left"/>
+      <w:pPr>
+        <w:ind w:left="1800" w:hanging="360"/>
+      </w:pPr>
+      <w:rPr>
+        <w:rFonts w:ascii="Wingdings" w:hAnsi="Wingdings" w:hint="default"/>
+      </w:rPr>
+    </w:lvl>
+    <w:lvl w:ilvl="3" w:tplc="08070001" w:tentative="1">
+      <w:start w:val="1"/>
+      <w:numFmt w:val="bullet"/>
+      <w:lvlText w:val=""/>
+      <w:lvlJc w:val="left"/>
+      <w:pPr>
+        <w:ind w:left="2520" w:hanging="360"/>
+      </w:pPr>
+      <w:rPr>
+        <w:rFonts w:ascii="Symbol" w:hAnsi="Symbol" w:hint="default"/>
+      </w:rPr>
+    </w:lvl>
+    <w:lvl w:ilvl="4" w:tplc="08070003" w:tentative="1">
+      <w:start w:val="1"/>
+      <w:numFmt w:val="bullet"/>
+      <w:lvlText w:val="o"/>
+      <w:lvlJc w:val="left"/>
+      <w:pPr>
+        <w:ind w:left="3240" w:hanging="360"/>
+      </w:pPr>
+      <w:rPr>
+        <w:rFonts w:ascii="Courier New" w:hAnsi="Courier New" w:cs="Courier New" w:hint="default"/>
+      </w:rPr>
+    </w:lvl>
+    <w:lvl w:ilvl="5" w:tplc="08070005" w:tentative="1">
+      <w:start w:val="1"/>
+      <w:numFmt w:val="bullet"/>
+      <w:lvlText w:val=""/>
+      <w:lvlJc w:val="left"/>
+      <w:pPr>
+        <w:ind w:left="3960" w:hanging="360"/>
+      </w:pPr>
+      <w:rPr>
+        <w:rFonts w:ascii="Wingdings" w:hAnsi="Wingdings" w:hint="default"/>
+      </w:rPr>
+    </w:lvl>
+    <w:lvl w:ilvl="6" w:tplc="08070001" w:tentative="1">
+      <w:start w:val="1"/>
+      <w:numFmt w:val="bullet"/>
+      <w:lvlText w:val=""/>
+      <w:lvlJc w:val="left"/>
+      <w:pPr>
+        <w:ind w:left="4680" w:hanging="360"/>
+      </w:pPr>
+      <w:rPr>
+        <w:rFonts w:ascii="Symbol" w:hAnsi="Symbol" w:hint="default"/>
+      </w:rPr>
+    </w:lvl>
+    <w:lvl w:ilvl="7" w:tplc="08070003" w:tentative="1">
+      <w:start w:val="1"/>
+      <w:numFmt w:val="bullet"/>
+      <w:lvlText w:val="o"/>
+      <w:lvlJc w:val="left"/>
+      <w:pPr>
+        <w:ind w:left="5400" w:hanging="360"/>
+      </w:pPr>
+      <w:rPr>
+        <w:rFonts w:ascii="Courier New" w:hAnsi="Courier New" w:cs="Courier New" w:hint="default"/>
+      </w:rPr>
+    </w:lvl>
+    <w:lvl w:ilvl="8" w:tplc="08070005" w:tentative="1">
+      <w:start w:val="1"/>
+      <w:numFmt w:val="bullet"/>
+      <w:lvlText w:val=""/>
+      <w:lvlJc w:val="left"/>
+      <w:pPr>
+        <w:ind w:left="6120" w:hanging="360"/>
       </w:pPr>
       <w:rPr>
         <w:rFonts w:ascii="Wingdings" w:hAnsi="Wingdings" w:hint="default"/>
@@ -2369,49 +8129,67 @@
     </w:lvl>
   </w:abstractNum>
   <w:num w:numId="1" w16cid:durableId="1127770809">
+    <w:abstractNumId w:val="5"/>
+  </w:num>
+  <w:num w:numId="2" w16cid:durableId="89274879">
+    <w:abstractNumId w:val="5"/>
+  </w:num>
+  <w:num w:numId="3" w16cid:durableId="962077068">
+    <w:abstractNumId w:val="5"/>
+  </w:num>
+  <w:num w:numId="4" w16cid:durableId="2009282133">
+    <w:abstractNumId w:val="5"/>
+  </w:num>
+  <w:num w:numId="5" w16cid:durableId="416827527">
+    <w:abstractNumId w:val="5"/>
+  </w:num>
+  <w:num w:numId="6" w16cid:durableId="1785614286">
+    <w:abstractNumId w:val="5"/>
+  </w:num>
+  <w:num w:numId="7" w16cid:durableId="1390347554">
+    <w:abstractNumId w:val="5"/>
+  </w:num>
+  <w:num w:numId="8" w16cid:durableId="1007170774">
+    <w:abstractNumId w:val="5"/>
+  </w:num>
+  <w:num w:numId="9" w16cid:durableId="1099956605">
+    <w:abstractNumId w:val="5"/>
+  </w:num>
+  <w:num w:numId="10" w16cid:durableId="232934983">
+    <w:abstractNumId w:val="5"/>
+  </w:num>
+  <w:num w:numId="11" w16cid:durableId="634915757">
+    <w:abstractNumId w:val="5"/>
+  </w:num>
+  <w:num w:numId="12" w16cid:durableId="1571232365">
+    <w:abstractNumId w:val="1"/>
+  </w:num>
+  <w:num w:numId="13" w16cid:durableId="1682776985">
+    <w:abstractNumId w:val="9"/>
+  </w:num>
+  <w:num w:numId="14" w16cid:durableId="265310206">
+    <w:abstractNumId w:val="2"/>
+  </w:num>
+  <w:num w:numId="15" w16cid:durableId="790321424">
     <w:abstractNumId w:val="3"/>
   </w:num>
-  <w:num w:numId="2" w16cid:durableId="89274879">
-    <w:abstractNumId w:val="3"/>
+  <w:num w:numId="16" w16cid:durableId="754011651">
+    <w:abstractNumId w:val="4"/>
   </w:num>
-  <w:num w:numId="3" w16cid:durableId="962077068">
-    <w:abstractNumId w:val="3"/>
+  <w:num w:numId="17" w16cid:durableId="1025518026">
+    <w:abstractNumId w:val="8"/>
   </w:num>
-  <w:num w:numId="4" w16cid:durableId="2009282133">
-    <w:abstractNumId w:val="3"/>
+  <w:num w:numId="18" w16cid:durableId="1772168425">
+    <w:abstractNumId w:val="6"/>
   </w:num>
-  <w:num w:numId="5" w16cid:durableId="416827527">
-    <w:abstractNumId w:val="3"/>
+  <w:num w:numId="19" w16cid:durableId="1631327834">
+    <w:abstractNumId w:val="7"/>
   </w:num>
-  <w:num w:numId="6" w16cid:durableId="1785614286">
-    <w:abstractNumId w:val="3"/>
-  </w:num>
-  <w:num w:numId="7" w16cid:durableId="1390347554">
-    <w:abstractNumId w:val="3"/>
-  </w:num>
-  <w:num w:numId="8" w16cid:durableId="1007170774">
-    <w:abstractNumId w:val="3"/>
-  </w:num>
-  <w:num w:numId="9" w16cid:durableId="1099956605">
-    <w:abstractNumId w:val="3"/>
-  </w:num>
-  <w:num w:numId="10" w16cid:durableId="232934983">
-    <w:abstractNumId w:val="3"/>
-  </w:num>
-  <w:num w:numId="11" w16cid:durableId="634915757">
-    <w:abstractNumId w:val="3"/>
-  </w:num>
-  <w:num w:numId="12" w16cid:durableId="1571232365">
+  <w:num w:numId="20" w16cid:durableId="290281277">
     <w:abstractNumId w:val="0"/>
   </w:num>
-  <w:num w:numId="13" w16cid:durableId="1682776985">
-    <w:abstractNumId w:val="4"/>
-  </w:num>
-  <w:num w:numId="14" w16cid:durableId="265310206">
-    <w:abstractNumId w:val="1"/>
-  </w:num>
-  <w:num w:numId="15" w16cid:durableId="790321424">
-    <w:abstractNumId w:val="2"/>
+  <w:num w:numId="21" w16cid:durableId="1857038217">
+    <w:abstractNumId w:val="10"/>
   </w:num>
 </w:numbering>
 </file>
@@ -3053,7 +8831,6 @@
   <w:style w:type="character" w:default="1" w:styleId="Absatz-Standardschriftart">
     <w:name w:val="Default Paragraph Font"/>
     <w:uiPriority w:val="1"/>
-    <w:semiHidden/>
     <w:unhideWhenUsed/>
   </w:style>
   <w:style w:type="table" w:default="1" w:styleId="NormaleTabelle">
@@ -3531,7 +9308,166 @@
     <w:uiPriority w:val="99"/>
     <w:rsid w:val="00B34579"/>
   </w:style>
+  <w:style w:type="table" w:styleId="Tabellenraster">
+    <w:name w:val="Table Grid"/>
+    <w:basedOn w:val="NormaleTabelle"/>
+    <w:uiPriority w:val="39"/>
+    <w:rsid w:val="009A39A3"/>
+    <w:pPr>
+      <w:spacing w:after="0" w:line="240" w:lineRule="auto"/>
+    </w:pPr>
+    <w:tblPr>
+      <w:tblBorders>
+        <w:top w:val="single" w:sz="4" w:space="0" w:color="auto"/>
+        <w:left w:val="single" w:sz="4" w:space="0" w:color="auto"/>
+        <w:bottom w:val="single" w:sz="4" w:space="0" w:color="auto"/>
+        <w:right w:val="single" w:sz="4" w:space="0" w:color="auto"/>
+        <w:insideH w:val="single" w:sz="4" w:space="0" w:color="auto"/>
+        <w:insideV w:val="single" w:sz="4" w:space="0" w:color="auto"/>
+      </w:tblBorders>
+    </w:tblPr>
+  </w:style>
+  <w:style w:type="character" w:styleId="NichtaufgelsteErwhnung">
+    <w:name w:val="Unresolved Mention"/>
+    <w:basedOn w:val="Absatz-Standardschriftart"/>
+    <w:uiPriority w:val="99"/>
+    <w:semiHidden/>
+    <w:unhideWhenUsed/>
+    <w:rsid w:val="006E408D"/>
+    <w:rPr>
+      <w:color w:val="605E5C"/>
+      <w:shd w:val="clear" w:color="auto" w:fill="E1DFDD"/>
+    </w:rPr>
+  </w:style>
 </w:styles>
+</file>
+
+<file path=word/ink/ink1.xml><?xml version="1.0" encoding="utf-8"?>
+<inkml:ink xmlns:inkml="http://www.w3.org/2003/InkML">
+  <inkml:definitions>
+    <inkml:context xml:id="ctx0">
+      <inkml:inkSource xml:id="inkSrc0">
+        <inkml:traceFormat>
+          <inkml:channel name="X" type="integer" min="-2.14748E9" max="2.14748E9" units="cm"/>
+          <inkml:channel name="Y" type="integer" min="-2.14748E9" max="2.14748E9" units="cm"/>
+          <inkml:channel name="F" type="integer" max="32767" units="dev"/>
+          <inkml:channel name="OA" type="integer" max="360" units="deg"/>
+          <inkml:channel name="OE" type="integer" max="90" units="deg"/>
+        </inkml:traceFormat>
+        <inkml:channelProperties>
+          <inkml:channelProperty channel="X" name="resolution" value="1000" units="1/cm"/>
+          <inkml:channelProperty channel="Y" name="resolution" value="1000" units="1/cm"/>
+          <inkml:channelProperty channel="F" name="resolution" value="0" units="1/dev"/>
+          <inkml:channelProperty channel="OA" name="resolution" value="1000" units="1/deg"/>
+          <inkml:channelProperty channel="OE" name="resolution" value="1000" units="1/deg"/>
+        </inkml:channelProperties>
+      </inkml:inkSource>
+      <inkml:timestamp xml:id="ts0" timeString="2025-07-05T21:23:03.152"/>
+    </inkml:context>
+    <inkml:brush xml:id="br0">
+      <inkml:brushProperty name="width" value="0.035" units="cm"/>
+      <inkml:brushProperty name="height" value="0.035" units="cm"/>
+      <inkml:brushProperty name="color" value="#004F8B"/>
+    </inkml:brush>
+  </inkml:definitions>
+  <inkml:trace contextRef="#ctx0" brushRef="#br0">60 1017 9215 0 0,'-1'1'707'0'0,"-18"28"3015"0"0,12-20-2483 0 0,1 1 0 0 0,0 0 0 0 0,1 1 0 0 0,0-1 0 0 0,-5 16 0 0 0,10-25-295 0 0,4-5-751 0 0,2-1-133 0 0,-3 3-35 0 0,0 0 0 0 0,0-1 0 0 0,0 1 0 0 0,-1-1-1 0 0,1 0 1 0 0,-1 1 0 0 0,3-5 0 0 0,306-359-39 0 0,210-208-2133 0 0,-492 541 1614 0 0,47-71 0 0 0,-73 100 397 0 0,-3 4 90 0 0,0-1 1 0 0,0 1-1 0 0,0 0 0 0 0,0-1 0 0 0,0 1 0 0 0,0-1 0 0 0,0 1 1 0 0,0 0-1 0 0,0-1 0 0 0,0 1 0 0 0,0 0 0 0 0,0-1 0 0 0,-1 1 0 0 0,1-1 1 0 0,0 1-1 0 0,0 0 0 0 0,0-1 0 0 0,-1 1 0 0 0,1 0 0 0 0,0-1 1 0 0,0 1-1 0 0,-1 0 0 0 0,1 0 0 0 0,0-1 0 0 0,0 1 0 0 0,-1 0 1 0 0,1 0-1 0 0,-1-1 0 0 0,-10 8-641 0 0,1 1 0 0 0,0 0 0 0 0,0 1 0 0 0,1 0 0 0 0,0 1 1 0 0,-8 11-1 0 0,-5 4-390 0 0,-15 18-522 0 0,1 2 0 0 0,-34 58 0 0 0,42-55 2250 0 0,2 1 0 0 0,-26 67 0 0 0,48-105 250 0 0,0 0 1 0 0,1 0 0 0 0,0 1 0 0 0,0-1-1 0 0,2 1 1 0 0,-1-1 0 0 0,1 1-1 0 0,1-1 1 0 0,1 13 0 0 0,-1-22-699 0 0,0-1 0 0 0,0 0 0 0 0,1 0 1 0 0,-1 1-1 0 0,0-1 0 0 0,1 0 0 0 0,-1 0 0 0 0,1 0 1 0 0,-1 1-1 0 0,1-1 0 0 0,0 0 0 0 0,-1 0 0 0 0,3 2 1 0 0,-1 0 223 0 0,0 1 581 0 0,42-2-566 0 0,-43-2-436 0 0,0 1 0 0 0,-1-1-1 0 0,1 0 1 0 0,0 0 0 0 0,0 0-1 0 0,0 0 1 0 0,0 0 0 0 0,0-1-1 0 0,0 1 1 0 0,0 0 0 0 0,-1 0-1 0 0,1-1 1 0 0,0 1 0 0 0,0 0-1 0 0,0-1 1 0 0,0 0-1 0 0,8-2 7 0 0,24-16 71 0 0,-23 14-71 0 0,28-21 52 0 0,31-28-40 0 0,-42 29 1 0 0,17-19-229 0 0,4-11-736 0 0,-45 50 479 0 0,-3 5 432 0 0,1-1 0 0 0,-1 1-1 0 0,0-1 1 0 0,0 1 0 0 0,0-1-1 0 0,0 1 1 0 0,0-1 0 0 0,1 1-1 0 0,-1-1 1 0 0,0 1 0 0 0,0-1-1 0 0,1 1 1 0 0,-1 0 0 0 0,0-1-1 0 0,1 1 1 0 0,-1-1 0 0 0,0 1-1 0 0,1 0 1 0 0,-1-1 0 0 0,0 1 0 0 0,1 0-1 0 0,-1-1 1 0 0,1 1 0 0 0,-1 0-1 0 0,2 0 1 0 0,-2-1-8 0 0,0 1 0 0 0,1 0-1 0 0,-1 0 1 0 0,1-1 0 0 0,-1 1 0 0 0,1 0 0 0 0,-1 0-1 0 0,1-1 1 0 0,-1 1 0 0 0,0-1 0 0 0,1 1 0 0 0,-1 0-1 0 0,0-1 1 0 0,1 1 0 0 0,-1-1 0 0 0,0 1 0 0 0,0 0-1 0 0,1-1 1 0 0,-1 1 0 0 0,0-1 0 0 0,0 1 0 0 0,0-1-1 0 0,0 1 1 0 0,0-1 0 0 0,1 0 0 0 0,-16 12-1672 0 0,1 3 1819 0 0,1 1 0 0 0,1 0 0 0 0,1 1 0 0 0,0 0 1 0 0,0 1-1 0 0,2 0 0 0 0,0 0 0 0 0,-6 21 1 0 0,11-10 1014 0 0,4-26-680 0 0,3 2-42 0 0,9 13-10 0 0,-9-12-30 0 0,4-4-125 0 0,19 3-56 0 0,-19-3-13 0 0,1-3-29 0 0,2 1-120 0 0,-6 1-12 0 0,0 0-1 0 0,0-1 1 0 0,0 0 0 0 0,0 0-1 0 0,0 0 1 0 0,-1 0 0 0 0,8-4-1 0 0,24-11 4 0 0,8-7-11 0 0,-1-2-20 0 0,-7 7-76 0 0,-28 14-4 0 0,2 2 4 0 0,25-10 3 0 0,-19 8 23 0 0,13-3 68 0 0,-28 7 3 0 0,0 0 0 0 0,0 0 0 0 0,0 0 0 0 0,1-1-1 0 0,-1 1 1 0 0,0 0 0 0 0,0 0 0 0 0,0 0 0 0 0,1 0 0 0 0,-1 0 0 0 0,0 0 0 0 0,0 0 0 0 0,0 0 0 0 0,1 0 0 0 0,-1 0 0 0 0,0 0 0 0 0,0 0 0 0 0,1 0-1 0 0,-1 0 1 0 0,0 0 0 0 0,0 0 0 0 0,1 0 0 0 0,-1 0 0 0 0,0 0 0 0 0,0 0 0 0 0,0 0 0 0 0,1 0 0 0 0,-1 0 0 0 0,0 0 0 0 0,0 0 0 0 0,0 1 0 0 0,1-1-1 0 0,-1 0 1 0 0,0 0 0 0 0,0 0 0 0 0,0 0 0 0 0,0 1 0 0 0,1-1 0 0 0,-1 0 0 0 0,0 0 0 0 0,0 0 0 0 0,0 0 0 0 0,0 1 0 0 0,0-1 0 0 0,0 0-1 0 0,8 15 27 0 0,-6-11 510 0 0,0 0-290 0 0,6 11-11 0 0,-6-11 420 0 0,6-3-560 0 0,22 4-28 0 0,-23-4-4 0 0,1-2-11 0 0,23-5-67 0 0,-28 6-16 0 0,1-1 0 0 0,0 0 0 0 0,0 0-1 0 0,-1 0 1 0 0,1 0 0 0 0,-1 0 0 0 0,4-3 0 0 0,1 1-25 0 0,-2 1-1672 0 0</inkml:trace>
+</inkml:ink>
+</file>
+
+<file path=word/ink/ink2.xml><?xml version="1.0" encoding="utf-8"?>
+<inkml:ink xmlns:inkml="http://www.w3.org/2003/InkML">
+  <inkml:definitions>
+    <inkml:context xml:id="ctx0">
+      <inkml:inkSource xml:id="inkSrc0">
+        <inkml:traceFormat>
+          <inkml:channel name="X" type="integer" min="-2.14748E9" max="2.14748E9" units="cm"/>
+          <inkml:channel name="Y" type="integer" min="-2.14748E9" max="2.14748E9" units="cm"/>
+          <inkml:channel name="F" type="integer" max="32767" units="dev"/>
+          <inkml:channel name="OA" type="integer" max="360" units="deg"/>
+          <inkml:channel name="OE" type="integer" max="90" units="deg"/>
+        </inkml:traceFormat>
+        <inkml:channelProperties>
+          <inkml:channelProperty channel="X" name="resolution" value="1000" units="1/cm"/>
+          <inkml:channelProperty channel="Y" name="resolution" value="1000" units="1/cm"/>
+          <inkml:channelProperty channel="F" name="resolution" value="0" units="1/dev"/>
+          <inkml:channelProperty channel="OA" name="resolution" value="1000" units="1/deg"/>
+          <inkml:channelProperty channel="OE" name="resolution" value="1000" units="1/deg"/>
+        </inkml:channelProperties>
+      </inkml:inkSource>
+      <inkml:timestamp xml:id="ts0" timeString="2025-07-05T21:23:04.038"/>
+    </inkml:context>
+    <inkml:brush xml:id="br0">
+      <inkml:brushProperty name="width" value="0.035" units="cm"/>
+      <inkml:brushProperty name="height" value="0.035" units="cm"/>
+      <inkml:brushProperty name="color" value="#004F8B"/>
+    </inkml:brush>
+  </inkml:definitions>
+  <inkml:trace contextRef="#ctx0" brushRef="#br0">269 553 12895 0 0,'0'0'1172'0'0,"-1"-2"-966"0"0,1-6-24 0 0,0 6 646 0 0,-1-12 1434 0 0,0 7-1727 0 0,1-1 0 0 0,-1 1 1 0 0,0-1-1 0 0,-1 1 1 0 0,1-1-1 0 0,-1 1 0 0 0,-5-11 1 0 0,5 16-508 0 0,1 0 1 0 0,0 0 0 0 0,-1 0 0 0 0,1 0-1 0 0,-1 1 1 0 0,1-1 0 0 0,-1 0-1 0 0,0 1 1 0 0,0-1 0 0 0,1 1-1 0 0,-1 0 1 0 0,0 0 0 0 0,0 0-1 0 0,-1 0 1 0 0,1 0 0 0 0,0 0 0 0 0,0 0-1 0 0,0 1 1 0 0,-1-1 0 0 0,1 1-1 0 0,0-1 1 0 0,0 1 0 0 0,-1 0-1 0 0,1 0 1 0 0,0 0 0 0 0,-1 0-1 0 0,-3 1 1 0 0,-3 1-19 0 0,0 0-1 0 0,0 0 0 0 0,-1 1 1 0 0,2 1-1 0 0,-1-1 0 0 0,0 1 1 0 0,1 1-1 0 0,0-1 0 0 0,-10 8 1 0 0,6-3-28 0 0,0 1 1 0 0,1 0 0 0 0,0 0-1 0 0,-19 25 1 0 0,28-32 31 0 0,-1 0 0 0 0,1 1 0 0 0,0-1-1 0 0,1 1 1 0 0,-1-1 0 0 0,1 1 0 0 0,-1 0 0 0 0,1 0 0 0 0,0 0 0 0 0,0-1 0 0 0,1 1 0 0 0,-1 0 0 0 0,1 5-1 0 0,0-7 779 0 0,6 2-488 0 0,19 11-496 0 0,-25-14 176 0 0,0-1-1 0 0,1 0 0 0 0,-1 1 0 0 0,1-1 0 0 0,-1 0 0 0 0,1 1 0 0 0,-1-1 0 0 0,1 0 0 0 0,0 0 0 0 0,-1 0 0 0 0,1 1 0 0 0,-1-1 0 0 0,1 0 0 0 0,-1 0 0 0 0,1 0 0 0 0,-1 0 0 0 0,1 0 0 0 0,0 0 1 0 0,-1 0-1 0 0,1 0 0 0 0,-1 0 0 0 0,1 0 0 0 0,0-1 0 0 0,8 0-129 0 0,-4 1 57 0 0,-1 0 1 0 0,1-1-1 0 0,-1 1 0 0 0,0-1 1 0 0,0-1-1 0 0,0 1 1 0 0,5-2-1 0 0,18-8 48 0 0,0-1 0 0 0,-1-1 0 0 0,39-26 0 0 0,130-109-134 0 0,-157 115 123 0 0,-2-2-1 0 0,61-74 0 0 0,-77 82 67 0 0,8-9 21 0 0,-1-1-1 0 0,28-55 0 0 0,-46 74-34 0 0,-9 18 1 0 0,0 0-1 0 0,0 0 1 0 0,0 0-1 0 0,0 0 1 0 0,0-1 0 0 0,0 1-1 0 0,0 0 1 0 0,0 0-1 0 0,0 0 1 0 0,0 0 0 0 0,0 0-1 0 0,0 0 1 0 0,1-1-1 0 0,-1 1 1 0 0,0 0-1 0 0,0 0 1 0 0,0 0 0 0 0,0 0-1 0 0,0 0 1 0 0,0 0-1 0 0,0-1 1 0 0,0 1-1 0 0,0 0 1 0 0,-1 0 0 0 0,1 0-1 0 0,0 0 1 0 0,0 0-1 0 0,0-1 1 0 0,0 1 0 0 0,0 0-1 0 0,0 0 1 0 0,0 0-1 0 0,0 0 1 0 0,0 0-1 0 0,0 0 1 0 0,0 0 0 0 0,0-1-1 0 0,-1 1 1 0 0,1 0-1 0 0,0 0 1 0 0,0 0-1 0 0,0 0 1 0 0,0 0 0 0 0,0 0-1 0 0,0 0 1 0 0,0 0-1 0 0,-1 0 1 0 0,-7 2 63 0 0,-9 9 60 0 0,0 4-80 0 0,1 0-1 0 0,0 2 1 0 0,1 0-1 0 0,1 1 1 0 0,0 0-1 0 0,2 1 1 0 0,0 1-1 0 0,-12 27 1 0 0,13-23-47 0 0,2 0 0 0 0,1 1 0 0 0,0 0 1 0 0,2 0-1 0 0,1 0 0 0 0,1 1 0 0 0,0 27 0 0 0,5-23-55 0 0,4-3 54 0 0,7 2 68 0 0,-12-29-58 0 0,0 1 0 0 0,1 0 0 0 0,-1-1 0 0 0,0 1 0 0 0,1 0 0 0 0,-1-1 0 0 0,0 1 0 0 0,1-1 0 0 0,-1 1 0 0 0,1-1 0 0 0,-1 1 0 0 0,1-1 0 0 0,-1 1 0 0 0,1-1 0 0 0,-1 1 0 0 0,1-1 0 0 0,0 0 0 0 0,0 1 0 0 0,26 16 109 0 0,-26-16-108 0 0,0-1-1 0 0,-1 1 1 0 0,1-1 0 0 0,0 1-1 0 0,-1-1 1 0 0,1 0-1 0 0,0 1 1 0 0,-1-1-1 0 0,1 0 1 0 0,0 0 0 0 0,0 0-1 0 0,-1 1 1 0 0,1-1-1 0 0,0 0 1 0 0,0 0 0 0 0,1 0-1 0 0,30-1 99 0 0,12-10-27 0 0,6-8-40 0 0,-34 13-51 0 0,-8 3-21 0 0,-1-1 1 0 0,0 1-1 0 0,13-10 0 0 0,21-13-135 0 0,6-11-162 0 0,-43 34 11 0 0,-6 7-2279 0 0,1-2 2486 0 0,0-1 1 0 0,0 1-1 0 0,0 0 1 0 0,0 0-1 0 0,-1-1 1 0 0,1 1-1 0 0,-1-1 1 0 0,-1 2-1 0 0,-3 3-44 0 0,0 1 235 0 0,0 1-1 0 0,1 0 1 0 0,-1-1-1 0 0,1 2 1 0 0,1-1 0 0 0,0 1-1 0 0,0-1 1 0 0,1 1-1 0 0,0 0 1 0 0,0 1-1 0 0,-1 8 1 0 0,4-16-42 0 0,0-1 0 0 0,0 0 1 0 0,0 1-1 0 0,0-1 0 0 0,0 0 0 0 0,0 1 1 0 0,0-1-1 0 0,0 0 0 0 0,1 0 1 0 0,-1 1-1 0 0,1-1 0 0 0,0 1 0 0 0,0 2 54 0 0,0 0 602 0 0,5 0-262 0 0,18 13 8 0 0,-18-13-56 0 0,1-4-251 0 0,29-3-116 0 0,-22 1 39 0 0,-1-2 0 0 0,0 1 0 0 0,17-8 0 0 0,-30 11-54 0 0,11-6 112 0 0,17-10-19 0 0,6-3-74 0 0,3 2-19 0 0,-35 16 1 0 0,0 0 1 0 0,0 0-1 0 0,0 0 0 0 0,0 1 1 0 0,0-1-1 0 0,0 1 0 0 0,0-1 1 0 0,0 1-1 0 0,1 0 0 0 0,-1 0 1 0 0,4 0-1 0 0,-4 4 110 0 0,1 1 0 0 0,-1 0 0 0 0,0-1 0 0 0,0 1 0 0 0,-1 0-1 0 0,2 6 1 0 0,-3-10-172 0 0,2 4 538 0 0,1-5-448 0 0,0 0 0 0 0,0 0 1 0 0,0 1-1 0 0,-1-1 0 0 0,1 1 0 0 0,0 0 0 0 0,5 1 0 0 0,-1 1 9 0 0,0-1 67 0 0,-1-3-1 0 0,34-5 137 0 0,-9-1-241 0 0,-23 6-73 0 0,-2-2-1622 0 0,27-7-6426 0 0</inkml:trace>
+</inkml:ink>
+</file>
+
+<file path=word/ink/ink3.xml><?xml version="1.0" encoding="utf-8"?>
+<inkml:ink xmlns:inkml="http://www.w3.org/2003/InkML">
+  <inkml:definitions>
+    <inkml:context xml:id="ctx0">
+      <inkml:inkSource xml:id="inkSrc0">
+        <inkml:traceFormat>
+          <inkml:channel name="X" type="integer" min="-2.14748E9" max="2.14748E9" units="cm"/>
+          <inkml:channel name="Y" type="integer" min="-2.14748E9" max="2.14748E9" units="cm"/>
+          <inkml:channel name="F" type="integer" max="32767" units="dev"/>
+          <inkml:channel name="OA" type="integer" max="360" units="deg"/>
+          <inkml:channel name="OE" type="integer" max="90" units="deg"/>
+        </inkml:traceFormat>
+        <inkml:channelProperties>
+          <inkml:channelProperty channel="X" name="resolution" value="1000" units="1/cm"/>
+          <inkml:channelProperty channel="Y" name="resolution" value="1000" units="1/cm"/>
+          <inkml:channelProperty channel="F" name="resolution" value="0" units="1/dev"/>
+          <inkml:channelProperty channel="OA" name="resolution" value="1000" units="1/deg"/>
+          <inkml:channelProperty channel="OE" name="resolution" value="1000" units="1/deg"/>
+        </inkml:channelProperties>
+      </inkml:inkSource>
+      <inkml:timestamp xml:id="ts0" timeString="2025-07-05T21:23:04.539"/>
+    </inkml:context>
+    <inkml:brush xml:id="br0">
+      <inkml:brushProperty name="width" value="0.035" units="cm"/>
+      <inkml:brushProperty name="height" value="0.035" units="cm"/>
+      <inkml:brushProperty name="color" value="#004F8B"/>
+    </inkml:brush>
+  </inkml:definitions>
+  <inkml:trace contextRef="#ctx0" brushRef="#br0">163 124 13359 0 0,'4'-4'612'0'0,"2"0"-394"0"0,0 0-39 0 0,15-24 468 0 0,-19 24-233 0 0,0 1-1 0 0,0 0 1 0 0,-1-1 0 0 0,0 1-1 0 0,1-1 1 0 0,-2 1-1 0 0,1-1 1 0 0,0 1 0 0 0,0-1-1 0 0,-1 0 1 0 0,0 1-1 0 0,0-1 1 0 0,0 0 0 0 0,-1-5-1 0 0,1 8-353 0 0,0 0-1 0 0,-1-1 1 0 0,1 1-1 0 0,0 0 1 0 0,-1 0-1 0 0,1 0 1 0 0,-1 0-1 0 0,1 0 1 0 0,-1 0-1 0 0,1 0 1 0 0,-1 0-1 0 0,0 0 1 0 0,1 0-1 0 0,-1 0 1 0 0,0 1 0 0 0,0-1-1 0 0,0 0 1 0 0,0 0-1 0 0,0 1 1 0 0,1-1-1 0 0,-1 0 1 0 0,-2 0-1 0 0,1 1-15 0 0,0-1-1 0 0,0 0 0 0 0,0 1 1 0 0,-1 0-1 0 0,1 0 0 0 0,0-1 1 0 0,0 1-1 0 0,-1 0 1 0 0,1 1-1 0 0,-4 0 0 0 0,-4 1-15 0 0,0 1-1 0 0,0 0 1 0 0,-17 9-1 0 0,18-8-28 0 0,0 1 0 0 0,1 1 0 0 0,-1-1 0 0 0,1 2 0 0 0,0-1 0 0 0,-14 15 1 0 0,18-16-6 0 0,0-1 0 0 0,0 1 0 0 0,1 1 0 0 0,-1-1 1 0 0,1 0-1 0 0,0 1 0 0 0,1 0 0 0 0,-1-1 0 0 0,1 1 1 0 0,0 0-1 0 0,-2 12 0 0 0,5-9-42 0 0,8 17 25 0 0,-7-22 17 0 0,0 0 0 0 0,1 0 0 0 0,-1 0 0 0 0,1-1 0 0 0,0 1 0 0 0,5 3 0 0 0,27 20-5 0 0,6-3 11 0 0,2-3 0 0 0,1-2 0 0 0,0 2 0 0 0,-7 0 0 0 0,-12 3 0 0 0,-24-23 7 0 0,0 1-1 0 0,1 0 1 0 0,-1 0 0 0 0,0-1-1 0 0,0 1 1 0 0,0 0-1 0 0,-1 0 1 0 0,1 0 0 0 0,0 0-1 0 0,-1 0 1 0 0,1 0-1 0 0,-1 1 1 0 0,0-1 0 0 0,1 0-1 0 0,-1 0 1 0 0,0 0-1 0 0,0 0 1 0 0,-1 0 0 0 0,1 0-1 0 0,0 1 1 0 0,-1-1-1 0 0,1 0 1 0 0,-1 0 0 0 0,0 0-1 0 0,0 0 1 0 0,1 0-1 0 0,-1-1 1 0 0,-1 1 0 0 0,1 0-1 0 0,0 0 1 0 0,0-1-1 0 0,-1 1 1 0 0,1 0 0 0 0,-1-1-1 0 0,1 1 1 0 0,-1-1-1 0 0,1 0 1 0 0,-1 0 0 0 0,-2 2-1 0 0,-4 1 10 0 0,0-1-1 0 0,1 0 1 0 0,-1 0 0 0 0,-1-1 0 0 0,1 0-1 0 0,0 0 1 0 0,0-1 0 0 0,-1 0-1 0 0,1 0 1 0 0,0-1 0 0 0,-12-1-1 0 0,-4-1 5 0 0,0-1-1 0 0,-40-11 1 0 0,31 1-1340 0 0,19 4-6575 0 0</inkml:trace>
+</inkml:ink>
+</file>
+
+<file path=word/ink/ink4.xml><?xml version="1.0" encoding="utf-8"?>
+<inkml:ink xmlns:inkml="http://www.w3.org/2003/InkML">
+  <inkml:definitions>
+    <inkml:context xml:id="ctx0">
+      <inkml:inkSource xml:id="inkSrc0">
+        <inkml:traceFormat>
+          <inkml:channel name="X" type="integer" min="-2.14748E9" max="2.14748E9" units="cm"/>
+          <inkml:channel name="Y" type="integer" min="-2.14748E9" max="2.14748E9" units="cm"/>
+          <inkml:channel name="F" type="integer" max="32767" units="dev"/>
+          <inkml:channel name="OA" type="integer" max="360" units="deg"/>
+          <inkml:channel name="OE" type="integer" max="90" units="deg"/>
+        </inkml:traceFormat>
+        <inkml:channelProperties>
+          <inkml:channelProperty channel="X" name="resolution" value="1000" units="1/cm"/>
+          <inkml:channelProperty channel="Y" name="resolution" value="1000" units="1/cm"/>
+          <inkml:channelProperty channel="F" name="resolution" value="0" units="1/dev"/>
+          <inkml:channelProperty channel="OA" name="resolution" value="1000" units="1/deg"/>
+          <inkml:channelProperty channel="OE" name="resolution" value="1000" units="1/deg"/>
+        </inkml:channelProperties>
+      </inkml:inkSource>
+      <inkml:timestamp xml:id="ts0" timeString="2025-07-05T21:23:05.843"/>
+    </inkml:context>
+    <inkml:brush xml:id="br0">
+      <inkml:brushProperty name="width" value="0.035" units="cm"/>
+      <inkml:brushProperty name="height" value="0.035" units="cm"/>
+      <inkml:brushProperty name="color" value="#004F8B"/>
+    </inkml:brush>
+  </inkml:definitions>
+  <inkml:trace contextRef="#ctx0" brushRef="#br0">0 721 10591 0 0,'0'0'4002'0'0,"10"2"-2418"0"0,28 2-63 0 0,-37-4-1429 0 0,0 0 0 0 0,0 0 1 0 0,0 1-1 0 0,1-1 0 0 0,-1 0 0 0 0,0 0 0 0 0,0-1 1 0 0,0 1-1 0 0,0 0 0 0 0,1 0 0 0 0,-1-1 0 0 0,2 0 1 0 0,6-1 264 0 0,29-12 1372 0 0,11-9-525 0 0,-11 2-1157 0 0,0-4-5 0 0,-12 2-31 0 0,-13 2-11 0 0,-12 20-6 0 0,0 1 0 0 0,-1-1 0 0 0,1 0 0 0 0,-1 0 0 0 0,0 0 0 0 0,1 0-1 0 0,-1 0 1 0 0,0 0 0 0 0,1 0 0 0 0,-1 0 0 0 0,0 0 0 0 0,0 0 0 0 0,0 0 0 0 0,0 0 0 0 0,0 0 0 0 0,0 0-1 0 0,0 0 1 0 0,0 0 0 0 0,0 0 0 0 0,-1 0 0 0 0,1 0 0 0 0,0 1 0 0 0,-1-1 0 0 0,1 0 0 0 0,-1 0 0 0 0,1 0-1 0 0,0 0 1 0 0,-1 0 0 0 0,0 1 0 0 0,1-1 0 0 0,-1 0 0 0 0,0 0 0 0 0,1 1 0 0 0,-1-1 0 0 0,0 0 0 0 0,0 1-1 0 0,1-1 1 0 0,-1 1 0 0 0,0-1 0 0 0,0 1 0 0 0,0-1 0 0 0,0 1 0 0 0,0 0 0 0 0,0-1 0 0 0,0 1 0 0 0,0 0-1 0 0,-1 0 1 0 0,-2-1-85 0 0,0 1 0 0 0,-1 0 0 0 0,1 0 0 0 0,0 1-1 0 0,0-1 1 0 0,0 1 0 0 0,0 0 0 0 0,0 0 0 0 0,0 0-1 0 0,-4 2 1 0 0,-1 1-172 0 0,1 0 1 0 0,1 1-1 0 0,-1 0 0 0 0,1 0 0 0 0,0 1 1 0 0,0-1-1 0 0,0 2 0 0 0,-11 12 1 0 0,14-14 351 0 0,1 0 1 0 0,-1 1 0 0 0,1-1-1 0 0,0 1 1 0 0,0 0 0 0 0,1 0-1 0 0,-1 0 1 0 0,1 0 0 0 0,1 0-1 0 0,-1 0 1 0 0,1 1 0 0 0,0-1-1 0 0,0 9 1 0 0,3-10 499 0 0,5 12-46 0 0,-5-13 40 0 0,36 8-149 0 0,-30-10-293 0 0,-6-3-124 0 0,0 1 0 0 0,0-1 0 0 0,0 1 0 0 0,0 0 0 0 0,0-1 0 0 0,1 1 0 0 0,-1 0-1 0 0,0 0 1 0 0,3 1 0 0 0,-1-1 3 0 0,0 1-1 0 0,-1-1 1 0 0,1 0-1 0 0,0 0 1 0 0,-1 0-1 0 0,7-2 1 0 0,49-11 98 0 0,-46 8-64 0 0,42-18-56 0 0,-50 21-107 0 0,0-1-167 0 0,16-9-68 0 0,-16 9-9 0 0,-1-8-1519 0 0,-3 6 1044 0 0,-13 11 105 0 0,7-4 801 0 0,1 1 0 0 0,-1 0 0 0 0,1 0 0 0 0,0 0 0 0 0,0 0-1 0 0,1 1 1 0 0,-1 0 0 0 0,1-1 0 0 0,-1 1 0 0 0,1 1 0 0 0,1-1 0 0 0,-1 0 0 0 0,0 1 0 0 0,1-1-1 0 0,0 1 1 0 0,0 0 0 0 0,1 0 0 0 0,-1-1 0 0 0,1 1 0 0 0,0 0 0 0 0,-1 7 0 0 0,2-9 1144 0 0,3 1-827 0 0,9 15-88 0 0,-9-14 652 0 0,5-5-813 0 0,24 4-9 0 0,-24-3 84 0 0,-1-3-146 0 0,35-10 57 0 0,-20 3-109 0 0,-10 4 33 0 0,14-6 21 0 0,-20 8 0 0 0,-1 1-21 0 0,2-2-43 0 0,20-7 209 0 0,33-9-14 0 0,-15 3-48 0 0,-10 1-144 0 0,26-11 37 0 0,112-73-42 0 0,-57 14-51 0 0,-5-5-1 0 0,108-114 1 0 0,-158 137-132 0 0,-54 59 132 0 0,-1-1-1 0 0,1 1 1 0 0,-2-1-1 0 0,1 0 1 0 0,6-21-1 0 0,-11 29 36 0 0,0 1-1 0 0,-1 0 0 0 0,1-1 1 0 0,-1 1-1 0 0,0 0 0 0 0,0-1 1 0 0,1 1-1 0 0,-1 0 0 0 0,0-1 1 0 0,0 1-1 0 0,0 0 1 0 0,0-1-1 0 0,-1 1 0 0 0,1 0 1 0 0,0-1-1 0 0,0 1 0 0 0,-1 0 1 0 0,1-1-1 0 0,-1 1 0 0 0,1 0 1 0 0,-1 0-1 0 0,0-1 1 0 0,1 1-1 0 0,-1 0 0 0 0,0 0 1 0 0,0 0-1 0 0,0 0 0 0 0,0 0 1 0 0,0 0-1 0 0,0 0 0 0 0,0 0 1 0 0,0 0-1 0 0,0 1 1 0 0,0-1-1 0 0,-1 0 0 0 0,1 1 1 0 0,0-1-1 0 0,0 1 0 0 0,-1-1 1 0 0,1 1-1 0 0,0 0 0 0 0,-1-1 1 0 0,1 1-1 0 0,0 0 1 0 0,-1 0-1 0 0,-1 0 0 0 0,-6 0-28 0 0,0 0-1 0 0,0 0 0 0 0,1 1 0 0 0,-1 0 1 0 0,0 1-1 0 0,-9 2 0 0 0,-7 5-99 0 0,0 0 1 0 0,1 2-1 0 0,0 1 1 0 0,0 0-1 0 0,1 2 0 0 0,-39 31 1 0 0,21-10-301 0 0,1 1 0 0 0,-49 60 0 0 0,55-55 487 0 0,3 2 0 0 0,1 2 0 0 0,3 0-1 0 0,1 2 1 0 0,-38 97 0 0 0,60-133 190 0 0,2-7-145 0 0,0 1 1 0 0,0-1-1 0 0,1 0 0 0 0,-1 1 0 0 0,1-1 0 0 0,0 0 0 0 0,0 1 1 0 0,1 0-1 0 0,-1-1 0 0 0,1 1 0 0 0,0-1 0 0 0,0 1 0 0 0,2 8 0 0 0,5 10 97 0 0,-6-18-20 0 0,5 0-74 0 0,17 15-28 0 0,-23-20-68 0 0,1 1-1 0 0,0-1 0 0 0,-1 1 0 0 0,1-1 0 0 0,-1 1 0 0 0,1-1 1 0 0,0 0-1 0 0,-1 1 0 0 0,1-1 0 0 0,0 0 0 0 0,0 1 0 0 0,-1-1 0 0 0,1 0 1 0 0,0 0-1 0 0,0 0 0 0 0,0 0 0 0 0,1 0 0 0 0,6 3 8 0 0,-4-2-6 0 0,-1 0 0 0 0,0-1 0 0 0,0 1 0 0 0,0-1-1 0 0,0 1 1 0 0,1-1 0 0 0,-1 0 0 0 0,0 0 0 0 0,0-1-1 0 0,4 0 1 0 0,1 1 4 0 0,23-5 45 0 0,1-3-44 0 0,2-3-11 0 0,-1-2 0 0 0,-2-2 0 0 0,-2-3 0 0 0,-6-1 0 0 0,-21 13 0 0 0,-8 7 0 0 0,4 0 0 0 0,-1-1 0 0 0,1 1 0 0 0,-1 0 0 0 0,1 0 0 0 0,0 0 0 0 0,-1 0 0 0 0,1 1 0 0 0,0-1 0 0 0,0 0 0 0 0,0 1 0 0 0,0 0 0 0 0,0-1 0 0 0,0 1 0 0 0,0 0 0 0 0,1 0 0 0 0,-1 0 0 0 0,-2 4 0 0 0,-4 6 0 0 0,3 2 0 0 0,5-13 0 0 0,0 1 0 0 0,0-1 0 0 0,1 1 0 0 0,-1-1 0 0 0,0 1 0 0 0,1-1 0 0 0,-1 1 0 0 0,0-1 0 0 0,1 0 0 0 0,0 1 0 0 0,-1-1 0 0 0,1 0 0 0 0,1 2 0 0 0,17 15 11 0 0,-14-15 47 0 0,2-2 28 0 0,21 5-17 0 0,-21-4-5 0 0,-1-3-11 0 0,2 1-43 0 0,25-3 71 0 0,6-5-4 0 0,1-4-10 0 0,17-6 456 0 0,4-4-553 0 0,-2-3 0 0 0,0-3 0 0 0,-2-3 1 0 0,-1-1-1 0 0,61-49 0 0 0,-79 52 27 0 0,35-28-42 0 0,119-119 0 0 0,-185 169 22 0 0,-1-1 1 0 0,0 1 0 0 0,0-1-1 0 0,0 0 1 0 0,-1 0 0 0 0,0-1-1 0 0,3-9 1 0 0,-7 17 17 0 0,-1 0 1 0 0,0 1-1 0 0,0-1 1 0 0,1 0-1 0 0,-1 1 0 0 0,0-1 1 0 0,0 0-1 0 0,0 1 0 0 0,0-1 1 0 0,0 0-1 0 0,0 1 0 0 0,0-1 1 0 0,0 0-1 0 0,0 0 0 0 0,0 1 1 0 0,0-1-1 0 0,0 0 0 0 0,0 1 1 0 0,-1-1-1 0 0,1 0 1 0 0,0 1-1 0 0,-1-1 0 0 0,1 1 1 0 0,0-1-1 0 0,-1 0 0 0 0,1 1 1 0 0,-1-2-1 0 0,0 2-3 0 0,-1-1 0 0 0,1 1-1 0 0,0-1 1 0 0,0 1 0 0 0,0-1 0 0 0,-1 1 0 0 0,1 0-1 0 0,0-1 1 0 0,0 1 0 0 0,-1 0 0 0 0,1 0 0 0 0,0 0-1 0 0,-3 0 1 0 0,-3 1-29 0 0,0 1-1 0 0,-1-1 1 0 0,1 1 0 0 0,-8 3-1 0 0,-6 4-32 0 0,0 1 1 0 0,1 1-1 0 0,-32 24 0 0 0,-50 49-72 0 0,78-62 177 0 0,2 0 1 0 0,1 2-1 0 0,1 0 1 0 0,1 1-1 0 0,1 1 1 0 0,1 1-1 0 0,2 0 1 0 0,0 1-1 0 0,2 1 1 0 0,-15 48-1 0 0,25-69 7 0 0,2-5-25 0 0,0-1 1 0 0,0 1-1 0 0,1 0 0 0 0,-1 0 0 0 0,1 0 1 0 0,-1 0-1 0 0,1-1 0 0 0,0 1 0 0 0,0 0 0 0 0,0 0 1 0 0,0 0-1 0 0,1 0 0 0 0,-1 0 0 0 0,1 0 1 0 0,0-1-1 0 0,2 6 0 0 0,10 19 90 0 0,-13-26-103 0 0,0 0 1 0 0,0 0-1 0 0,1-1 0 0 0,-1 1 1 0 0,0 0-1 0 0,1-1 1 0 0,-1 1-1 0 0,1-1 1 0 0,-1 1-1 0 0,1 0 0 0 0,-1-1 1 0 0,1 1-1 0 0,0-1 1 0 0,-1 0-1 0 0,1 1 1 0 0,-1-1-1 0 0,1 1 0 0 0,1 0 1 0 0,27 16 68 0 0,-11-11-1 0 0,24 0-1 0 0,-20-6-17 0 0,187-45 594 0 0,125-31 8 0 0,-288 67-1233 0 0,-3-1 456 0 0,25-3 163 0 0,-25 6-31 0 0,7 4-11 0 0,2 4 0 0 0,6 5-160 0 0,-23-2 85 0 0,-27-3-42 0 0,1 0-12 0 0,0 2-87 0 0,7 0-163 0 0,1-2-6033 0 0</inkml:trace>
+</inkml:ink>
 </file>
 
 <file path=word/theme/theme1.xml><?xml version="1.0" encoding="utf-8"?>
@@ -3830,7 +9766,7 @@
 </file>
 
 <file path=customXml/item1.xml><?xml version="1.0" encoding="utf-8"?>
-<b:Sources xmlns:b="http://schemas.openxmlformats.org/officeDocument/2006/bibliography" xmlns="http://schemas.openxmlformats.org/officeDocument/2006/bibliography" SelectedStyle="\ISO690.XSL" StyleName="ISO 690 - Erstes Element und Datum" Version="1987">
+<b:Sources xmlns:b="http://schemas.openxmlformats.org/officeDocument/2006/bibliography" xmlns="http://schemas.openxmlformats.org/officeDocument/2006/bibliography" SelectedStyle="\APASixthEditionOfficeOnline.xsl" StyleName="APA" Version="6">
   <b:Source>
     <b:Tag>Unint</b:Tag>
     <b:SourceType>InternetSite</b:SourceType>
@@ -3938,11 +9874,43 @@
     <b:URL>https://github.com/kai-morich/SimpleUsbTerminal</b:URL>
     <b:RefOrder>6</b:RefOrder>
   </b:Source>
+  <b:Source>
+    <b:Tag>Sha11</b:Tag>
+    <b:SourceType>Report</b:SourceType>
+    <b:Guid>{2F4CAB09-77D1-40D6-9E2E-07742058548E}</b:Guid>
+    <b:Title>A comprehensive studiy of Convergent and Commutative Replicated Data Types</b:Title>
+    <b:Year>2011</b:Year>
+    <b:Publisher>Inria - Centre Paris Rocquencourt</b:Publisher>
+    <b:City>Paris</b:City>
+    <b:Author>
+      <b:Author>
+        <b:NameList>
+          <b:Person>
+            <b:Last>Shapiro</b:Last>
+            <b:First>Marc</b:First>
+          </b:Person>
+          <b:Person>
+            <b:Last>Preguiça</b:Last>
+            <b:First>Nuno</b:First>
+          </b:Person>
+          <b:Person>
+            <b:Last>Baquero</b:Last>
+            <b:First>Carlos</b:First>
+          </b:Person>
+          <b:Person>
+            <b:Last>Zawirski</b:Last>
+            <b:First>Marek</b:First>
+          </b:Person>
+        </b:NameList>
+      </b:Author>
+    </b:Author>
+    <b:RefOrder>7</b:RefOrder>
+  </b:Source>
 </b:Sources>
 </file>
 
 <file path=customXml/itemProps1.xml><?xml version="1.0" encoding="utf-8"?>
-<ds:datastoreItem xmlns:ds="http://schemas.openxmlformats.org/officeDocument/2006/customXml" ds:itemID="{B7D7C8B7-877E-4C2A-AA7E-4C85F1E926B3}">
+<ds:datastoreItem xmlns:ds="http://schemas.openxmlformats.org/officeDocument/2006/customXml" ds:itemID="{99E10577-6250-4E06-9E6C-6563C4A53C5E}">
   <ds:schemaRefs>
     <ds:schemaRef ds:uri="http://schemas.openxmlformats.org/officeDocument/2006/bibliography"/>
   </ds:schemaRefs>
